--- a/3-rd Course/Crypto/Lab#4/ЛР4_Орусский Вячеслав Русланович_306Б.docx
+++ b/3-rd Course/Crypto/Lab#4/ЛР4_Орусский Вячеслав Русланович_306Б.docx
@@ -263,7 +263,7 @@
           <w:sz w:val="32"/>
           <w:szCs w:val="32"/>
         </w:rPr>
-        <w:t xml:space="preserve">Лабораторная работа № </w:t>
+        <w:t>Лабораторная работа №</w:t>
       </w:r>
       <w:r>
         <w:rPr>
@@ -427,36 +427,24 @@
           <w:rFonts w:eastAsia="Times New Roman" w:cs="Times New Roman"/>
           <w:szCs w:val="28"/>
         </w:rPr>
-        <w:t>Студент</w:t>
+        <w:t xml:space="preserve">Студент: </w:t>
       </w:r>
       <w:r>
         <w:rPr>
           <w:rFonts w:eastAsia="Times New Roman" w:cs="Times New Roman"/>
           <w:szCs w:val="28"/>
         </w:rPr>
-        <w:t>(ка)</w:t>
-      </w:r>
+        <w:t xml:space="preserve">В.Р. </w:t>
+      </w:r>
+      <w:proofErr w:type="spellStart"/>
       <w:r>
         <w:rPr>
           <w:rFonts w:eastAsia="Times New Roman" w:cs="Times New Roman"/>
           <w:szCs w:val="28"/>
         </w:rPr>
-        <w:t xml:space="preserve">: </w:t>
-      </w:r>
-      <w:r>
-        <w:rPr>
-          <w:rFonts w:eastAsia="Times New Roman" w:cs="Times New Roman"/>
-          <w:szCs w:val="28"/>
-        </w:rPr>
-        <w:t xml:space="preserve">В.Р. </w:t>
-      </w:r>
-      <w:r>
-        <w:rPr>
-          <w:rFonts w:eastAsia="Times New Roman" w:cs="Times New Roman"/>
-          <w:szCs w:val="28"/>
-        </w:rPr>
         <w:t>Орусский</w:t>
       </w:r>
+      <w:proofErr w:type="spellEnd"/>
     </w:p>
     <w:p>
       <w:pPr>
@@ -527,13 +515,20 @@
           <w:rFonts w:eastAsia="Times New Roman" w:cs="Times New Roman"/>
           <w:szCs w:val="28"/>
         </w:rPr>
-        <w:t>14</w:t>
+        <w:t>1</w:t>
       </w:r>
       <w:r>
         <w:rPr>
           <w:rFonts w:eastAsia="Times New Roman" w:cs="Times New Roman"/>
           <w:szCs w:val="28"/>
         </w:rPr>
+        <w:t>7</w:t>
+      </w:r>
+      <w:r>
+        <w:rPr>
+          <w:rFonts w:eastAsia="Times New Roman" w:cs="Times New Roman"/>
+          <w:szCs w:val="28"/>
+        </w:rPr>
         <w:t>.0</w:t>
       </w:r>
       <w:r>
@@ -543,8 +538,6 @@
         </w:rPr>
         <w:t>5</w:t>
       </w:r>
-      <w:bookmarkStart w:id="0" w:name="_GoBack"/>
-      <w:bookmarkEnd w:id="0"/>
       <w:r>
         <w:rPr>
           <w:rFonts w:eastAsia="Times New Roman" w:cs="Times New Roman"/>
@@ -566,17 +559,6 @@
     </w:p>
     <w:p>
       <w:pPr>
-        <w:spacing w:after="120" w:line="257" w:lineRule="auto"/>
-        <w:ind w:left="79" w:firstLine="0"/>
-        <w:jc w:val="center"/>
-        <w:rPr>
-          <w:rFonts w:eastAsia="Times New Roman" w:cs="Times New Roman"/>
-          <w:szCs w:val="28"/>
-        </w:rPr>
-      </w:pPr>
-    </w:p>
-    <w:p>
-      <w:pPr>
         <w:spacing w:after="219" w:line="256" w:lineRule="auto"/>
         <w:ind w:left="28"/>
         <w:jc w:val="center"/>
@@ -585,6 +567,8 @@
           <w:sz w:val="24"/>
         </w:rPr>
       </w:pPr>
+      <w:bookmarkStart w:id="0" w:name="_GoBack"/>
+      <w:bookmarkEnd w:id="0"/>
       <w:r>
         <w:rPr>
           <w:rFonts w:eastAsia="Times New Roman" w:cs="Times New Roman"/>
@@ -1178,7 +1162,7 @@
     <w:p>
       <w:pPr>
         <w:spacing w:after="160" w:line="259" w:lineRule="auto"/>
-        <w:ind w:left="0" w:firstLine="0"/>
+        <w:ind w:firstLine="0"/>
         <w:jc w:val="left"/>
         <w:rPr>
           <w:rFonts w:cs="Times New Roman"/>
@@ -1235,25 +1219,39 @@
       <w:pPr>
         <w:pStyle w:val="a3"/>
         <w:spacing w:before="120" w:after="120" w:line="247" w:lineRule="auto"/>
-        <w:ind w:left="0" w:firstLine="709"/>
-        <w:rPr>
-          <w:rFonts w:cs="Times New Roman"/>
-          <w:szCs w:val="28"/>
-        </w:rPr>
-      </w:pPr>
-      <w:r>
-        <w:rPr>
-          <w:rFonts w:cs="Times New Roman"/>
-          <w:szCs w:val="28"/>
-        </w:rPr>
-        <w:t>Индекс совпадений английских текстов. Статистика совпадений для различных генераций текстов.</w:t>
+        <w:ind w:left="0"/>
+      </w:pPr>
+      <w:r>
+        <w:rPr>
+          <w:rFonts w:cs="Times New Roman"/>
+          <w:szCs w:val="28"/>
+        </w:rPr>
+        <w:t>Аутентификация с асимметричными алгоритмами шифрования</w:t>
+      </w:r>
+      <w:r>
+        <w:rPr>
+          <w:rFonts w:cs="Times New Roman"/>
+          <w:szCs w:val="28"/>
+        </w:rPr>
+        <w:t xml:space="preserve">. Чтение трафика с помощью </w:t>
+      </w:r>
+      <w:proofErr w:type="spellStart"/>
+      <w:r>
+        <w:rPr>
+          <w:lang w:val="en-US"/>
+        </w:rPr>
+        <w:t>WireShark</w:t>
+      </w:r>
+      <w:proofErr w:type="spellEnd"/>
+      <w:r>
+        <w:t>.</w:t>
       </w:r>
     </w:p>
     <w:p>
       <w:pPr>
         <w:pStyle w:val="a3"/>
         <w:spacing w:before="120" w:after="120" w:line="247" w:lineRule="auto"/>
-        <w:ind w:left="0" w:firstLine="709"/>
+        <w:ind w:left="0"/>
         <w:rPr>
           <w:rFonts w:cs="Times New Roman"/>
           <w:b/>
@@ -1294,77 +1292,301 @@
     <w:p>
       <w:pPr>
         <w:pStyle w:val="a3"/>
-        <w:spacing w:before="120" w:after="120" w:line="247" w:lineRule="auto"/>
-        <w:ind w:left="0" w:firstLine="709"/>
-        <w:rPr>
-          <w:rFonts w:cs="Times New Roman"/>
-          <w:szCs w:val="28"/>
-        </w:rPr>
-      </w:pPr>
-      <w:r>
-        <w:rPr>
-          <w:rFonts w:cs="Times New Roman"/>
-          <w:szCs w:val="28"/>
-        </w:rPr>
-        <w:t>Сгенерировать / найти и с</w:t>
-      </w:r>
-      <w:r>
-        <w:rPr>
-          <w:rFonts w:cs="Times New Roman"/>
-          <w:szCs w:val="28"/>
-        </w:rPr>
-        <w:t>равнить:</w:t>
+        <w:numPr>
+          <w:ilvl w:val="0"/>
+          <w:numId w:val="15"/>
+        </w:numPr>
+        <w:spacing w:after="120"/>
+        <w:ind w:left="357" w:firstLine="0"/>
+        <w:jc w:val="left"/>
+        <w:rPr>
+          <w:rFonts w:cs="Times New Roman"/>
+          <w:szCs w:val="28"/>
+        </w:rPr>
+      </w:pPr>
+      <w:r>
+        <w:rPr>
+          <w:rFonts w:cs="Times New Roman"/>
+          <w:szCs w:val="28"/>
+        </w:rPr>
+        <w:t xml:space="preserve">Выбрать не менее 2-ух </w:t>
+      </w:r>
+      <w:proofErr w:type="spellStart"/>
+      <w:r>
+        <w:rPr>
+          <w:rFonts w:cs="Times New Roman"/>
+          <w:szCs w:val="28"/>
+        </w:rPr>
+        <w:t>web</w:t>
+      </w:r>
+      <w:proofErr w:type="spellEnd"/>
+      <w:r>
+        <w:rPr>
+          <w:rFonts w:cs="Times New Roman"/>
+          <w:szCs w:val="28"/>
+        </w:rPr>
+        <w:t xml:space="preserve">-серверов сети Интернет различной организационной и </w:t>
+      </w:r>
+      <w:r>
+        <w:rPr>
+          <w:rFonts w:cs="Times New Roman"/>
+          <w:szCs w:val="28"/>
+        </w:rPr>
+        <w:t>государственной принадлежности.</w:t>
       </w:r>
     </w:p>
     <w:p>
       <w:pPr>
         <w:pStyle w:val="a3"/>
-        <w:spacing w:before="120" w:after="120" w:line="247" w:lineRule="auto"/>
-        <w:ind w:left="0" w:firstLine="709"/>
-        <w:rPr>
-          <w:rFonts w:cs="Times New Roman"/>
-          <w:szCs w:val="28"/>
-        </w:rPr>
-      </w:pPr>
-      <w:r>
-        <w:rPr>
-          <w:rFonts w:cs="Times New Roman"/>
-          <w:szCs w:val="28"/>
-        </w:rPr>
-        <w:t>1) два осмысленны</w:t>
-      </w:r>
-      <w:r>
-        <w:rPr>
-          <w:rFonts w:cs="Times New Roman"/>
-          <w:szCs w:val="28"/>
-        </w:rPr>
-        <w:t>х текста на естественном языке</w:t>
-      </w:r>
-      <w:r>
-        <w:rPr>
-          <w:rFonts w:cs="Times New Roman"/>
-          <w:szCs w:val="28"/>
-        </w:rPr>
-        <w:t>;</w:t>
+        <w:numPr>
+          <w:ilvl w:val="0"/>
+          <w:numId w:val="15"/>
+        </w:numPr>
+        <w:spacing w:after="120"/>
+        <w:ind w:left="357" w:firstLine="0"/>
+        <w:jc w:val="left"/>
+        <w:rPr>
+          <w:rFonts w:cs="Times New Roman"/>
+          <w:szCs w:val="28"/>
+        </w:rPr>
+      </w:pPr>
+      <w:r>
+        <w:rPr>
+          <w:rFonts w:cs="Times New Roman"/>
+          <w:szCs w:val="28"/>
+        </w:rPr>
+        <w:t xml:space="preserve">Запустить </w:t>
+      </w:r>
+      <w:proofErr w:type="spellStart"/>
+      <w:r>
+        <w:rPr>
+          <w:rFonts w:cs="Times New Roman"/>
+          <w:szCs w:val="28"/>
+        </w:rPr>
+        <w:t>Wireshark</w:t>
+      </w:r>
+      <w:proofErr w:type="spellEnd"/>
+      <w:r>
+        <w:rPr>
+          <w:rFonts w:cs="Times New Roman"/>
+          <w:szCs w:val="28"/>
+        </w:rPr>
+        <w:t xml:space="preserve"> и используя </w:t>
+      </w:r>
+      <w:proofErr w:type="spellStart"/>
+      <w:r>
+        <w:rPr>
+          <w:rFonts w:cs="Times New Roman"/>
+          <w:szCs w:val="28"/>
+        </w:rPr>
+        <w:t>Firefox</w:t>
+      </w:r>
+      <w:proofErr w:type="spellEnd"/>
+      <w:r>
+        <w:rPr>
+          <w:rFonts w:cs="Times New Roman"/>
+          <w:szCs w:val="28"/>
+        </w:rPr>
+        <w:t xml:space="preserve"> установить </w:t>
+      </w:r>
+      <w:proofErr w:type="spellStart"/>
+      <w:r>
+        <w:rPr>
+          <w:rFonts w:cs="Times New Roman"/>
+          <w:szCs w:val="28"/>
+        </w:rPr>
+        <w:t>https</w:t>
+      </w:r>
+      <w:proofErr w:type="spellEnd"/>
+      <w:r>
+        <w:rPr>
+          <w:rFonts w:cs="Times New Roman"/>
+          <w:szCs w:val="28"/>
+        </w:rPr>
+        <w:t xml:space="preserve"> с</w:t>
+      </w:r>
+      <w:r>
+        <w:rPr>
+          <w:rFonts w:cs="Times New Roman"/>
+          <w:szCs w:val="28"/>
+        </w:rPr>
+        <w:t>оединение с выбранным сервером.</w:t>
       </w:r>
     </w:p>
     <w:p>
       <w:pPr>
         <w:pStyle w:val="a3"/>
-        <w:spacing w:before="120" w:after="120" w:line="247" w:lineRule="auto"/>
-        <w:ind w:left="0" w:firstLine="709"/>
-        <w:rPr>
-          <w:rFonts w:cs="Times New Roman"/>
-          <w:szCs w:val="28"/>
-        </w:rPr>
-      </w:pPr>
-      <w:r>
-        <w:rPr>
-          <w:rFonts w:cs="Times New Roman"/>
-          <w:szCs w:val="28"/>
-        </w:rPr>
-        <w:t>2) осмысленный текст и текст</w:t>
-      </w:r>
+        <w:numPr>
+          <w:ilvl w:val="0"/>
+          <w:numId w:val="15"/>
+        </w:numPr>
+        <w:spacing w:after="120"/>
+        <w:ind w:left="357" w:firstLine="0"/>
+        <w:jc w:val="left"/>
+        <w:rPr>
+          <w:rFonts w:cs="Times New Roman"/>
+          <w:szCs w:val="28"/>
+        </w:rPr>
+      </w:pPr>
+      <w:r>
+        <w:rPr>
+          <w:rFonts w:cs="Times New Roman"/>
+          <w:szCs w:val="28"/>
+        </w:rPr>
+        <w:t>Провести анализ соединения.</w:t>
+      </w:r>
+    </w:p>
+    <w:p>
+      <w:pPr>
+        <w:pStyle w:val="a3"/>
+        <w:numPr>
+          <w:ilvl w:val="0"/>
+          <w:numId w:val="15"/>
+        </w:numPr>
+        <w:spacing w:after="120"/>
+        <w:ind w:left="357" w:firstLine="0"/>
+        <w:jc w:val="left"/>
+        <w:rPr>
+          <w:rFonts w:cs="Times New Roman"/>
+          <w:szCs w:val="28"/>
+        </w:rPr>
+      </w:pPr>
+      <w:r>
+        <w:rPr>
+          <w:rFonts w:cs="Times New Roman"/>
+          <w:szCs w:val="28"/>
+        </w:rPr>
+        <w:t>Сохранить данные необходимы</w:t>
+      </w:r>
+      <w:r>
+        <w:rPr>
+          <w:rFonts w:cs="Times New Roman"/>
+          <w:szCs w:val="28"/>
+        </w:rPr>
+        <w:t>е</w:t>
+      </w:r>
+      <w:r>
+        <w:rPr>
+          <w:rFonts w:cs="Times New Roman"/>
+          <w:szCs w:val="28"/>
+        </w:rPr>
+        <w:t xml:space="preserve"> для последующего анализа: </w:t>
+      </w:r>
+    </w:p>
+    <w:p>
+      <w:pPr>
+        <w:pStyle w:val="a3"/>
+        <w:numPr>
+          <w:ilvl w:val="0"/>
+          <w:numId w:val="16"/>
+        </w:numPr>
+        <w:spacing w:after="120"/>
+        <w:ind w:left="907" w:hanging="340"/>
+        <w:jc w:val="left"/>
+        <w:rPr>
+          <w:rFonts w:cs="Times New Roman"/>
+          <w:szCs w:val="28"/>
+        </w:rPr>
+      </w:pPr>
+      <w:r>
+        <w:rPr>
+          <w:rFonts w:cs="Times New Roman"/>
+          <w:szCs w:val="28"/>
+        </w:rPr>
+        <w:t>И</w:t>
+      </w:r>
+      <w:r>
+        <w:rPr>
+          <w:rFonts w:cs="Times New Roman"/>
+          <w:szCs w:val="28"/>
+        </w:rPr>
+        <w:t>мя сервера, его характеристики.</w:t>
+      </w:r>
+    </w:p>
+    <w:p>
+      <w:pPr>
+        <w:pStyle w:val="a3"/>
+        <w:numPr>
+          <w:ilvl w:val="0"/>
+          <w:numId w:val="16"/>
+        </w:numPr>
+        <w:spacing w:after="120"/>
+        <w:ind w:left="907" w:hanging="340"/>
+        <w:jc w:val="left"/>
+        <w:rPr>
+          <w:rFonts w:cs="Times New Roman"/>
+          <w:szCs w:val="28"/>
+        </w:rPr>
+      </w:pPr>
+      <w:r>
+        <w:rPr>
+          <w:rFonts w:cs="Times New Roman"/>
+          <w:szCs w:val="28"/>
+        </w:rPr>
+        <w:t>Версия TLS.</w:t>
+      </w:r>
+    </w:p>
+    <w:p>
+      <w:pPr>
+        <w:pStyle w:val="a3"/>
+        <w:numPr>
+          <w:ilvl w:val="0"/>
+          <w:numId w:val="16"/>
+        </w:numPr>
+        <w:spacing w:after="120"/>
+        <w:ind w:left="907" w:hanging="340"/>
+        <w:jc w:val="left"/>
+        <w:rPr>
+          <w:rFonts w:cs="Times New Roman"/>
+          <w:szCs w:val="28"/>
+        </w:rPr>
+      </w:pPr>
+      <w:r>
+        <w:rPr>
+          <w:rFonts w:cs="Times New Roman"/>
+          <w:szCs w:val="28"/>
+        </w:rPr>
+        <w:t>Выбранные алгоритмы шифрования.</w:t>
+      </w:r>
+    </w:p>
+    <w:p>
+      <w:pPr>
+        <w:pStyle w:val="a3"/>
+        <w:numPr>
+          <w:ilvl w:val="0"/>
+          <w:numId w:val="16"/>
+        </w:numPr>
+        <w:spacing w:after="120"/>
+        <w:ind w:left="907" w:hanging="340"/>
+        <w:jc w:val="left"/>
+        <w:rPr>
+          <w:rFonts w:cs="Times New Roman"/>
+          <w:szCs w:val="28"/>
+        </w:rPr>
+      </w:pPr>
+      <w:r>
+        <w:rPr>
+          <w:rFonts w:cs="Times New Roman"/>
+          <w:szCs w:val="28"/>
+        </w:rPr>
+        <w:t>Полученный сертификат: версия.</w:t>
+      </w:r>
+    </w:p>
+    <w:p>
+      <w:pPr>
+        <w:pStyle w:val="a3"/>
+        <w:numPr>
+          <w:ilvl w:val="0"/>
+          <w:numId w:val="16"/>
+        </w:numPr>
+        <w:spacing w:after="120"/>
+        <w:ind w:left="907" w:hanging="340"/>
+        <w:jc w:val="left"/>
+        <w:rPr>
+          <w:rFonts w:cs="Times New Roman"/>
+          <w:szCs w:val="28"/>
+        </w:rPr>
+      </w:pPr>
       <w:r>
         <w:rPr>
           <w:rFonts w:cs="Times New Roman"/>
@@ -1372,86 +1594,140 @@
         </w:rPr>
         <w:t xml:space="preserve"> </w:t>
       </w:r>
-      <w:r>
-        <w:rPr>
-          <w:rFonts w:cs="Times New Roman"/>
-          <w:szCs w:val="28"/>
-        </w:rPr>
-        <w:t>из случайных букв;</w:t>
+      <w:proofErr w:type="spellStart"/>
+      <w:r>
+        <w:rPr>
+          <w:rFonts w:cs="Times New Roman"/>
+          <w:szCs w:val="28"/>
+        </w:rPr>
+        <w:t>Валидность</w:t>
+      </w:r>
+      <w:proofErr w:type="spellEnd"/>
+      <w:r>
+        <w:rPr>
+          <w:rFonts w:cs="Times New Roman"/>
+          <w:szCs w:val="28"/>
+        </w:rPr>
+        <w:t xml:space="preserve"> сертификата, </w:t>
+      </w:r>
+      <w:proofErr w:type="spellStart"/>
+      <w:r>
+        <w:rPr>
+          <w:rFonts w:cs="Times New Roman"/>
+          <w:szCs w:val="28"/>
+        </w:rPr>
+        <w:t>валидность</w:t>
+      </w:r>
+      <w:proofErr w:type="spellEnd"/>
+      <w:r>
+        <w:rPr>
+          <w:rFonts w:cs="Times New Roman"/>
+          <w:szCs w:val="28"/>
+        </w:rPr>
+        <w:t xml:space="preserve"> ключа, удостоверяющий центр.</w:t>
       </w:r>
     </w:p>
     <w:p>
       <w:pPr>
         <w:pStyle w:val="a3"/>
-        <w:spacing w:before="120" w:after="120" w:line="247" w:lineRule="auto"/>
-        <w:ind w:left="0" w:firstLine="709"/>
-        <w:rPr>
-          <w:rFonts w:cs="Times New Roman"/>
-          <w:szCs w:val="28"/>
-        </w:rPr>
-      </w:pPr>
-      <w:r>
-        <w:rPr>
-          <w:rFonts w:cs="Times New Roman"/>
-          <w:szCs w:val="28"/>
-        </w:rPr>
-        <w:t xml:space="preserve">3) осмысленный </w:t>
-      </w:r>
-      <w:r>
-        <w:rPr>
-          <w:rFonts w:cs="Times New Roman"/>
-          <w:szCs w:val="28"/>
-        </w:rPr>
-        <w:t>текст и текст из случайных слов;</w:t>
+        <w:numPr>
+          <w:ilvl w:val="0"/>
+          <w:numId w:val="16"/>
+        </w:numPr>
+        <w:spacing w:after="120"/>
+        <w:ind w:left="907" w:hanging="340"/>
+        <w:jc w:val="left"/>
+        <w:rPr>
+          <w:rFonts w:cs="Times New Roman"/>
+          <w:szCs w:val="28"/>
+        </w:rPr>
+      </w:pPr>
+      <w:r>
+        <w:rPr>
+          <w:rFonts w:cs="Times New Roman"/>
+          <w:szCs w:val="28"/>
+        </w:rPr>
+        <w:t>Время установки соединен</w:t>
+      </w:r>
+      <w:r>
+        <w:rPr>
+          <w:rFonts w:cs="Times New Roman"/>
+          <w:szCs w:val="28"/>
+        </w:rPr>
+        <w:t xml:space="preserve">ия (от </w:t>
+      </w:r>
+      <w:proofErr w:type="spellStart"/>
+      <w:r>
+        <w:rPr>
+          <w:rFonts w:cs="Times New Roman"/>
+          <w:szCs w:val="28"/>
+        </w:rPr>
+        <w:t>ClientHello</w:t>
+      </w:r>
+      <w:proofErr w:type="spellEnd"/>
+      <w:r>
+        <w:rPr>
+          <w:rFonts w:cs="Times New Roman"/>
+          <w:szCs w:val="28"/>
+        </w:rPr>
+        <w:t xml:space="preserve"> до </w:t>
+      </w:r>
+      <w:proofErr w:type="spellStart"/>
+      <w:r>
+        <w:rPr>
+          <w:rFonts w:cs="Times New Roman"/>
+          <w:szCs w:val="28"/>
+        </w:rPr>
+        <w:t>Finished</w:t>
+      </w:r>
+      <w:proofErr w:type="spellEnd"/>
+      <w:r>
+        <w:rPr>
+          <w:rFonts w:cs="Times New Roman"/>
+          <w:szCs w:val="28"/>
+        </w:rPr>
+        <w:t>)</w:t>
       </w:r>
     </w:p>
     <w:p>
       <w:pPr>
         <w:pStyle w:val="a3"/>
-        <w:spacing w:before="120" w:after="120" w:line="247" w:lineRule="auto"/>
-        <w:ind w:left="0" w:firstLine="709"/>
-        <w:rPr>
-          <w:rFonts w:cs="Times New Roman"/>
-          <w:szCs w:val="28"/>
-        </w:rPr>
-      </w:pPr>
-      <w:r>
-        <w:rPr>
-          <w:rFonts w:cs="Times New Roman"/>
-          <w:szCs w:val="28"/>
-        </w:rPr>
-        <w:t>4) два текста из</w:t>
-      </w:r>
-      <w:r>
-        <w:rPr>
-          <w:rFonts w:cs="Times New Roman"/>
-          <w:szCs w:val="28"/>
-        </w:rPr>
-        <w:t xml:space="preserve"> случайных букв;</w:t>
+        <w:numPr>
+          <w:ilvl w:val="0"/>
+          <w:numId w:val="15"/>
+        </w:numPr>
+        <w:spacing w:after="120"/>
+        <w:ind w:left="357" w:firstLine="0"/>
+        <w:jc w:val="left"/>
+        <w:rPr>
+          <w:rFonts w:cs="Times New Roman"/>
+          <w:szCs w:val="28"/>
+        </w:rPr>
+      </w:pPr>
+      <w:r>
+        <w:rPr>
+          <w:rFonts w:cs="Times New Roman"/>
+          <w:szCs w:val="28"/>
+        </w:rPr>
+        <w:t>Для оставшихся серверов повторить п.п.1-4</w:t>
+      </w:r>
+      <w:r>
+        <w:rPr>
+          <w:rFonts w:cs="Times New Roman"/>
+          <w:szCs w:val="28"/>
+        </w:rPr>
+        <w:t>.</w:t>
       </w:r>
     </w:p>
     <w:p>
       <w:pPr>
         <w:pStyle w:val="a3"/>
-        <w:spacing w:before="120" w:after="120" w:line="247" w:lineRule="auto"/>
-        <w:ind w:left="0" w:firstLine="709"/>
-        <w:rPr>
-          <w:rFonts w:cs="Times New Roman"/>
-          <w:szCs w:val="28"/>
-        </w:rPr>
-      </w:pPr>
-      <w:r>
-        <w:rPr>
-          <w:rFonts w:cs="Times New Roman"/>
-          <w:szCs w:val="28"/>
-        </w:rPr>
-        <w:t>5) два текста из случайных слов.</w:t>
-      </w:r>
-    </w:p>
-    <w:p>
-      <w:pPr>
-        <w:spacing w:after="160" w:line="259" w:lineRule="auto"/>
-        <w:ind w:left="0" w:firstLine="0"/>
+        <w:numPr>
+          <w:ilvl w:val="0"/>
+          <w:numId w:val="15"/>
+        </w:numPr>
+        <w:spacing w:after="120"/>
+        <w:ind w:left="357" w:firstLine="0"/>
         <w:jc w:val="left"/>
         <w:rPr>
           <w:rFonts w:cs="Times New Roman"/>
@@ -1463,13 +1739,120 @@
           <w:rFonts w:cs="Times New Roman"/>
           <w:szCs w:val="28"/>
         </w:rPr>
+        <w:t>Если браузер поддерживал соединение TLS 1.2</w:t>
+      </w:r>
+      <w:r>
+        <w:rPr>
+          <w:rFonts w:cs="Times New Roman"/>
+          <w:szCs w:val="28"/>
+        </w:rPr>
+        <w:t>,</w:t>
+      </w:r>
+      <w:r>
+        <w:rPr>
+          <w:rFonts w:cs="Times New Roman"/>
+          <w:szCs w:val="28"/>
+        </w:rPr>
+        <w:t xml:space="preserve"> принудительно изменить параметры TLS соединения в </w:t>
+      </w:r>
+      <w:proofErr w:type="spellStart"/>
+      <w:r>
+        <w:rPr>
+          <w:rFonts w:cs="Times New Roman"/>
+          <w:szCs w:val="28"/>
+        </w:rPr>
+        <w:t>Firefox</w:t>
+      </w:r>
+      <w:proofErr w:type="spellEnd"/>
+      <w:r>
+        <w:rPr>
+          <w:rFonts w:cs="Times New Roman"/>
+          <w:szCs w:val="28"/>
+        </w:rPr>
+        <w:t xml:space="preserve"> на TLS 1.0 (перейти по адресу “</w:t>
+      </w:r>
+      <w:proofErr w:type="spellStart"/>
+      <w:proofErr w:type="gramStart"/>
+      <w:r>
+        <w:rPr>
+          <w:rFonts w:cs="Times New Roman"/>
+          <w:szCs w:val="28"/>
+        </w:rPr>
+        <w:t>about:config</w:t>
+      </w:r>
+      <w:proofErr w:type="spellEnd"/>
+      <w:proofErr w:type="gramEnd"/>
+      <w:r>
+        <w:rPr>
+          <w:rFonts w:cs="Times New Roman"/>
+          <w:szCs w:val="28"/>
+        </w:rPr>
+        <w:t>” и изменить раздел SSL\TLS) и провести попытки соед</w:t>
+      </w:r>
+      <w:r>
+        <w:rPr>
+          <w:rFonts w:cs="Times New Roman"/>
+          <w:szCs w:val="28"/>
+        </w:rPr>
+        <w:t>инения с выбранными серверами).</w:t>
+      </w:r>
+    </w:p>
+    <w:p>
+      <w:pPr>
+        <w:pStyle w:val="a3"/>
+        <w:numPr>
+          <w:ilvl w:val="0"/>
+          <w:numId w:val="15"/>
+        </w:numPr>
+        <w:spacing w:after="120"/>
+        <w:ind w:left="357" w:firstLine="0"/>
+        <w:jc w:val="left"/>
+        <w:rPr>
+          <w:rFonts w:cs="Times New Roman"/>
+          <w:szCs w:val="28"/>
+        </w:rPr>
+      </w:pPr>
+      <w:r>
+        <w:rPr>
+          <w:rFonts w:cs="Times New Roman"/>
+          <w:szCs w:val="28"/>
+        </w:rPr>
+        <w:t xml:space="preserve">Провести сравнительный анализ полученной информации. </w:t>
+      </w:r>
+    </w:p>
+    <w:p>
+      <w:pPr>
+        <w:pStyle w:val="a3"/>
+        <w:numPr>
+          <w:ilvl w:val="0"/>
+          <w:numId w:val="15"/>
+        </w:numPr>
+        <w:spacing w:after="120"/>
+        <w:ind w:left="357" w:firstLine="0"/>
+        <w:jc w:val="left"/>
+        <w:rPr>
+          <w:rFonts w:cs="Times New Roman"/>
+          <w:szCs w:val="28"/>
+        </w:rPr>
+      </w:pPr>
+      <w:r>
+        <w:rPr>
+          <w:rFonts w:cs="Times New Roman"/>
+          <w:szCs w:val="28"/>
+        </w:rPr>
+        <w:t>В качестве отчета представить результаты сравнительного анализа, выводы в отношении безопасности и корректности настройки веб-серверов с учетом их организационной и государственной принадлежности.</w:t>
+      </w:r>
+      <w:r>
+        <w:rPr>
+          <w:rFonts w:cs="Times New Roman"/>
+          <w:szCs w:val="28"/>
+        </w:rPr>
         <w:br w:type="page"/>
       </w:r>
     </w:p>
     <w:p>
       <w:pPr>
         <w:pStyle w:val="1"/>
-        <w:ind w:firstLine="0"/>
         <w:rPr>
           <w:rFonts w:ascii="Times New Roman" w:hAnsi="Times New Roman" w:cs="Times New Roman"/>
           <w:b/>
@@ -1490,41 +1873,28 @@
     </w:p>
     <w:p>
       <w:pPr>
-        <w:spacing w:before="120" w:after="120" w:line="269" w:lineRule="auto"/>
-        <w:ind w:left="0" w:firstLine="709"/>
-        <w:rPr>
-          <w:rFonts w:cs="Times New Roman"/>
-          <w:szCs w:val="28"/>
-        </w:rPr>
-      </w:pPr>
-      <w:r>
-        <w:rPr>
-          <w:rFonts w:cs="Times New Roman"/>
-          <w:szCs w:val="28"/>
-        </w:rPr>
-        <w:t>Шифр Виженера</w:t>
-      </w:r>
-      <w:r>
-        <w:rPr>
-          <w:rFonts w:cs="Times New Roman"/>
-          <w:szCs w:val="28"/>
-        </w:rPr>
-        <w:t xml:space="preserve"> -</w:t>
-      </w:r>
-      <w:r>
-        <w:rPr>
-          <w:rFonts w:cs="Times New Roman"/>
-          <w:szCs w:val="28"/>
-        </w:rPr>
-        <w:t xml:space="preserve"> метод шифрования буквенного текста с использование</w:t>
-      </w:r>
-      <w:r>
-        <w:rPr>
-          <w:rFonts w:cs="Times New Roman"/>
-          <w:szCs w:val="28"/>
-        </w:rPr>
-        <w:t>м ключевого слова.</w:t>
-      </w:r>
+        <w:spacing w:before="120" w:after="120"/>
+        <w:rPr>
+          <w:rFonts w:cs="Times New Roman"/>
+          <w:szCs w:val="28"/>
+        </w:rPr>
+      </w:pPr>
+      <w:r>
+        <w:rPr>
+          <w:rFonts w:cs="Times New Roman"/>
+          <w:szCs w:val="28"/>
+        </w:rPr>
+        <w:t>HTTP (</w:t>
+      </w:r>
+      <w:proofErr w:type="spellStart"/>
+      <w:r>
+        <w:rPr>
+          <w:rFonts w:cs="Times New Roman"/>
+          <w:szCs w:val="28"/>
+        </w:rPr>
+        <w:t>HyperText</w:t>
+      </w:r>
+      <w:proofErr w:type="spellEnd"/>
       <w:r>
         <w:rPr>
           <w:rFonts w:cs="Times New Roman"/>
@@ -1532,91 +1902,88 @@
         </w:rPr>
         <w:t xml:space="preserve"> </w:t>
       </w:r>
-      <w:r>
-        <w:rPr>
-          <w:rFonts w:cs="Times New Roman"/>
-          <w:szCs w:val="28"/>
-        </w:rPr>
-        <w:t>Этот метод является простой формой многоалфавитной замены. Метод прост для понимания и реализации, но является недоступным для п</w:t>
-      </w:r>
-      <w:r>
-        <w:rPr>
-          <w:rFonts w:cs="Times New Roman"/>
-          <w:szCs w:val="28"/>
-        </w:rPr>
-        <w:t>ростых методов криптоанализа.</w:t>
-      </w:r>
-    </w:p>
-    <w:p>
-      <w:pPr>
-        <w:spacing w:before="120" w:after="120" w:line="269" w:lineRule="auto"/>
-        <w:ind w:left="0" w:firstLine="709"/>
-        <w:rPr>
-          <w:rFonts w:cs="Times New Roman"/>
-          <w:szCs w:val="28"/>
-        </w:rPr>
-      </w:pPr>
-      <w:r>
-        <w:rPr>
-          <w:rFonts w:cs="Times New Roman"/>
-          <w:szCs w:val="28"/>
-        </w:rPr>
-        <w:t xml:space="preserve">Хотя шифр легко понять и реализовать, на протяжении трёх столетий он противостоял всем попыткам его взломать, благодаря чему его </w:t>
-      </w:r>
-      <w:r>
-        <w:rPr>
-          <w:rFonts w:cs="Times New Roman"/>
-          <w:szCs w:val="28"/>
-        </w:rPr>
-        <w:t xml:space="preserve">называли «неразгаданным шифром». </w:t>
-      </w:r>
-    </w:p>
-    <w:p>
-      <w:pPr>
-        <w:spacing w:before="120" w:after="120" w:line="269" w:lineRule="auto"/>
-        <w:ind w:left="0" w:firstLine="709"/>
-        <w:rPr>
-          <w:rFonts w:cs="Times New Roman"/>
-          <w:szCs w:val="28"/>
-        </w:rPr>
-      </w:pPr>
-      <w:r>
-        <w:rPr>
-          <w:rFonts w:cs="Times New Roman"/>
-          <w:szCs w:val="28"/>
-        </w:rPr>
-        <w:t>Для противодействия криптоанализу очень важно, чтобы по зашифрованному тексту было сложно определить различные закономерности, используя которые по статистике можно расшифровать исходный текст. Именно поэтому, если каждая буква текста превращается в другую по определённому правилу, причём так, что одна и та же буква может быть зашифрована разными символами, то такой шифр будет являться надёжным.</w:t>
-      </w:r>
-    </w:p>
-    <w:p>
-      <w:pPr>
-        <w:spacing w:before="120" w:after="120" w:line="269" w:lineRule="auto"/>
-        <w:ind w:left="0" w:firstLine="709"/>
-        <w:rPr>
-          <w:rFonts w:cs="Times New Roman"/>
-          <w:szCs w:val="28"/>
-        </w:rPr>
-      </w:pPr>
-      <w:r>
-        <w:rPr>
-          <w:rFonts w:cs="Times New Roman"/>
-          <w:szCs w:val="28"/>
-        </w:rPr>
-        <w:t>Индекс совпадений</w:t>
-      </w:r>
-      <w:r>
-        <w:rPr>
-          <w:rFonts w:cs="Times New Roman"/>
-          <w:szCs w:val="28"/>
-        </w:rPr>
-        <w:t xml:space="preserve"> -</w:t>
-      </w:r>
-      <w:r>
-        <w:rPr>
-          <w:rFonts w:cs="Times New Roman"/>
-          <w:szCs w:val="28"/>
-        </w:rPr>
-        <w:t xml:space="preserve"> один из методов криптоанализа шифра Виженера</w:t>
+      <w:proofErr w:type="spellStart"/>
+      <w:r>
+        <w:rPr>
+          <w:rFonts w:cs="Times New Roman"/>
+          <w:szCs w:val="28"/>
+        </w:rPr>
+        <w:t>Transfer</w:t>
+      </w:r>
+      <w:proofErr w:type="spellEnd"/>
+      <w:r>
+        <w:rPr>
+          <w:rFonts w:cs="Times New Roman"/>
+          <w:szCs w:val="28"/>
+        </w:rPr>
+        <w:t xml:space="preserve"> </w:t>
+      </w:r>
+      <w:proofErr w:type="spellStart"/>
+      <w:r>
+        <w:rPr>
+          <w:rFonts w:cs="Times New Roman"/>
+          <w:szCs w:val="28"/>
+        </w:rPr>
+        <w:t>Protocol</w:t>
+      </w:r>
+      <w:proofErr w:type="spellEnd"/>
+      <w:r>
+        <w:rPr>
+          <w:rFonts w:cs="Times New Roman"/>
+          <w:szCs w:val="28"/>
+        </w:rPr>
+        <w:t xml:space="preserve">) </w:t>
+      </w:r>
+      <w:r>
+        <w:rPr>
+          <w:rFonts w:cs="Times New Roman"/>
+          <w:szCs w:val="28"/>
+        </w:rPr>
+        <w:t>— сетевой протокол прикладного уровня (</w:t>
+      </w:r>
+      <w:r>
+        <w:rPr>
+          <w:rFonts w:cs="Times New Roman"/>
+          <w:szCs w:val="28"/>
+        </w:rPr>
+        <w:t xml:space="preserve">модель </w:t>
+      </w:r>
+      <w:r>
+        <w:rPr>
+          <w:rFonts w:cs="Times New Roman"/>
+          <w:szCs w:val="28"/>
+          <w:lang w:val="en-US"/>
+        </w:rPr>
+        <w:t>OSI</w:t>
+      </w:r>
+      <w:r>
+        <w:rPr>
+          <w:rFonts w:cs="Times New Roman"/>
+          <w:szCs w:val="28"/>
+        </w:rPr>
+        <w:t>/</w:t>
+      </w:r>
+      <w:r>
+        <w:rPr>
+          <w:rFonts w:cs="Times New Roman"/>
+          <w:szCs w:val="28"/>
+          <w:lang w:val="en-US"/>
+        </w:rPr>
+        <w:t>ISO</w:t>
+      </w:r>
+      <w:r>
+        <w:rPr>
+          <w:rFonts w:cs="Times New Roman"/>
+          <w:szCs w:val="28"/>
+        </w:rPr>
+        <w:t>)</w:t>
+      </w:r>
+      <w:r>
+        <w:rPr>
+          <w:rFonts w:cs="Times New Roman"/>
+          <w:szCs w:val="28"/>
+        </w:rPr>
+        <w:t>, который изначально предназначался для получения с серверов гипертекстовых документов в формате HTML, а с течением времени стал универсальным средством взаимодействия между узлами как Всемирной паутины, так и изолированных веб-инфраструктур</w:t>
       </w:r>
       <w:r>
         <w:rPr>
@@ -1628,56 +1995,1050 @@
     </w:p>
     <w:p>
       <w:pPr>
-        <w:spacing w:before="120" w:after="120" w:line="269" w:lineRule="auto"/>
-        <w:ind w:left="0" w:firstLine="709"/>
-        <w:rPr>
-          <w:rFonts w:cs="Times New Roman"/>
-          <w:szCs w:val="28"/>
-        </w:rPr>
-      </w:pPr>
-      <w:r>
-        <w:rPr>
-          <w:rFonts w:cs="Times New Roman"/>
-          <w:szCs w:val="28"/>
-        </w:rPr>
-        <w:t>Метод основывается на вычислении вероятности того, что два случайных элемента текста совпадут. Эту вероятность называют индексом совпадений. Уильям Фридман показал, что значения индекса совпадений существенно отличаются для текстов различной природы</w:t>
-      </w:r>
-      <w:r>
-        <w:rPr>
-          <w:rFonts w:cs="Times New Roman"/>
-          <w:szCs w:val="28"/>
-        </w:rPr>
-        <w:t xml:space="preserve"> (это будет исследовано в процессе выполнения ЛР)</w:t>
-      </w:r>
-      <w:r>
-        <w:rPr>
-          <w:rFonts w:cs="Times New Roman"/>
-          <w:szCs w:val="28"/>
-        </w:rPr>
-        <w:t>. Это позволяет сначала определить длину ключа шифра, а затем найти и сам ключ.</w:t>
-      </w:r>
-    </w:p>
-    <w:p>
-      <w:pPr>
-        <w:spacing w:before="120" w:after="120" w:line="269" w:lineRule="auto"/>
-        <w:ind w:left="0" w:firstLine="709"/>
-        <w:rPr>
-          <w:rFonts w:cs="Times New Roman"/>
-          <w:szCs w:val="28"/>
-        </w:rPr>
-      </w:pPr>
-      <w:r>
-        <w:rPr>
-          <w:rFonts w:cs="Times New Roman"/>
-          <w:szCs w:val="28"/>
-        </w:rPr>
-        <w:t>Появление метода индекса совпадений открыло новые возможности в криптоанализе шифра Виженера. По сравнению с распространённым в то время методом Касиски, новый метод был менее трудоёмким, требовал меньшей длины текста, был более пригоден для автоматизации и менее подвержен ошибкам. Индекс совпадений являлся более эффективным и допускал анализ шифров с длинными ключами.</w:t>
-      </w:r>
-    </w:p>
-    <w:p>
-      <w:pPr>
-        <w:spacing w:before="120" w:after="120" w:line="269" w:lineRule="auto"/>
-        <w:ind w:left="0" w:firstLine="709"/>
+        <w:spacing w:before="120" w:after="120"/>
+        <w:rPr>
+          <w:rFonts w:cs="Times New Roman"/>
+          <w:szCs w:val="28"/>
+        </w:rPr>
+      </w:pPr>
+      <w:r>
+        <w:rPr>
+          <w:rFonts w:cs="Times New Roman"/>
+          <w:szCs w:val="28"/>
+        </w:rPr>
+        <w:t>Основой HTTP является технология «клиент-сервер», то есть предполагается существование:</w:t>
+      </w:r>
+    </w:p>
+    <w:p>
+      <w:pPr>
+        <w:spacing w:before="120" w:after="120"/>
+        <w:rPr>
+          <w:rFonts w:cs="Times New Roman"/>
+          <w:szCs w:val="28"/>
+        </w:rPr>
+      </w:pPr>
+      <w:r>
+        <w:rPr>
+          <w:rFonts w:cs="Times New Roman"/>
+          <w:szCs w:val="28"/>
+        </w:rPr>
+        <w:t>Потребителей (клиентов), которые инициируют соединение и посылают запрос;</w:t>
+      </w:r>
+    </w:p>
+    <w:p>
+      <w:pPr>
+        <w:spacing w:before="120" w:after="120"/>
+        <w:rPr>
+          <w:rFonts w:cs="Times New Roman"/>
+          <w:szCs w:val="28"/>
+        </w:rPr>
+      </w:pPr>
+      <w:r>
+        <w:rPr>
+          <w:rFonts w:cs="Times New Roman"/>
+          <w:szCs w:val="28"/>
+        </w:rPr>
+        <w:t>Поставщиков (серверов), которые ожидают соединения для получения запроса, производят необходимые действия и возвращают обратно сообщение с результатом.</w:t>
+      </w:r>
+    </w:p>
+    <w:p>
+      <w:pPr>
+        <w:spacing w:before="120" w:after="120"/>
+        <w:rPr>
+          <w:rFonts w:cs="Times New Roman"/>
+          <w:szCs w:val="28"/>
+        </w:rPr>
+      </w:pPr>
+      <w:r>
+        <w:rPr>
+          <w:rFonts w:cs="Times New Roman"/>
+          <w:szCs w:val="28"/>
+        </w:rPr>
+        <w:t>HTTPS (</w:t>
+      </w:r>
+      <w:proofErr w:type="spellStart"/>
+      <w:r>
+        <w:rPr>
+          <w:rFonts w:cs="Times New Roman"/>
+          <w:szCs w:val="28"/>
+        </w:rPr>
+        <w:t>HyperText</w:t>
+      </w:r>
+      <w:proofErr w:type="spellEnd"/>
+      <w:r>
+        <w:rPr>
+          <w:rFonts w:cs="Times New Roman"/>
+          <w:szCs w:val="28"/>
+        </w:rPr>
+        <w:t xml:space="preserve"> </w:t>
+      </w:r>
+      <w:proofErr w:type="spellStart"/>
+      <w:r>
+        <w:rPr>
+          <w:rFonts w:cs="Times New Roman"/>
+          <w:szCs w:val="28"/>
+        </w:rPr>
+        <w:t>Transfer</w:t>
+      </w:r>
+      <w:proofErr w:type="spellEnd"/>
+      <w:r>
+        <w:rPr>
+          <w:rFonts w:cs="Times New Roman"/>
+          <w:szCs w:val="28"/>
+        </w:rPr>
+        <w:t xml:space="preserve"> </w:t>
+      </w:r>
+      <w:proofErr w:type="spellStart"/>
+      <w:r>
+        <w:rPr>
+          <w:rFonts w:cs="Times New Roman"/>
+          <w:szCs w:val="28"/>
+        </w:rPr>
+        <w:t>Protocol</w:t>
+      </w:r>
+      <w:proofErr w:type="spellEnd"/>
+      <w:r>
+        <w:rPr>
+          <w:rFonts w:cs="Times New Roman"/>
+          <w:szCs w:val="28"/>
+        </w:rPr>
+        <w:t xml:space="preserve"> </w:t>
+      </w:r>
+      <w:proofErr w:type="spellStart"/>
+      <w:r>
+        <w:rPr>
+          <w:rFonts w:cs="Times New Roman"/>
+          <w:szCs w:val="28"/>
+        </w:rPr>
+        <w:t>Secure</w:t>
+      </w:r>
+      <w:proofErr w:type="spellEnd"/>
+      <w:r>
+        <w:rPr>
+          <w:rFonts w:cs="Times New Roman"/>
+          <w:szCs w:val="28"/>
+        </w:rPr>
+        <w:t>) — расширение протокола HTTP для поддержки шифрования в целях повышения безопасности. Данные в протоколе HTTPS передаются поверх криптографических протоколов TLS ил</w:t>
+      </w:r>
+      <w:r>
+        <w:rPr>
+          <w:rFonts w:cs="Times New Roman"/>
+          <w:szCs w:val="28"/>
+        </w:rPr>
+        <w:t>и устаревшего в 2015 году SSL</w:t>
+      </w:r>
+      <w:r>
+        <w:rPr>
+          <w:rFonts w:cs="Times New Roman"/>
+          <w:szCs w:val="28"/>
+        </w:rPr>
+        <w:t>. В отличие от HTTP</w:t>
+      </w:r>
+      <w:r>
+        <w:rPr>
+          <w:rFonts w:cs="Times New Roman"/>
+          <w:szCs w:val="28"/>
+        </w:rPr>
+        <w:t xml:space="preserve">, который по </w:t>
+      </w:r>
+      <w:r>
+        <w:rPr>
+          <w:rFonts w:cs="Times New Roman"/>
+          <w:szCs w:val="28"/>
+        </w:rPr>
+        <w:t>стандар</w:t>
+      </w:r>
+      <w:r>
+        <w:rPr>
+          <w:rFonts w:cs="Times New Roman"/>
+          <w:szCs w:val="28"/>
+        </w:rPr>
+        <w:t>ту пользуется</w:t>
+      </w:r>
+      <w:r>
+        <w:rPr>
+          <w:rFonts w:cs="Times New Roman"/>
+          <w:szCs w:val="28"/>
+        </w:rPr>
+        <w:t xml:space="preserve"> </w:t>
+      </w:r>
+      <w:r>
+        <w:rPr>
+          <w:rFonts w:cs="Times New Roman"/>
+          <w:szCs w:val="28"/>
+        </w:rPr>
+        <w:t>портом 80, для HTTPS по умолчанию используется</w:t>
+      </w:r>
+      <w:r>
+        <w:rPr>
+          <w:rFonts w:cs="Times New Roman"/>
+          <w:szCs w:val="28"/>
+        </w:rPr>
+        <w:t xml:space="preserve"> порт 443</w:t>
+      </w:r>
+      <w:r>
+        <w:rPr>
+          <w:rFonts w:cs="Times New Roman"/>
+          <w:szCs w:val="28"/>
+        </w:rPr>
+        <w:t>.</w:t>
+      </w:r>
+    </w:p>
+    <w:p>
+      <w:pPr>
+        <w:spacing w:before="120" w:after="120"/>
+        <w:rPr>
+          <w:rFonts w:cs="Times New Roman"/>
+          <w:szCs w:val="28"/>
+        </w:rPr>
+      </w:pPr>
+      <w:r>
+        <w:rPr>
+          <w:rFonts w:cs="Times New Roman"/>
+          <w:szCs w:val="28"/>
+          <w:lang w:val="en-US"/>
+        </w:rPr>
+        <w:t>HTTPS</w:t>
+      </w:r>
+      <w:r>
+        <w:rPr>
+          <w:rFonts w:cs="Times New Roman"/>
+          <w:szCs w:val="28"/>
+        </w:rPr>
+        <w:t xml:space="preserve"> </w:t>
+      </w:r>
+      <w:r>
+        <w:rPr>
+          <w:rFonts w:cs="Times New Roman"/>
+          <w:szCs w:val="28"/>
+        </w:rPr>
+        <w:t xml:space="preserve">не является отдельным протоколом, по сути это обёртка над обычным </w:t>
+      </w:r>
+      <w:r>
+        <w:rPr>
+          <w:rFonts w:cs="Times New Roman"/>
+          <w:szCs w:val="28"/>
+          <w:lang w:val="en-US"/>
+        </w:rPr>
+        <w:t>HTTP</w:t>
+      </w:r>
+      <w:r>
+        <w:rPr>
+          <w:rFonts w:cs="Times New Roman"/>
+          <w:szCs w:val="28"/>
+        </w:rPr>
+        <w:t>, которая позволяет работать через защищённые механизмы транспортировки информации (</w:t>
+      </w:r>
+      <w:r>
+        <w:rPr>
+          <w:rFonts w:cs="Times New Roman"/>
+          <w:szCs w:val="28"/>
+          <w:lang w:val="en-US"/>
+        </w:rPr>
+        <w:t>TLS</w:t>
+      </w:r>
+      <w:r>
+        <w:rPr>
+          <w:rFonts w:cs="Times New Roman"/>
+          <w:szCs w:val="28"/>
+        </w:rPr>
+        <w:t xml:space="preserve">, </w:t>
+      </w:r>
+      <w:r>
+        <w:rPr>
+          <w:rFonts w:cs="Times New Roman"/>
+          <w:szCs w:val="28"/>
+          <w:lang w:val="en-US"/>
+        </w:rPr>
+        <w:t>SSL</w:t>
+      </w:r>
+      <w:r>
+        <w:rPr>
+          <w:rFonts w:cs="Times New Roman"/>
+          <w:szCs w:val="28"/>
+        </w:rPr>
+        <w:t>)</w:t>
+      </w:r>
+      <w:r>
+        <w:rPr>
+          <w:rFonts w:cs="Times New Roman"/>
+          <w:szCs w:val="28"/>
+        </w:rPr>
+        <w:t>.</w:t>
+      </w:r>
+    </w:p>
+    <w:p>
+      <w:pPr>
+        <w:spacing w:before="120" w:after="120"/>
+        <w:rPr>
+          <w:rFonts w:cs="Times New Roman"/>
+          <w:szCs w:val="28"/>
+        </w:rPr>
+      </w:pPr>
+      <w:r>
+        <w:rPr>
+          <w:rFonts w:cs="Times New Roman"/>
+          <w:szCs w:val="28"/>
+          <w:lang w:val="en-US"/>
+        </w:rPr>
+        <w:t>TCP</w:t>
+      </w:r>
+      <w:r>
+        <w:rPr>
+          <w:rFonts w:cs="Times New Roman"/>
+          <w:szCs w:val="28"/>
+        </w:rPr>
+        <w:t xml:space="preserve"> (</w:t>
+      </w:r>
+      <w:r>
+        <w:rPr>
+          <w:rFonts w:cs="Times New Roman"/>
+          <w:szCs w:val="28"/>
+          <w:lang w:val="en-US"/>
+        </w:rPr>
+        <w:t>Transmission</w:t>
+      </w:r>
+      <w:r>
+        <w:rPr>
+          <w:rFonts w:cs="Times New Roman"/>
+          <w:szCs w:val="28"/>
+        </w:rPr>
+        <w:t xml:space="preserve"> </w:t>
+      </w:r>
+      <w:r>
+        <w:rPr>
+          <w:rFonts w:cs="Times New Roman"/>
+          <w:szCs w:val="28"/>
+          <w:lang w:val="en-US"/>
+        </w:rPr>
+        <w:t>Control</w:t>
+      </w:r>
+      <w:r>
+        <w:rPr>
+          <w:rFonts w:cs="Times New Roman"/>
+          <w:szCs w:val="28"/>
+        </w:rPr>
+        <w:t xml:space="preserve"> </w:t>
+      </w:r>
+      <w:r>
+        <w:rPr>
+          <w:rFonts w:cs="Times New Roman"/>
+          <w:szCs w:val="28"/>
+          <w:lang w:val="en-US"/>
+        </w:rPr>
+        <w:t>Protocol</w:t>
+      </w:r>
+      <w:r>
+        <w:rPr>
+          <w:rFonts w:cs="Times New Roman"/>
+          <w:szCs w:val="28"/>
+        </w:rPr>
+        <w:t xml:space="preserve">) — один из основных протоколов передачи данных интернета. Предназначен для управления передачей данных интернета. Пакеты в </w:t>
+      </w:r>
+      <w:r>
+        <w:rPr>
+          <w:rFonts w:cs="Times New Roman"/>
+          <w:szCs w:val="28"/>
+          <w:lang w:val="en-US"/>
+        </w:rPr>
+        <w:t>TCP</w:t>
+      </w:r>
+      <w:r>
+        <w:rPr>
+          <w:rFonts w:cs="Times New Roman"/>
+          <w:szCs w:val="28"/>
+        </w:rPr>
+        <w:t xml:space="preserve"> называются сегментами.</w:t>
+      </w:r>
+      <w:r>
+        <w:rPr>
+          <w:rFonts w:cs="Times New Roman"/>
+          <w:szCs w:val="28"/>
+        </w:rPr>
+        <w:t xml:space="preserve"> </w:t>
+      </w:r>
+      <w:r>
+        <w:rPr>
+          <w:rFonts w:cs="Times New Roman"/>
+          <w:szCs w:val="28"/>
+        </w:rPr>
+        <w:t>Выполняет функции транспортного уровня.</w:t>
+      </w:r>
+    </w:p>
+    <w:p>
+      <w:pPr>
+        <w:spacing w:before="120" w:after="120"/>
+        <w:rPr>
+          <w:rFonts w:cs="Times New Roman"/>
+          <w:szCs w:val="28"/>
+        </w:rPr>
+      </w:pPr>
+      <w:r>
+        <w:rPr>
+          <w:rFonts w:cs="Times New Roman"/>
+          <w:szCs w:val="28"/>
+        </w:rPr>
+        <w:t xml:space="preserve">Механизм </w:t>
+      </w:r>
+      <w:r>
+        <w:rPr>
+          <w:rFonts w:cs="Times New Roman"/>
+          <w:szCs w:val="28"/>
+          <w:lang w:val="en-US"/>
+        </w:rPr>
+        <w:t>TCP</w:t>
+      </w:r>
+      <w:r>
+        <w:rPr>
+          <w:rFonts w:cs="Times New Roman"/>
+          <w:szCs w:val="28"/>
+        </w:rPr>
+        <w:t xml:space="preserve"> предоставляет поток данных с предварительной установкой соединения, осуществляет повторный запрос данных в случае потери данных и устраняет дублирование при получении двух копий одного пакета, гарантируя тем самым (в отличие от </w:t>
+      </w:r>
+      <w:r>
+        <w:rPr>
+          <w:rFonts w:cs="Times New Roman"/>
+          <w:szCs w:val="28"/>
+          <w:lang w:val="en-US"/>
+        </w:rPr>
+        <w:t>UDP</w:t>
+      </w:r>
+      <w:r>
+        <w:rPr>
+          <w:rFonts w:cs="Times New Roman"/>
+          <w:szCs w:val="28"/>
+        </w:rPr>
+        <w:t>) целостность передаваемых данных и уведомление отправителя о результатах передачи.</w:t>
+      </w:r>
+    </w:p>
+    <w:p>
+      <w:pPr>
+        <w:spacing w:before="120" w:after="120"/>
+        <w:rPr>
+          <w:rFonts w:cs="Times New Roman"/>
+          <w:szCs w:val="28"/>
+        </w:rPr>
+      </w:pPr>
+      <w:r>
+        <w:rPr>
+          <w:rFonts w:cs="Times New Roman"/>
+          <w:szCs w:val="28"/>
+        </w:rPr>
+        <w:t>SSL (</w:t>
+      </w:r>
+      <w:proofErr w:type="spellStart"/>
+      <w:r>
+        <w:rPr>
+          <w:rFonts w:cs="Times New Roman"/>
+          <w:szCs w:val="28"/>
+        </w:rPr>
+        <w:t>Secure</w:t>
+      </w:r>
+      <w:proofErr w:type="spellEnd"/>
+      <w:r>
+        <w:rPr>
+          <w:rFonts w:cs="Times New Roman"/>
+          <w:szCs w:val="28"/>
+        </w:rPr>
+        <w:t xml:space="preserve"> </w:t>
+      </w:r>
+      <w:proofErr w:type="spellStart"/>
+      <w:r>
+        <w:rPr>
+          <w:rFonts w:cs="Times New Roman"/>
+          <w:szCs w:val="28"/>
+        </w:rPr>
+        <w:t>Sockets</w:t>
+      </w:r>
+      <w:proofErr w:type="spellEnd"/>
+      <w:r>
+        <w:rPr>
+          <w:rFonts w:cs="Times New Roman"/>
+          <w:szCs w:val="28"/>
+        </w:rPr>
+        <w:t xml:space="preserve"> </w:t>
+      </w:r>
+      <w:proofErr w:type="spellStart"/>
+      <w:r>
+        <w:rPr>
+          <w:rFonts w:cs="Times New Roman"/>
+          <w:szCs w:val="28"/>
+        </w:rPr>
+        <w:t>Layer</w:t>
+      </w:r>
+      <w:proofErr w:type="spellEnd"/>
+      <w:r>
+        <w:rPr>
+          <w:rFonts w:cs="Times New Roman"/>
+          <w:szCs w:val="28"/>
+        </w:rPr>
+        <w:t xml:space="preserve">) — криптографический протокол, который подразумевает более безопасную связь. Он использует асимметричную </w:t>
+      </w:r>
+      <w:r>
+        <w:rPr>
+          <w:rFonts w:cs="Times New Roman"/>
+          <w:szCs w:val="28"/>
+        </w:rPr>
+        <w:lastRenderedPageBreak/>
+        <w:t xml:space="preserve">криптографию для аутентификации ключей обмена, симметричное шифрование для сохранения конфиденциальности, коды аутентификации сообщений для целостности сообщений. </w:t>
+      </w:r>
+    </w:p>
+    <w:p>
+      <w:pPr>
+        <w:spacing w:before="120" w:after="120"/>
+        <w:rPr>
+          <w:rFonts w:cs="Times New Roman"/>
+          <w:szCs w:val="28"/>
+        </w:rPr>
+      </w:pPr>
+      <w:r>
+        <w:rPr>
+          <w:rFonts w:cs="Times New Roman"/>
+          <w:szCs w:val="28"/>
+        </w:rPr>
+        <w:t>Протокол SSL предоставляет «безопасный канал», который имеет три основных свойства:</w:t>
+      </w:r>
+    </w:p>
+    <w:p>
+      <w:pPr>
+        <w:pStyle w:val="a3"/>
+        <w:numPr>
+          <w:ilvl w:val="0"/>
+          <w:numId w:val="17"/>
+        </w:numPr>
+        <w:spacing w:before="120" w:after="120"/>
+        <w:ind w:left="340" w:firstLine="709"/>
+        <w:rPr>
+          <w:rFonts w:cs="Times New Roman"/>
+          <w:szCs w:val="28"/>
+        </w:rPr>
+      </w:pPr>
+      <w:r>
+        <w:rPr>
+          <w:rFonts w:cs="Times New Roman"/>
+          <w:szCs w:val="28"/>
+        </w:rPr>
+        <w:t>Канал является частным. Шифрование используется для всех сообщений после простого диалога, который служит для определения секретного ключа.</w:t>
+      </w:r>
+    </w:p>
+    <w:p>
+      <w:pPr>
+        <w:pStyle w:val="a3"/>
+        <w:numPr>
+          <w:ilvl w:val="0"/>
+          <w:numId w:val="17"/>
+        </w:numPr>
+        <w:spacing w:before="120" w:after="120"/>
+        <w:ind w:left="340" w:firstLine="709"/>
+        <w:rPr>
+          <w:rFonts w:cs="Times New Roman"/>
+          <w:szCs w:val="28"/>
+        </w:rPr>
+      </w:pPr>
+      <w:r>
+        <w:rPr>
+          <w:rFonts w:cs="Times New Roman"/>
+          <w:szCs w:val="28"/>
+        </w:rPr>
+        <w:t>Канал аутентифицирован. Серверная сторона диалога всегда аутентифицируется, а клиентская делает это опционально.</w:t>
+      </w:r>
+    </w:p>
+    <w:p>
+      <w:pPr>
+        <w:pStyle w:val="a3"/>
+        <w:numPr>
+          <w:ilvl w:val="0"/>
+          <w:numId w:val="17"/>
+        </w:numPr>
+        <w:spacing w:before="120" w:after="120"/>
+        <w:ind w:left="340" w:firstLine="709"/>
+        <w:rPr>
+          <w:rFonts w:cs="Times New Roman"/>
+          <w:szCs w:val="28"/>
+        </w:rPr>
+      </w:pPr>
+      <w:r>
+        <w:rPr>
+          <w:rFonts w:cs="Times New Roman"/>
+          <w:szCs w:val="28"/>
+        </w:rPr>
+        <w:t>Канал надёжен. Транспортировка сообщений включает в себя проверку целостности.</w:t>
+      </w:r>
+    </w:p>
+    <w:p>
+      <w:pPr>
+        <w:spacing w:before="120" w:after="120"/>
+        <w:rPr>
+          <w:rFonts w:cs="Times New Roman"/>
+          <w:szCs w:val="28"/>
+        </w:rPr>
+      </w:pPr>
+      <w:r>
+        <w:rPr>
+          <w:rFonts w:cs="Times New Roman"/>
+          <w:szCs w:val="28"/>
+        </w:rPr>
+        <w:t>Преимуществом SSL является то, что он независим от прикладного протокола. Протоколы приложений (HTTP, FTP, TELNET и т. д.) могут работать поверх протокола SSL совершенно прозрачно, то есть SSL может согласовывать алгоритм шифрования и ключ сессии, а также аутентифицировать сервер до того, как приложение примет или передаст первый байт сообщения.</w:t>
+      </w:r>
+    </w:p>
+    <w:p>
+      <w:pPr>
+        <w:spacing w:before="120" w:after="120"/>
+        <w:rPr>
+          <w:rFonts w:cs="Times New Roman"/>
+          <w:szCs w:val="28"/>
+        </w:rPr>
+      </w:pPr>
+      <w:r>
+        <w:rPr>
+          <w:rFonts w:cs="Times New Roman"/>
+          <w:szCs w:val="28"/>
+        </w:rPr>
+        <w:t xml:space="preserve">В 2014 году был признан уязвимым и должен быть заменён на </w:t>
+      </w:r>
+      <w:r>
+        <w:rPr>
+          <w:rFonts w:cs="Times New Roman"/>
+          <w:szCs w:val="28"/>
+          <w:lang w:val="en-US"/>
+        </w:rPr>
+        <w:t>TLS</w:t>
+      </w:r>
+      <w:r>
+        <w:rPr>
+          <w:rFonts w:cs="Times New Roman"/>
+          <w:szCs w:val="28"/>
+        </w:rPr>
+        <w:t>.</w:t>
+      </w:r>
+    </w:p>
+    <w:p>
+      <w:pPr>
+        <w:spacing w:before="120" w:after="120"/>
+        <w:rPr>
+          <w:rFonts w:cs="Times New Roman"/>
+          <w:szCs w:val="28"/>
+        </w:rPr>
+      </w:pPr>
+      <w:r>
+        <w:rPr>
+          <w:rFonts w:cs="Times New Roman"/>
+          <w:szCs w:val="28"/>
+        </w:rPr>
+        <w:t>TLS (</w:t>
+      </w:r>
+      <w:proofErr w:type="spellStart"/>
+      <w:r>
+        <w:rPr>
+          <w:rFonts w:cs="Times New Roman"/>
+          <w:szCs w:val="28"/>
+        </w:rPr>
+        <w:t>transport</w:t>
+      </w:r>
+      <w:proofErr w:type="spellEnd"/>
+      <w:r>
+        <w:rPr>
+          <w:rFonts w:cs="Times New Roman"/>
+          <w:szCs w:val="28"/>
+        </w:rPr>
+        <w:t xml:space="preserve"> </w:t>
+      </w:r>
+      <w:proofErr w:type="spellStart"/>
+      <w:r>
+        <w:rPr>
+          <w:rFonts w:cs="Times New Roman"/>
+          <w:szCs w:val="28"/>
+        </w:rPr>
+        <w:t>layer</w:t>
+      </w:r>
+      <w:proofErr w:type="spellEnd"/>
+      <w:r>
+        <w:rPr>
+          <w:rFonts w:cs="Times New Roman"/>
+          <w:szCs w:val="28"/>
+        </w:rPr>
+        <w:t xml:space="preserve"> </w:t>
+      </w:r>
+      <w:proofErr w:type="spellStart"/>
+      <w:r>
+        <w:rPr>
+          <w:rFonts w:cs="Times New Roman"/>
+          <w:szCs w:val="28"/>
+        </w:rPr>
+        <w:t>security</w:t>
+      </w:r>
+      <w:proofErr w:type="spellEnd"/>
+      <w:r>
+        <w:rPr>
+          <w:rFonts w:cs="Times New Roman"/>
+          <w:szCs w:val="28"/>
+        </w:rPr>
+        <w:t>)</w:t>
+      </w:r>
+      <w:r>
+        <w:rPr>
+          <w:rFonts w:cs="Times New Roman"/>
+          <w:szCs w:val="28"/>
+        </w:rPr>
+        <w:t xml:space="preserve"> </w:t>
+      </w:r>
+      <w:r>
+        <w:rPr>
+          <w:rFonts w:cs="Times New Roman"/>
+          <w:szCs w:val="28"/>
+        </w:rPr>
+        <w:t>— криптографические протоколы, обеспечивающие защищённую передачу данных между узлами в сети Интерн</w:t>
+      </w:r>
+      <w:r>
+        <w:rPr>
+          <w:rFonts w:cs="Times New Roman"/>
+          <w:szCs w:val="28"/>
+        </w:rPr>
+        <w:t>ет</w:t>
+      </w:r>
+      <w:r>
+        <w:rPr>
+          <w:rFonts w:cs="Times New Roman"/>
+          <w:szCs w:val="28"/>
+        </w:rPr>
+        <w:t>. TLS и SSL используют асимметричное шифрование для аутентификации, симметричное шифрование для конфиденциальности и коды аутентичности сообщений</w:t>
+      </w:r>
+      <w:r>
+        <w:rPr>
+          <w:rFonts w:cs="Times New Roman"/>
+          <w:szCs w:val="28"/>
+        </w:rPr>
+        <w:t xml:space="preserve"> (хеширование)</w:t>
+      </w:r>
+      <w:r>
+        <w:rPr>
+          <w:rFonts w:cs="Times New Roman"/>
+          <w:szCs w:val="28"/>
+        </w:rPr>
+        <w:t xml:space="preserve"> для сохранения целостности сообщений.</w:t>
+      </w:r>
+    </w:p>
+    <w:p>
+      <w:pPr>
+        <w:spacing w:before="120" w:after="120"/>
+        <w:rPr>
+          <w:rFonts w:cs="Times New Roman"/>
+          <w:szCs w:val="28"/>
+        </w:rPr>
+      </w:pPr>
+      <w:r>
+        <w:rPr>
+          <w:rFonts w:cs="Times New Roman"/>
+          <w:szCs w:val="28"/>
+        </w:rPr>
+        <w:t>Данный протокол широко используется в приложениях, работающих с сетью Интернет, таких как веб-браузеры, работа с электронной почтой, обмен мгновенными сообщениями и IP-телефония (</w:t>
+      </w:r>
+      <w:proofErr w:type="spellStart"/>
+      <w:r>
+        <w:rPr>
+          <w:rFonts w:cs="Times New Roman"/>
+          <w:szCs w:val="28"/>
+        </w:rPr>
+        <w:t>VoIP</w:t>
+      </w:r>
+      <w:proofErr w:type="spellEnd"/>
+      <w:r>
+        <w:rPr>
+          <w:rFonts w:cs="Times New Roman"/>
+          <w:szCs w:val="28"/>
+        </w:rPr>
+        <w:t>).</w:t>
+      </w:r>
+    </w:p>
+    <w:p>
+      <w:pPr>
+        <w:spacing w:before="120" w:after="120"/>
+        <w:rPr>
+          <w:rFonts w:cs="Times New Roman"/>
+          <w:szCs w:val="28"/>
+        </w:rPr>
+      </w:pPr>
+      <w:r>
+        <w:rPr>
+          <w:rFonts w:cs="Times New Roman"/>
+          <w:szCs w:val="28"/>
+        </w:rPr>
+        <w:t>Основные шаги процедуры создания защищённого сеанса связи:</w:t>
+      </w:r>
+    </w:p>
+    <w:p>
+      <w:pPr>
+        <w:pStyle w:val="a3"/>
+        <w:numPr>
+          <w:ilvl w:val="0"/>
+          <w:numId w:val="18"/>
+        </w:numPr>
+        <w:spacing w:before="120" w:after="120"/>
+        <w:ind w:left="340" w:firstLine="709"/>
+        <w:rPr>
+          <w:rFonts w:cs="Times New Roman"/>
+          <w:szCs w:val="28"/>
+        </w:rPr>
+      </w:pPr>
+      <w:r>
+        <w:rPr>
+          <w:rFonts w:cs="Times New Roman"/>
+          <w:szCs w:val="28"/>
+        </w:rPr>
+        <w:t>клиент подключается к серверу, поддерживающему TLS, и запрашивает защищённое соединение;</w:t>
+      </w:r>
+    </w:p>
+    <w:p>
+      <w:pPr>
+        <w:pStyle w:val="a3"/>
+        <w:numPr>
+          <w:ilvl w:val="0"/>
+          <w:numId w:val="18"/>
+        </w:numPr>
+        <w:spacing w:before="120" w:after="120"/>
+        <w:ind w:left="340" w:firstLine="709"/>
+        <w:rPr>
+          <w:rFonts w:cs="Times New Roman"/>
+          <w:szCs w:val="28"/>
+        </w:rPr>
+      </w:pPr>
+      <w:r>
+        <w:rPr>
+          <w:rFonts w:cs="Times New Roman"/>
+          <w:szCs w:val="28"/>
+        </w:rPr>
+        <w:t>клиент предоставляет список поддерживаемых алгоритмов шифрования и хеш-функций;</w:t>
+      </w:r>
+    </w:p>
+    <w:p>
+      <w:pPr>
+        <w:pStyle w:val="a3"/>
+        <w:numPr>
+          <w:ilvl w:val="0"/>
+          <w:numId w:val="18"/>
+        </w:numPr>
+        <w:spacing w:before="120" w:after="120"/>
+        <w:ind w:left="340" w:firstLine="709"/>
+        <w:rPr>
+          <w:rFonts w:cs="Times New Roman"/>
+          <w:szCs w:val="28"/>
+        </w:rPr>
+      </w:pPr>
+      <w:r>
+        <w:rPr>
+          <w:rFonts w:cs="Times New Roman"/>
+          <w:szCs w:val="28"/>
+        </w:rPr>
+        <w:lastRenderedPageBreak/>
+        <w:t>сервер выбирает из списка, предоставленного клиентом, наиболее надёжные алгоритмы среди тех, которые поддерживаются сервером, и сообщает о своём выборе клиенту;</w:t>
+      </w:r>
+    </w:p>
+    <w:p>
+      <w:pPr>
+        <w:pStyle w:val="a3"/>
+        <w:numPr>
+          <w:ilvl w:val="0"/>
+          <w:numId w:val="18"/>
+        </w:numPr>
+        <w:spacing w:before="120" w:after="120"/>
+        <w:ind w:left="340" w:firstLine="709"/>
+        <w:rPr>
+          <w:rFonts w:cs="Times New Roman"/>
+          <w:szCs w:val="28"/>
+        </w:rPr>
+      </w:pPr>
+      <w:r>
+        <w:rPr>
+          <w:rFonts w:cs="Times New Roman"/>
+          <w:szCs w:val="28"/>
+        </w:rPr>
+        <w:t>сервер отправляет клиенту цифровой сертификат для собственной аутентификации. Обычно цифровой сертификат содержит имя сервера, имя удостоверяющего центра сертификации и открытый ключ сервера;</w:t>
+      </w:r>
+    </w:p>
+    <w:p>
+      <w:pPr>
+        <w:pStyle w:val="a3"/>
+        <w:numPr>
+          <w:ilvl w:val="0"/>
+          <w:numId w:val="18"/>
+        </w:numPr>
+        <w:spacing w:before="120" w:after="120"/>
+        <w:ind w:left="340" w:firstLine="709"/>
+        <w:rPr>
+          <w:rFonts w:cs="Times New Roman"/>
+          <w:szCs w:val="28"/>
+        </w:rPr>
+      </w:pPr>
+      <w:r>
+        <w:rPr>
+          <w:rFonts w:cs="Times New Roman"/>
+          <w:szCs w:val="28"/>
+        </w:rPr>
+        <w:t xml:space="preserve">клиент, до начала передачи данных, проверяет </w:t>
+      </w:r>
+      <w:proofErr w:type="spellStart"/>
+      <w:r>
+        <w:rPr>
+          <w:rFonts w:cs="Times New Roman"/>
+          <w:szCs w:val="28"/>
+        </w:rPr>
+        <w:t>валидность</w:t>
+      </w:r>
+      <w:proofErr w:type="spellEnd"/>
+      <w:r>
+        <w:rPr>
+          <w:rFonts w:cs="Times New Roman"/>
+          <w:szCs w:val="28"/>
+        </w:rPr>
+        <w:t xml:space="preserve"> (аутентичность) полученного серверного сертификата относительно имеющихся у клиента корневых сертификатов удостоверяющих центров (центров сертификации). Клиент также может проверить, не отозван ли серверный сертификат, связавшись с сервисом доверенного удостоверяющего центра;</w:t>
+      </w:r>
+    </w:p>
+    <w:p>
+      <w:pPr>
+        <w:pStyle w:val="a3"/>
+        <w:numPr>
+          <w:ilvl w:val="0"/>
+          <w:numId w:val="18"/>
+        </w:numPr>
+        <w:spacing w:before="120" w:after="120"/>
+        <w:ind w:left="340" w:firstLine="709"/>
+        <w:rPr>
+          <w:rFonts w:cs="Times New Roman"/>
+          <w:szCs w:val="28"/>
+        </w:rPr>
+      </w:pPr>
+      <w:r>
+        <w:rPr>
+          <w:rFonts w:cs="Times New Roman"/>
+          <w:szCs w:val="28"/>
+        </w:rPr>
+        <w:t xml:space="preserve">для шифрования сессии используется сеансовый ключ. Получение общего секретного сеансового ключа клиентом и сервером проводится по протоколу </w:t>
+      </w:r>
+      <w:proofErr w:type="spellStart"/>
+      <w:r>
+        <w:rPr>
+          <w:rFonts w:cs="Times New Roman"/>
+          <w:szCs w:val="28"/>
+        </w:rPr>
+        <w:t>Диффи-Хеллмана</w:t>
+      </w:r>
+      <w:proofErr w:type="spellEnd"/>
+      <w:r>
+        <w:rPr>
+          <w:rFonts w:cs="Times New Roman"/>
+          <w:szCs w:val="28"/>
+        </w:rPr>
+        <w:t>. Существует исторический метод передачи сгенерированного клиентом секрета на сервер при помощи шифрования асимметричной криптосистемой RSA (используется ключ из сертификата сервера). Данный метод не рекомендован, но иногда продолжает встречаться на практике.</w:t>
+      </w:r>
+    </w:p>
+    <w:p>
+      <w:pPr>
+        <w:spacing w:before="120" w:after="120"/>
+        <w:rPr>
+          <w:rFonts w:cs="Times New Roman"/>
+          <w:szCs w:val="28"/>
+        </w:rPr>
+      </w:pPr>
+      <w:proofErr w:type="spellStart"/>
+      <w:r>
+        <w:rPr>
+          <w:rFonts w:cs="Times New Roman"/>
+          <w:szCs w:val="28"/>
+        </w:rPr>
+        <w:t>Wireshark</w:t>
+      </w:r>
+      <w:proofErr w:type="spellEnd"/>
+      <w:r>
+        <w:rPr>
+          <w:rFonts w:cs="Times New Roman"/>
+          <w:szCs w:val="28"/>
+        </w:rPr>
+        <w:t xml:space="preserve"> — программа-анализатор трафика для компьютерных се</w:t>
+      </w:r>
+      <w:r>
+        <w:rPr>
+          <w:rFonts w:cs="Times New Roman"/>
+          <w:szCs w:val="28"/>
+        </w:rPr>
+        <w:t>тей.</w:t>
+      </w:r>
+    </w:p>
+    <w:p>
+      <w:pPr>
+        <w:spacing w:before="120" w:after="120"/>
+        <w:ind w:left="209" w:hanging="10"/>
+        <w:rPr>
+          <w:rFonts w:cs="Times New Roman"/>
+          <w:szCs w:val="28"/>
+        </w:rPr>
+      </w:pPr>
+      <w:r>
+        <w:rPr>
+          <w:rFonts w:cs="Times New Roman"/>
+          <w:szCs w:val="28"/>
+        </w:rPr>
+        <w:t xml:space="preserve">Функциональность, которую предоставляет </w:t>
+      </w:r>
+      <w:proofErr w:type="spellStart"/>
+      <w:r>
+        <w:rPr>
+          <w:rFonts w:cs="Times New Roman"/>
+          <w:szCs w:val="28"/>
+        </w:rPr>
+        <w:t>Wireshark</w:t>
+      </w:r>
+      <w:proofErr w:type="spellEnd"/>
+      <w:r>
+        <w:rPr>
+          <w:rFonts w:cs="Times New Roman"/>
+          <w:szCs w:val="28"/>
+        </w:rPr>
+        <w:t xml:space="preserve">, очень схожа с возможностями программы </w:t>
+      </w:r>
+      <w:proofErr w:type="spellStart"/>
+      <w:r>
+        <w:rPr>
+          <w:rFonts w:cs="Times New Roman"/>
+          <w:szCs w:val="28"/>
+        </w:rPr>
+        <w:t>tcpdump</w:t>
+      </w:r>
+      <w:proofErr w:type="spellEnd"/>
+      <w:r>
+        <w:rPr>
+          <w:rFonts w:cs="Times New Roman"/>
+          <w:szCs w:val="28"/>
+        </w:rPr>
+        <w:t xml:space="preserve">, однако </w:t>
+      </w:r>
+      <w:proofErr w:type="spellStart"/>
+      <w:r>
+        <w:rPr>
+          <w:rFonts w:cs="Times New Roman"/>
+          <w:szCs w:val="28"/>
+        </w:rPr>
+        <w:t>Wireshark</w:t>
+      </w:r>
+      <w:proofErr w:type="spellEnd"/>
+      <w:r>
+        <w:rPr>
+          <w:rFonts w:cs="Times New Roman"/>
+          <w:szCs w:val="28"/>
+        </w:rPr>
+        <w:t xml:space="preserve"> имеет графический пользовательский интерфейс и гораздо больше возможностей по сортировке и фильтрации информации. Программа позволяет пользователю просматривать весь проходящий по сети тр</w:t>
+      </w:r>
+      <w:r>
+        <w:rPr>
+          <w:rFonts w:cs="Times New Roman"/>
+          <w:szCs w:val="28"/>
+        </w:rPr>
+        <w:t>афик в режиме реального времени.</w:t>
+      </w:r>
+    </w:p>
+    <w:p>
+      <w:pPr>
+        <w:spacing w:before="120" w:after="120"/>
+        <w:ind w:firstLine="0"/>
         <w:rPr>
           <w:rFonts w:cs="Times New Roman"/>
           <w:szCs w:val="28"/>
@@ -1694,7 +3055,6 @@
     <w:p>
       <w:pPr>
         <w:pStyle w:val="1"/>
-        <w:ind w:firstLine="0"/>
         <w:rPr>
           <w:rFonts w:ascii="Times New Roman" w:hAnsi="Times New Roman" w:cs="Times New Roman"/>
           <w:b/>
@@ -1722,171 +3082,1499 @@
       <w:bookmarkEnd w:id="4"/>
     </w:p>
     <w:p>
-      <w:pPr>
-        <w:spacing w:line="269" w:lineRule="auto"/>
-        <w:ind w:left="0" w:firstLine="709"/>
-      </w:pPr>
-      <w:r>
-        <w:t xml:space="preserve">Для решения данного задания использовался ЯП </w:t>
-      </w:r>
-      <w:r>
-        <w:rPr>
-          <w:lang w:val="en-US"/>
-        </w:rPr>
-        <w:t>Python</w:t>
-      </w:r>
-      <w:r>
-        <w:t>, с помощью которого были сгенерированы тексты из рандомных слов, а также тексты, состоящие из рандомных си</w:t>
-      </w:r>
-      <w:r>
-        <w:t>м</w:t>
-      </w:r>
-      <w:r>
-        <w:t>волов.</w:t>
-      </w:r>
-      <w:r>
-        <w:t xml:space="preserve"> С помощью этого ЯП высчитывался индекс совпадения для каждого случая.</w:t>
-      </w:r>
-    </w:p>
-    <w:p>
-      <w:pPr>
-        <w:spacing w:line="269" w:lineRule="auto"/>
-        <w:ind w:left="0" w:firstLine="709"/>
-      </w:pPr>
-      <w:r>
-        <w:t>Сначала, было найдено 2 осмысленных текста на просторах интернета, после сгенерировано 2 текста из рандомных слов с использованием датасета «</w:t>
-      </w:r>
-      <w:r>
-        <w:rPr>
-          <w:lang w:val="en-US"/>
-        </w:rPr>
-        <w:t>WordNet</w:t>
-      </w:r>
-      <w:r>
-        <w:t>» из библиотеки для обработки натуральных языков «</w:t>
-      </w:r>
-      <w:r>
-        <w:rPr>
-          <w:lang w:val="en-US"/>
-        </w:rPr>
-        <w:t>NLTK</w:t>
-      </w:r>
-      <w:r>
-        <w:t>».</w:t>
-      </w:r>
-      <w:r>
-        <w:t xml:space="preserve"> Текст, состоящий из рандомных букв был сгенерирован с помощью простейшего выбора случайного символа из последовательности букв </w:t>
-      </w:r>
-      <w:r>
-        <w:rPr>
-          <w:lang w:val="en-US"/>
-        </w:rPr>
-        <w:t>ASCII</w:t>
+      <w:r>
+        <w:t xml:space="preserve">Для решения данной работы пришлось предварительно настроить </w:t>
+      </w:r>
+      <w:proofErr w:type="spellStart"/>
+      <w:r>
+        <w:t>логгирование</w:t>
+      </w:r>
+      <w:proofErr w:type="spellEnd"/>
+      <w:r>
+        <w:t xml:space="preserve"> сессионных ключей от браузера в конкретный файл, дабы </w:t>
+      </w:r>
+      <w:proofErr w:type="spellStart"/>
+      <w:r>
+        <w:rPr>
+          <w:lang w:val="en-US"/>
+        </w:rPr>
+        <w:t>WireShark</w:t>
+      </w:r>
+      <w:proofErr w:type="spellEnd"/>
+      <w:r>
+        <w:t xml:space="preserve"> смог читать защищённые </w:t>
+      </w:r>
+      <w:r>
+        <w:rPr>
+          <w:lang w:val="en-US"/>
+        </w:rPr>
+        <w:t>TLS</w:t>
+      </w:r>
+      <w:r>
+        <w:t xml:space="preserve"> </w:t>
+      </w:r>
+      <w:r>
+        <w:t>соединения</w:t>
       </w:r>
       <w:r>
         <w:t>.</w:t>
       </w:r>
     </w:p>
     <w:p>
-      <w:pPr>
-        <w:spacing w:line="269" w:lineRule="auto"/>
-        <w:ind w:left="0" w:firstLine="709"/>
-      </w:pPr>
-      <w:r>
-        <w:t>Для оценки индекса совпадения была использована оговорка о том, что тексты сравниваются по длине меньшего текста.</w:t>
-      </w:r>
-      <w:r>
-        <w:t xml:space="preserve"> Ниже представлены результаты сравнения текстов:</w:t>
-      </w:r>
-    </w:p>
-    <w:p>
-      <w:pPr>
-        <w:spacing w:before="120" w:line="269" w:lineRule="auto"/>
-        <w:ind w:hanging="11"/>
-      </w:pPr>
-      <w:r>
-        <w:rPr>
-          <w:noProof/>
-        </w:rPr>
-        <w:drawing>
-          <wp:inline distT="0" distB="0" distL="0" distR="0" wp14:anchorId="5A81B2A4" wp14:editId="4808D337">
-            <wp:extent cx="5943600" cy="1645920"/>
-            <wp:effectExtent l="0" t="0" r="0" b="0"/>
-            <wp:docPr id="2" name="Рисунок 2"/>
-            <wp:cNvGraphicFramePr>
-              <a:graphicFrameLocks xmlns:a="http://schemas.openxmlformats.org/drawingml/2006/main" noChangeAspect="1"/>
-            </wp:cNvGraphicFramePr>
-            <a:graphic xmlns:a="http://schemas.openxmlformats.org/drawingml/2006/main">
-              <a:graphicData uri="http://schemas.openxmlformats.org/drawingml/2006/picture">
-                <pic:pic xmlns:pic="http://schemas.openxmlformats.org/drawingml/2006/picture">
-                  <pic:nvPicPr>
-                    <pic:cNvPr id="1" name=""/>
-                    <pic:cNvPicPr/>
-                  </pic:nvPicPr>
-                  <pic:blipFill>
-                    <a:blip r:embed="rId6"/>
-                    <a:stretch>
-                      <a:fillRect/>
-                    </a:stretch>
-                  </pic:blipFill>
-                  <pic:spPr>
-                    <a:xfrm>
-                      <a:off x="0" y="0"/>
-                      <a:ext cx="5943600" cy="1645920"/>
-                    </a:xfrm>
-                    <a:prstGeom prst="rect">
-                      <a:avLst/>
-                    </a:prstGeom>
-                  </pic:spPr>
-                </pic:pic>
-              </a:graphicData>
-            </a:graphic>
-          </wp:inline>
-        </w:drawing>
-      </w:r>
-    </w:p>
-    <w:p>
-      <w:pPr>
-        <w:jc w:val="center"/>
-      </w:pPr>
-      <w:r>
-        <w:t>Рис. №1</w:t>
-      </w:r>
-    </w:p>
-    <w:p>
-      <w:pPr>
-        <w:spacing w:line="269" w:lineRule="auto"/>
-        <w:ind w:left="0" w:firstLine="709"/>
-      </w:pPr>
-      <w:r>
-        <w:t>По результатам исследования, видно подтверждение теории о том, что для стойкости к криптоанализу необходимо зашифровывать буквы так, чтобы каждой букве была сопоставлена «рандомная» буква</w:t>
-      </w:r>
+      <w:r>
+        <w:t>Для работы были взяты следующие сайты:</w:t>
+      </w:r>
+    </w:p>
+    <w:p>
+      <w:pPr>
+        <w:pStyle w:val="a3"/>
+        <w:numPr>
+          <w:ilvl w:val="0"/>
+          <w:numId w:val="19"/>
+        </w:numPr>
+      </w:pPr>
+      <w:hyperlink r:id="rId6" w:history="1">
+        <w:r>
+          <w:rPr>
+            <w:rStyle w:val="a4"/>
+            <w:lang w:val="en-US"/>
+          </w:rPr>
+          <w:t>YouTube</w:t>
+        </w:r>
+      </w:hyperlink>
+      <w:r>
+        <w:rPr>
+          <w:lang w:val="en-US"/>
+        </w:rPr>
+        <w:t xml:space="preserve">; IP = </w:t>
+      </w:r>
+      <w:r>
+        <w:rPr>
+          <w:lang w:val="en-US"/>
+        </w:rPr>
+        <w:t>74.125.205.198</w:t>
+      </w:r>
+    </w:p>
+    <w:p>
+      <w:pPr>
+        <w:pStyle w:val="a3"/>
+        <w:numPr>
+          <w:ilvl w:val="0"/>
+          <w:numId w:val="19"/>
+        </w:numPr>
+      </w:pPr>
+      <w:hyperlink r:id="rId7" w:history="1">
+        <w:proofErr w:type="spellStart"/>
+        <w:r>
+          <w:rPr>
+            <w:rStyle w:val="a4"/>
+            <w:lang w:val="en-US"/>
+          </w:rPr>
+          <w:t>Avito</w:t>
+        </w:r>
+        <w:proofErr w:type="spellEnd"/>
+      </w:hyperlink>
+      <w:r>
+        <w:rPr>
+          <w:lang w:val="en-US"/>
+        </w:rPr>
+        <w:t xml:space="preserve">; IP = </w:t>
+      </w:r>
+      <w:r>
+        <w:rPr>
+          <w:lang w:val="en-US"/>
+        </w:rPr>
+        <w:t>176.114.122.24</w:t>
+      </w:r>
+    </w:p>
+    <w:p>
+      <w:pPr>
+        <w:pStyle w:val="a3"/>
+        <w:numPr>
+          <w:ilvl w:val="0"/>
+          <w:numId w:val="19"/>
+        </w:numPr>
+      </w:pPr>
+      <w:hyperlink r:id="rId8" w:history="1">
+        <w:proofErr w:type="spellStart"/>
+        <w:r>
+          <w:rPr>
+            <w:rStyle w:val="a4"/>
+            <w:lang w:val="en-US"/>
+          </w:rPr>
+          <w:t>Yandex</w:t>
+        </w:r>
+        <w:proofErr w:type="spellEnd"/>
+      </w:hyperlink>
+      <w:r>
+        <w:rPr>
+          <w:lang w:val="en-US"/>
+        </w:rPr>
+        <w:t xml:space="preserve">; IP = </w:t>
+      </w:r>
+      <w:r>
+        <w:rPr>
+          <w:lang w:val="en-US"/>
+        </w:rPr>
+        <w:t>77.88.55.88</w:t>
+      </w:r>
+    </w:p>
+    <w:p>
+      <w:pPr>
+        <w:pStyle w:val="a3"/>
+        <w:numPr>
+          <w:ilvl w:val="0"/>
+          <w:numId w:val="19"/>
+        </w:numPr>
+      </w:pPr>
+      <w:hyperlink r:id="rId9" w:history="1">
+        <w:r>
+          <w:rPr>
+            <w:rStyle w:val="a4"/>
+          </w:rPr>
+          <w:t>МВД РФ</w:t>
+        </w:r>
+      </w:hyperlink>
+      <w:r>
+        <w:rPr>
+          <w:lang w:val="en-US"/>
+        </w:rPr>
+        <w:t xml:space="preserve">; IP = </w:t>
+      </w:r>
+      <w:r>
+        <w:rPr>
+          <w:lang w:val="en-US"/>
+        </w:rPr>
+        <w:t>82.202.191.70</w:t>
+      </w:r>
+    </w:p>
+    <w:p>
+      <w:pPr>
+        <w:pStyle w:val="a3"/>
+        <w:numPr>
+          <w:ilvl w:val="0"/>
+          <w:numId w:val="19"/>
+        </w:numPr>
+      </w:pPr>
+      <w:hyperlink r:id="rId10" w:history="1">
+        <w:r>
+          <w:rPr>
+            <w:rStyle w:val="a4"/>
+          </w:rPr>
+          <w:t>Сайт белого дома США</w:t>
+        </w:r>
+      </w:hyperlink>
+      <w:r>
+        <w:t xml:space="preserve">; </w:t>
+      </w:r>
+      <w:r>
+        <w:rPr>
+          <w:lang w:val="en-US"/>
+        </w:rPr>
+        <w:t>IP</w:t>
+      </w:r>
+      <w:r>
+        <w:t xml:space="preserve"> = 192.0.66.168</w:t>
+      </w:r>
+    </w:p>
+    <w:p>
+      <w:r>
+        <w:t xml:space="preserve">С помощью </w:t>
+      </w:r>
+      <w:proofErr w:type="spellStart"/>
+      <w:r>
+        <w:rPr>
+          <w:lang w:val="en-US"/>
+        </w:rPr>
+        <w:t>WireShark</w:t>
+      </w:r>
+      <w:proofErr w:type="spellEnd"/>
+      <w:r>
+        <w:t xml:space="preserve"> </w:t>
+      </w:r>
+      <w:r>
+        <w:t>был захвачен трафик при соединении с каждым из этих сайтов, после чего была получена следующая информация:</w:t>
+      </w:r>
+    </w:p>
+    <w:p>
+      <w:pPr>
+        <w:pStyle w:val="a3"/>
+        <w:numPr>
+          <w:ilvl w:val="0"/>
+          <w:numId w:val="20"/>
+        </w:numPr>
+        <w:spacing w:after="120"/>
+        <w:rPr>
+          <w:lang w:val="en-US"/>
+        </w:rPr>
+      </w:pPr>
+      <w:r>
+        <w:rPr>
+          <w:lang w:val="en-US"/>
+        </w:rPr>
+        <w:t>YouTube</w:t>
+      </w:r>
+    </w:p>
+    <w:p>
+      <w:pPr>
+        <w:pStyle w:val="a3"/>
+        <w:numPr>
+          <w:ilvl w:val="0"/>
+          <w:numId w:val="25"/>
+        </w:numPr>
+        <w:spacing w:after="120"/>
+      </w:pPr>
+      <w:r>
+        <w:t>Имя</w:t>
+      </w:r>
+      <w:r>
+        <w:t xml:space="preserve"> </w:t>
+      </w:r>
+      <w:r>
+        <w:t>сервера</w:t>
+      </w:r>
+      <w:r>
+        <w:t>:</w:t>
+      </w:r>
+      <w:r>
+        <w:t xml:space="preserve"> </w:t>
+      </w:r>
+      <w:hyperlink r:id="rId11" w:history="1">
+        <w:r>
+          <w:rPr>
+            <w:rStyle w:val="a4"/>
+            <w:lang w:val="en-US"/>
+          </w:rPr>
+          <w:t>www</w:t>
+        </w:r>
+        <w:r>
+          <w:rPr>
+            <w:rStyle w:val="a4"/>
+          </w:rPr>
+          <w:t>.</w:t>
+        </w:r>
+        <w:r>
+          <w:rPr>
+            <w:rStyle w:val="a4"/>
+            <w:lang w:val="en-US"/>
+          </w:rPr>
+          <w:t>youtube</w:t>
+        </w:r>
+        <w:r>
+          <w:rPr>
+            <w:rStyle w:val="a4"/>
+          </w:rPr>
+          <w:t>.</w:t>
+        </w:r>
+        <w:r>
+          <w:rPr>
+            <w:rStyle w:val="a4"/>
+            <w:lang w:val="en-US"/>
+          </w:rPr>
+          <w:t>com</w:t>
+        </w:r>
+      </w:hyperlink>
+    </w:p>
+    <w:p>
+      <w:pPr>
+        <w:pStyle w:val="a3"/>
+        <w:numPr>
+          <w:ilvl w:val="0"/>
+          <w:numId w:val="25"/>
+        </w:numPr>
+        <w:spacing w:after="120"/>
+      </w:pPr>
+      <w:r>
+        <w:t xml:space="preserve">Версия </w:t>
+      </w:r>
+      <w:r>
+        <w:rPr>
+          <w:lang w:val="en-US"/>
+        </w:rPr>
+        <w:t>TLS</w:t>
+      </w:r>
+      <w:r>
+        <w:t xml:space="preserve">: </w:t>
+      </w:r>
+      <w:r>
+        <w:rPr>
+          <w:lang w:val="en-US"/>
+        </w:rPr>
+        <w:t>1.2</w:t>
+      </w:r>
+    </w:p>
+    <w:p>
+      <w:pPr>
+        <w:pStyle w:val="a3"/>
+        <w:numPr>
+          <w:ilvl w:val="0"/>
+          <w:numId w:val="25"/>
+        </w:numPr>
+        <w:spacing w:after="120"/>
+      </w:pPr>
+      <w:r>
+        <w:t>Алгоритм шифрования:</w:t>
+      </w:r>
+      <w:r>
+        <w:t xml:space="preserve"> </w:t>
+      </w:r>
+      <w:r>
+        <w:rPr>
+          <w:lang w:val="en-US"/>
+        </w:rPr>
+        <w:t>SHA</w:t>
+      </w:r>
+      <w:r>
+        <w:t>-</w:t>
+      </w:r>
+      <w:r>
+        <w:t>256</w:t>
+      </w:r>
+      <w:r>
+        <w:t xml:space="preserve"> </w:t>
+      </w:r>
+      <w:r>
+        <w:rPr>
+          <w:lang w:val="en-US"/>
+        </w:rPr>
+        <w:t>w</w:t>
+      </w:r>
+      <w:proofErr w:type="spellStart"/>
+      <w:r>
+        <w:t>ith</w:t>
+      </w:r>
+      <w:proofErr w:type="spellEnd"/>
+      <w:r>
+        <w:t xml:space="preserve"> </w:t>
+      </w:r>
+      <w:r>
+        <w:t>RSA</w:t>
+      </w:r>
+      <w:r>
+        <w:t xml:space="preserve"> </w:t>
+      </w:r>
+      <w:proofErr w:type="spellStart"/>
+      <w:r>
+        <w:t>Encryption</w:t>
+      </w:r>
+      <w:proofErr w:type="spellEnd"/>
+    </w:p>
+    <w:p>
+      <w:pPr>
+        <w:pStyle w:val="a3"/>
+        <w:numPr>
+          <w:ilvl w:val="0"/>
+          <w:numId w:val="25"/>
+        </w:numPr>
+        <w:spacing w:after="120"/>
+        <w:jc w:val="left"/>
+      </w:pPr>
+      <w:r>
+        <w:t>Серийный номер сертификата:</w:t>
+      </w:r>
+    </w:p>
+    <w:p>
+      <w:pPr>
+        <w:pStyle w:val="a3"/>
+        <w:spacing w:after="120"/>
+        <w:ind w:left="1134" w:firstLine="0"/>
+        <w:jc w:val="left"/>
+      </w:pPr>
+      <w:r>
+        <w:t>00fa59c19729ce37bf1007d1047af1f737</w:t>
+      </w:r>
+    </w:p>
+    <w:p>
+      <w:pPr>
+        <w:pStyle w:val="a3"/>
+        <w:numPr>
+          <w:ilvl w:val="0"/>
+          <w:numId w:val="25"/>
+        </w:numPr>
+        <w:spacing w:after="120"/>
+        <w:jc w:val="left"/>
+      </w:pPr>
+      <w:r>
+        <w:t>Версия сертификата</w:t>
+      </w:r>
+      <w:r>
+        <w:t>:</w:t>
+      </w:r>
+      <w:r>
+        <w:t xml:space="preserve"> </w:t>
+      </w:r>
+      <w:r>
+        <w:rPr>
+          <w:lang w:val="en-US"/>
+        </w:rPr>
+        <w:t>v3</w:t>
+      </w:r>
+    </w:p>
+    <w:p>
+      <w:pPr>
+        <w:pStyle w:val="a3"/>
+        <w:numPr>
+          <w:ilvl w:val="0"/>
+          <w:numId w:val="25"/>
+        </w:numPr>
+        <w:spacing w:after="120"/>
+        <w:jc w:val="left"/>
+      </w:pPr>
+      <w:r>
+        <w:t>Центр сертификации:</w:t>
+      </w:r>
+    </w:p>
+    <w:p>
+      <w:pPr>
+        <w:pStyle w:val="a3"/>
+        <w:spacing w:after="120"/>
+        <w:ind w:left="1134" w:firstLine="0"/>
+        <w:jc w:val="left"/>
+      </w:pPr>
+      <w:hyperlink r:id="rId12" w:history="1">
+        <w:r>
+          <w:rPr>
+            <w:rStyle w:val="a4"/>
+            <w:lang w:val="en-US"/>
+          </w:rPr>
+          <w:t>http</w:t>
+        </w:r>
+        <w:r>
+          <w:rPr>
+            <w:rStyle w:val="a4"/>
+          </w:rPr>
+          <w:t>://</w:t>
+        </w:r>
+        <w:proofErr w:type="spellStart"/>
+        <w:r>
+          <w:rPr>
+            <w:rStyle w:val="a4"/>
+            <w:lang w:val="en-US"/>
+          </w:rPr>
+          <w:t>i</w:t>
+        </w:r>
+        <w:proofErr w:type="spellEnd"/>
+        <w:r>
+          <w:rPr>
+            <w:rStyle w:val="a4"/>
+          </w:rPr>
+          <w:t>.</w:t>
+        </w:r>
+        <w:proofErr w:type="spellStart"/>
+        <w:r>
+          <w:rPr>
+            <w:rStyle w:val="a4"/>
+            <w:lang w:val="en-US"/>
+          </w:rPr>
+          <w:t>pki</w:t>
+        </w:r>
+        <w:proofErr w:type="spellEnd"/>
+        <w:r>
+          <w:rPr>
+            <w:rStyle w:val="a4"/>
+          </w:rPr>
+          <w:t>.</w:t>
+        </w:r>
+        <w:proofErr w:type="spellStart"/>
+        <w:r>
+          <w:rPr>
+            <w:rStyle w:val="a4"/>
+            <w:lang w:val="en-US"/>
+          </w:rPr>
+          <w:t>goog</w:t>
+        </w:r>
+        <w:proofErr w:type="spellEnd"/>
+        <w:r>
+          <w:rPr>
+            <w:rStyle w:val="a4"/>
+          </w:rPr>
+          <w:t>/</w:t>
+        </w:r>
+        <w:proofErr w:type="spellStart"/>
+        <w:r>
+          <w:rPr>
+            <w:rStyle w:val="a4"/>
+            <w:lang w:val="en-US"/>
+          </w:rPr>
+          <w:t>wr</w:t>
+        </w:r>
+        <w:proofErr w:type="spellEnd"/>
+        <w:r>
+          <w:rPr>
+            <w:rStyle w:val="a4"/>
+          </w:rPr>
+          <w:t>2.</w:t>
+        </w:r>
+        <w:proofErr w:type="spellStart"/>
+        <w:r>
+          <w:rPr>
+            <w:rStyle w:val="a4"/>
+            <w:lang w:val="en-US"/>
+          </w:rPr>
+          <w:t>crt</w:t>
+        </w:r>
+        <w:proofErr w:type="spellEnd"/>
+      </w:hyperlink>
+    </w:p>
+    <w:p>
+      <w:pPr>
+        <w:pStyle w:val="a3"/>
+        <w:spacing w:after="120"/>
+        <w:ind w:left="1134" w:firstLine="0"/>
+        <w:jc w:val="left"/>
+      </w:pPr>
+      <w:hyperlink r:id="rId13" w:history="1">
+        <w:r>
+          <w:rPr>
+            <w:rStyle w:val="a4"/>
+          </w:rPr>
+          <w:t>http://o.pki.goog/wr2</w:t>
+        </w:r>
+      </w:hyperlink>
+    </w:p>
+    <w:p>
+      <w:pPr>
+        <w:pStyle w:val="a3"/>
+        <w:numPr>
+          <w:ilvl w:val="0"/>
+          <w:numId w:val="25"/>
+        </w:numPr>
+        <w:spacing w:after="120"/>
+        <w:jc w:val="left"/>
+      </w:pPr>
+      <w:r>
+        <w:t xml:space="preserve">Время установки соединения: </w:t>
+      </w:r>
+      <w:r>
+        <w:t>0.021659</w:t>
+      </w:r>
+    </w:p>
+    <w:p>
+      <w:pPr>
+        <w:pStyle w:val="a3"/>
+        <w:numPr>
+          <w:ilvl w:val="0"/>
+          <w:numId w:val="22"/>
+        </w:numPr>
+        <w:spacing w:before="120"/>
+        <w:rPr>
+          <w:lang w:val="en-US"/>
+        </w:rPr>
+      </w:pPr>
+      <w:proofErr w:type="spellStart"/>
+      <w:r>
+        <w:rPr>
+          <w:lang w:val="en-US"/>
+        </w:rPr>
+        <w:t>Avito</w:t>
+      </w:r>
+      <w:proofErr w:type="spellEnd"/>
+    </w:p>
+    <w:p>
+      <w:pPr>
+        <w:pStyle w:val="a3"/>
+        <w:numPr>
+          <w:ilvl w:val="0"/>
+          <w:numId w:val="24"/>
+        </w:numPr>
+        <w:spacing w:before="120"/>
+      </w:pPr>
+      <w:r>
+        <w:t>Имя</w:t>
+      </w:r>
+      <w:r>
+        <w:t xml:space="preserve"> </w:t>
+      </w:r>
+      <w:r>
+        <w:t>сервера:</w:t>
+      </w:r>
+      <w:r>
+        <w:t xml:space="preserve"> </w:t>
+      </w:r>
+      <w:r>
+        <w:t>www.avito.ru</w:t>
+      </w:r>
+    </w:p>
+    <w:p>
+      <w:pPr>
+        <w:pStyle w:val="a3"/>
+        <w:numPr>
+          <w:ilvl w:val="0"/>
+          <w:numId w:val="24"/>
+        </w:numPr>
+        <w:spacing w:before="120"/>
+      </w:pPr>
+      <w:r>
+        <w:t xml:space="preserve">Версия </w:t>
+      </w:r>
+      <w:r>
+        <w:rPr>
+          <w:lang w:val="en-US"/>
+        </w:rPr>
+        <w:t>TLS</w:t>
+      </w:r>
+      <w:r>
+        <w:t xml:space="preserve">: </w:t>
+      </w:r>
+      <w:r>
+        <w:rPr>
+          <w:lang w:val="en-US"/>
+        </w:rPr>
+        <w:t>1.</w:t>
+      </w:r>
+      <w:r>
+        <w:rPr>
+          <w:lang w:val="en-US"/>
+        </w:rPr>
+        <w:t>0</w:t>
+      </w:r>
+      <w:r>
+        <w:t xml:space="preserve"> </w:t>
+      </w:r>
+    </w:p>
+    <w:p>
+      <w:pPr>
+        <w:spacing w:before="120"/>
+        <w:ind w:left="11" w:hanging="11"/>
+      </w:pPr>
+      <w:r>
+        <w:t xml:space="preserve">Не смотря на использование </w:t>
+      </w:r>
+      <w:r>
+        <w:rPr>
+          <w:lang w:val="en-US"/>
+        </w:rPr>
+        <w:t>TLS</w:t>
+      </w:r>
+      <w:r>
+        <w:t xml:space="preserve"> </w:t>
+      </w:r>
+      <w:r>
+        <w:t xml:space="preserve">сайтом </w:t>
+      </w:r>
+      <w:proofErr w:type="spellStart"/>
+      <w:r>
+        <w:t>Авито</w:t>
+      </w:r>
+      <w:proofErr w:type="spellEnd"/>
+      <w:r>
+        <w:t>, «рукопожатие» так и не было завершено, пакет с информацией о сертификате не был передан сервером.</w:t>
+      </w:r>
+    </w:p>
+    <w:p>
+      <w:pPr>
+        <w:pStyle w:val="a3"/>
+        <w:numPr>
+          <w:ilvl w:val="0"/>
+          <w:numId w:val="20"/>
+        </w:numPr>
+        <w:spacing w:after="120"/>
+        <w:rPr>
+          <w:lang w:val="en-US"/>
+        </w:rPr>
+      </w:pPr>
+      <w:proofErr w:type="spellStart"/>
+      <w:r>
+        <w:rPr>
+          <w:lang w:val="en-US"/>
+        </w:rPr>
+        <w:t>Yandex</w:t>
+      </w:r>
+      <w:proofErr w:type="spellEnd"/>
+    </w:p>
+    <w:p>
+      <w:pPr>
+        <w:pStyle w:val="a3"/>
+        <w:numPr>
+          <w:ilvl w:val="0"/>
+          <w:numId w:val="23"/>
+        </w:numPr>
+        <w:spacing w:after="120"/>
+      </w:pPr>
+      <w:r>
+        <w:t>Имя</w:t>
+      </w:r>
+      <w:r>
+        <w:t xml:space="preserve"> </w:t>
+      </w:r>
+      <w:r>
+        <w:t>сервера:</w:t>
+      </w:r>
+      <w:r>
+        <w:t xml:space="preserve"> </w:t>
+      </w:r>
+      <w:proofErr w:type="spellStart"/>
+      <w:r>
+        <w:rPr>
+          <w:lang w:val="en-US"/>
+        </w:rPr>
+        <w:t>yandex</w:t>
+      </w:r>
+      <w:proofErr w:type="spellEnd"/>
       <w:r>
         <w:t>.</w:t>
       </w:r>
-      <w:r>
-        <w:t xml:space="preserve"> Именно между осмысленным текстом и набором слу</w:t>
-      </w:r>
-      <w:r>
-        <w:t>чайных букв индекс совпадения на</w:t>
-      </w:r>
-      <w:r>
-        <w:t>именьший.</w:t>
-      </w:r>
-      <w:r>
-        <w:t xml:space="preserve"> В других ситуациях индекс совпадения достаточно легко объясняется тем, что в языке есть определённая частота для встречи той или иной буквы в словах, которая так же может зависеть от тематики повествования. Именно поэтому, совпадений между осмысленным текстом и набором </w:t>
-      </w:r>
-      <w:r>
-        <w:t xml:space="preserve">рандомных </w:t>
-      </w:r>
-      <w:r>
-        <w:t>слов намного выше.</w:t>
+      <w:proofErr w:type="spellStart"/>
+      <w:r>
+        <w:rPr>
+          <w:lang w:val="en-US"/>
+        </w:rPr>
+        <w:t>ru</w:t>
+      </w:r>
+      <w:proofErr w:type="spellEnd"/>
+    </w:p>
+    <w:p>
+      <w:pPr>
+        <w:pStyle w:val="a3"/>
+        <w:numPr>
+          <w:ilvl w:val="0"/>
+          <w:numId w:val="23"/>
+        </w:numPr>
+        <w:spacing w:after="120"/>
+      </w:pPr>
+      <w:r>
+        <w:t xml:space="preserve">Версия </w:t>
+      </w:r>
+      <w:r>
+        <w:rPr>
+          <w:lang w:val="en-US"/>
+        </w:rPr>
+        <w:t>TLS</w:t>
+      </w:r>
+      <w:r>
+        <w:t xml:space="preserve">: </w:t>
+      </w:r>
+      <w:r>
+        <w:rPr>
+          <w:lang w:val="en-US"/>
+        </w:rPr>
+        <w:t>1.2</w:t>
+      </w:r>
+    </w:p>
+    <w:p>
+      <w:pPr>
+        <w:pStyle w:val="a3"/>
+        <w:numPr>
+          <w:ilvl w:val="0"/>
+          <w:numId w:val="23"/>
+        </w:numPr>
+        <w:spacing w:after="120"/>
+      </w:pPr>
+      <w:r>
+        <w:t>Алгоритм</w:t>
+      </w:r>
+      <w:r>
+        <w:t xml:space="preserve"> </w:t>
+      </w:r>
+      <w:r>
+        <w:t>шифрования</w:t>
+      </w:r>
+      <w:r>
+        <w:t xml:space="preserve">: </w:t>
+      </w:r>
+      <w:r>
+        <w:rPr>
+          <w:lang w:val="en-US"/>
+        </w:rPr>
+        <w:t>ECDSA</w:t>
+      </w:r>
+      <w:r>
+        <w:t xml:space="preserve"> </w:t>
+      </w:r>
+      <w:r>
+        <w:rPr>
+          <w:lang w:val="en-US"/>
+        </w:rPr>
+        <w:t>with</w:t>
+      </w:r>
+      <w:r>
+        <w:t xml:space="preserve"> </w:t>
+      </w:r>
+      <w:r>
+        <w:rPr>
+          <w:lang w:val="en-US"/>
+        </w:rPr>
+        <w:t>SHA</w:t>
+      </w:r>
+      <w:r>
+        <w:t>-</w:t>
+      </w:r>
+      <w:r>
+        <w:t>384</w:t>
+      </w:r>
+    </w:p>
+    <w:p>
+      <w:pPr>
+        <w:pStyle w:val="a3"/>
+        <w:numPr>
+          <w:ilvl w:val="0"/>
+          <w:numId w:val="23"/>
+        </w:numPr>
+        <w:spacing w:after="120"/>
+        <w:jc w:val="left"/>
+      </w:pPr>
+      <w:r>
+        <w:t>Серийный номер сертификата:</w:t>
+      </w:r>
+    </w:p>
+    <w:p>
+      <w:pPr>
+        <w:pStyle w:val="a3"/>
+        <w:spacing w:after="120"/>
+        <w:ind w:left="1134" w:firstLine="0"/>
+        <w:jc w:val="left"/>
+      </w:pPr>
+      <w:r>
+        <w:lastRenderedPageBreak/>
+        <w:t>7097913e97c436858de28d6c</w:t>
+      </w:r>
+    </w:p>
+    <w:p>
+      <w:pPr>
+        <w:pStyle w:val="a3"/>
+        <w:numPr>
+          <w:ilvl w:val="0"/>
+          <w:numId w:val="23"/>
+        </w:numPr>
+        <w:spacing w:after="120"/>
+        <w:jc w:val="left"/>
+      </w:pPr>
+      <w:r>
+        <w:t xml:space="preserve">Версия сертификата: </w:t>
+      </w:r>
+      <w:r>
+        <w:rPr>
+          <w:lang w:val="en-US"/>
+        </w:rPr>
+        <w:t>v3</w:t>
+      </w:r>
+    </w:p>
+    <w:p>
+      <w:pPr>
+        <w:pStyle w:val="a3"/>
+        <w:numPr>
+          <w:ilvl w:val="0"/>
+          <w:numId w:val="23"/>
+        </w:numPr>
+        <w:spacing w:after="120"/>
+        <w:jc w:val="left"/>
+      </w:pPr>
+      <w:r>
+        <w:t>Центр сертификации:</w:t>
+      </w:r>
+    </w:p>
+    <w:p>
+      <w:pPr>
+        <w:pStyle w:val="a3"/>
+        <w:spacing w:after="120"/>
+        <w:ind w:left="1134" w:firstLine="0"/>
+        <w:jc w:val="left"/>
+      </w:pPr>
+      <w:hyperlink r:id="rId14" w:history="1">
+        <w:r>
+          <w:rPr>
+            <w:rStyle w:val="a4"/>
+            <w:lang w:val="en-US"/>
+          </w:rPr>
+          <w:t>http</w:t>
+        </w:r>
+        <w:r>
+          <w:rPr>
+            <w:rStyle w:val="a4"/>
+          </w:rPr>
+          <w:t>://</w:t>
+        </w:r>
+        <w:r>
+          <w:rPr>
+            <w:rStyle w:val="a4"/>
+            <w:lang w:val="en-US"/>
+          </w:rPr>
+          <w:t>secure</w:t>
+        </w:r>
+        <w:r>
+          <w:rPr>
+            <w:rStyle w:val="a4"/>
+          </w:rPr>
+          <w:t>.</w:t>
+        </w:r>
+        <w:proofErr w:type="spellStart"/>
+        <w:r>
+          <w:rPr>
+            <w:rStyle w:val="a4"/>
+            <w:lang w:val="en-US"/>
+          </w:rPr>
+          <w:t>globalsign</w:t>
+        </w:r>
+        <w:proofErr w:type="spellEnd"/>
+        <w:r>
+          <w:rPr>
+            <w:rStyle w:val="a4"/>
+          </w:rPr>
+          <w:t>.</w:t>
+        </w:r>
+        <w:r>
+          <w:rPr>
+            <w:rStyle w:val="a4"/>
+            <w:lang w:val="en-US"/>
+          </w:rPr>
+          <w:t>com</w:t>
+        </w:r>
+        <w:r>
+          <w:rPr>
+            <w:rStyle w:val="a4"/>
+          </w:rPr>
+          <w:t>/</w:t>
+        </w:r>
+        <w:proofErr w:type="spellStart"/>
+        <w:r>
+          <w:rPr>
+            <w:rStyle w:val="a4"/>
+            <w:lang w:val="en-US"/>
+          </w:rPr>
+          <w:t>cacert</w:t>
+        </w:r>
+        <w:proofErr w:type="spellEnd"/>
+        <w:r>
+          <w:rPr>
+            <w:rStyle w:val="a4"/>
+          </w:rPr>
+          <w:t>/</w:t>
+        </w:r>
+        <w:proofErr w:type="spellStart"/>
+        <w:r>
+          <w:rPr>
+            <w:rStyle w:val="a4"/>
+            <w:lang w:val="en-US"/>
+          </w:rPr>
+          <w:t>gseccovsslca</w:t>
+        </w:r>
+        <w:proofErr w:type="spellEnd"/>
+        <w:r>
+          <w:rPr>
+            <w:rStyle w:val="a4"/>
+          </w:rPr>
+          <w:t>2018.</w:t>
+        </w:r>
+        <w:proofErr w:type="spellStart"/>
+        <w:r>
+          <w:rPr>
+            <w:rStyle w:val="a4"/>
+            <w:lang w:val="en-US"/>
+          </w:rPr>
+          <w:t>crt</w:t>
+        </w:r>
+        <w:proofErr w:type="spellEnd"/>
+      </w:hyperlink>
+    </w:p>
+    <w:p>
+      <w:pPr>
+        <w:pStyle w:val="a3"/>
+        <w:spacing w:after="120"/>
+        <w:ind w:left="1134" w:firstLine="0"/>
+        <w:jc w:val="left"/>
+      </w:pPr>
+      <w:r>
+        <w:t>http://ocsp.globalsign.com/gseccovsslca2018</w:t>
+      </w:r>
+      <w:hyperlink r:id="rId15" w:history="1"/>
+    </w:p>
+    <w:p>
+      <w:pPr>
+        <w:pStyle w:val="a3"/>
+        <w:numPr>
+          <w:ilvl w:val="0"/>
+          <w:numId w:val="23"/>
+        </w:numPr>
+        <w:spacing w:after="120"/>
+        <w:jc w:val="left"/>
+      </w:pPr>
+      <w:r>
+        <w:t xml:space="preserve">Время установки соединения: </w:t>
+      </w:r>
+      <w:r>
+        <w:t>0.01081</w:t>
+      </w:r>
+    </w:p>
+    <w:p>
+      <w:pPr>
+        <w:pStyle w:val="a3"/>
+        <w:numPr>
+          <w:ilvl w:val="0"/>
+          <w:numId w:val="20"/>
+        </w:numPr>
+        <w:spacing w:after="120"/>
+        <w:rPr>
+          <w:lang w:val="en-US"/>
+        </w:rPr>
+      </w:pPr>
+      <w:r>
+        <w:t>МВД.РФ</w:t>
+      </w:r>
+    </w:p>
+    <w:p>
+      <w:pPr>
+        <w:pStyle w:val="a3"/>
+        <w:numPr>
+          <w:ilvl w:val="0"/>
+          <w:numId w:val="23"/>
+        </w:numPr>
+        <w:spacing w:after="120"/>
+        <w:rPr>
+          <w:lang w:val="en-US"/>
+        </w:rPr>
+      </w:pPr>
+      <w:r>
+        <w:t>Имя</w:t>
+      </w:r>
+      <w:r>
+        <w:rPr>
+          <w:lang w:val="en-US"/>
+        </w:rPr>
+        <w:t xml:space="preserve"> </w:t>
+      </w:r>
+      <w:r>
+        <w:t>сервера</w:t>
+      </w:r>
+      <w:r>
+        <w:rPr>
+          <w:lang w:val="en-US"/>
+        </w:rPr>
+        <w:t xml:space="preserve">: </w:t>
+      </w:r>
+      <w:proofErr w:type="spellStart"/>
+      <w:r>
+        <w:t>мвд</w:t>
+      </w:r>
+      <w:proofErr w:type="spellEnd"/>
+      <w:r>
+        <w:rPr>
+          <w:lang w:val="en-US"/>
+        </w:rPr>
+        <w:t>.</w:t>
+      </w:r>
+      <w:proofErr w:type="spellStart"/>
+      <w:r>
+        <w:t>рф</w:t>
+      </w:r>
+      <w:proofErr w:type="spellEnd"/>
+      <w:r>
+        <w:rPr>
+          <w:lang w:val="en-US"/>
+        </w:rPr>
+        <w:t xml:space="preserve"> (</w:t>
+      </w:r>
+      <w:proofErr w:type="spellStart"/>
+      <w:r>
+        <w:rPr>
+          <w:lang w:val="en-US"/>
+        </w:rPr>
+        <w:t>xn</w:t>
+      </w:r>
+      <w:proofErr w:type="spellEnd"/>
+      <w:r>
+        <w:rPr>
+          <w:lang w:val="en-US"/>
+        </w:rPr>
+        <w:t>--b1aew.xn--p1ai</w:t>
+      </w:r>
+      <w:r>
+        <w:rPr>
+          <w:lang w:val="en-US"/>
+        </w:rPr>
+        <w:t>)</w:t>
+      </w:r>
+    </w:p>
+    <w:p>
+      <w:pPr>
+        <w:pStyle w:val="a3"/>
+        <w:numPr>
+          <w:ilvl w:val="0"/>
+          <w:numId w:val="23"/>
+        </w:numPr>
+        <w:spacing w:after="120"/>
+      </w:pPr>
+      <w:r>
+        <w:t xml:space="preserve">Версия </w:t>
+      </w:r>
+      <w:r>
+        <w:rPr>
+          <w:lang w:val="en-US"/>
+        </w:rPr>
+        <w:t>TLS</w:t>
+      </w:r>
+      <w:r>
+        <w:t xml:space="preserve">: </w:t>
+      </w:r>
+      <w:r>
+        <w:rPr>
+          <w:lang w:val="en-US"/>
+        </w:rPr>
+        <w:t>1.2</w:t>
+      </w:r>
+    </w:p>
+    <w:p>
+      <w:pPr>
+        <w:pStyle w:val="a3"/>
+        <w:numPr>
+          <w:ilvl w:val="0"/>
+          <w:numId w:val="23"/>
+        </w:numPr>
+        <w:spacing w:after="120"/>
+      </w:pPr>
+      <w:r>
+        <w:t>Алгоритм</w:t>
+      </w:r>
+      <w:r>
+        <w:t xml:space="preserve"> </w:t>
+      </w:r>
+      <w:r>
+        <w:t>шифрования</w:t>
+      </w:r>
+      <w:r>
+        <w:t xml:space="preserve">: </w:t>
+      </w:r>
+      <w:r>
+        <w:rPr>
+          <w:lang w:val="en-US"/>
+        </w:rPr>
+        <w:t>SHA</w:t>
+      </w:r>
+      <w:r>
+        <w:t>-</w:t>
+      </w:r>
+      <w:r>
+        <w:t xml:space="preserve">256 </w:t>
+      </w:r>
+      <w:r>
+        <w:rPr>
+          <w:lang w:val="en-US"/>
+        </w:rPr>
+        <w:t>w</w:t>
+      </w:r>
+      <w:proofErr w:type="spellStart"/>
+      <w:r>
+        <w:t>ith</w:t>
+      </w:r>
+      <w:proofErr w:type="spellEnd"/>
+      <w:r>
+        <w:t xml:space="preserve"> RSA </w:t>
+      </w:r>
+      <w:proofErr w:type="spellStart"/>
+      <w:r>
+        <w:t>Encryption</w:t>
+      </w:r>
+      <w:proofErr w:type="spellEnd"/>
+    </w:p>
+    <w:p>
+      <w:pPr>
+        <w:pStyle w:val="a3"/>
+        <w:numPr>
+          <w:ilvl w:val="0"/>
+          <w:numId w:val="23"/>
+        </w:numPr>
+        <w:spacing w:after="120"/>
+        <w:jc w:val="left"/>
+      </w:pPr>
+      <w:r>
+        <w:t>Серийный номер сертификата:</w:t>
+      </w:r>
+    </w:p>
+    <w:p>
+      <w:pPr>
+        <w:pStyle w:val="a3"/>
+        <w:spacing w:after="120"/>
+        <w:ind w:left="1134" w:firstLine="0"/>
+        <w:jc w:val="left"/>
+      </w:pPr>
+      <w:r>
+        <w:t>59e04f84d0d859acbba3d9f9</w:t>
+      </w:r>
+    </w:p>
+    <w:p>
+      <w:pPr>
+        <w:pStyle w:val="a3"/>
+        <w:numPr>
+          <w:ilvl w:val="0"/>
+          <w:numId w:val="23"/>
+        </w:numPr>
+        <w:spacing w:after="120"/>
+        <w:jc w:val="left"/>
+      </w:pPr>
+      <w:r>
+        <w:t xml:space="preserve">Версия сертификата: </w:t>
+      </w:r>
+      <w:r>
+        <w:rPr>
+          <w:lang w:val="en-US"/>
+        </w:rPr>
+        <w:t>v3</w:t>
+      </w:r>
+    </w:p>
+    <w:p>
+      <w:pPr>
+        <w:pStyle w:val="a3"/>
+        <w:numPr>
+          <w:ilvl w:val="0"/>
+          <w:numId w:val="23"/>
+        </w:numPr>
+        <w:spacing w:after="120"/>
+        <w:jc w:val="left"/>
+      </w:pPr>
+      <w:r>
+        <w:t>Центр сертификации:</w:t>
+      </w:r>
+    </w:p>
+    <w:p>
+      <w:pPr>
+        <w:pStyle w:val="a3"/>
+        <w:spacing w:after="120"/>
+        <w:ind w:left="1134" w:firstLine="0"/>
+        <w:jc w:val="left"/>
+      </w:pPr>
+      <w:r>
+        <w:t>http://secure.globalsign.com/cacert/gsgccr6alphasslca2023.crt</w:t>
+      </w:r>
+    </w:p>
+    <w:p>
+      <w:pPr>
+        <w:pStyle w:val="a3"/>
+        <w:spacing w:after="120"/>
+        <w:ind w:left="1134" w:firstLine="0"/>
+        <w:jc w:val="left"/>
+      </w:pPr>
+      <w:r>
+        <w:t>http://ocsp.globalsign.com/gsgccr6alphasslca2023</w:t>
+      </w:r>
+      <w:hyperlink r:id="rId16" w:history="1"/>
+    </w:p>
+    <w:p>
+      <w:pPr>
+        <w:pStyle w:val="a3"/>
+        <w:numPr>
+          <w:ilvl w:val="0"/>
+          <w:numId w:val="23"/>
+        </w:numPr>
+        <w:spacing w:after="120"/>
+        <w:jc w:val="left"/>
+      </w:pPr>
+      <w:r>
+        <w:t xml:space="preserve">Время установки соединения: </w:t>
+      </w:r>
+      <w:r>
+        <w:t>0.353202</w:t>
+      </w:r>
+    </w:p>
+    <w:p>
+      <w:pPr>
+        <w:pStyle w:val="a3"/>
+        <w:numPr>
+          <w:ilvl w:val="0"/>
+          <w:numId w:val="20"/>
+        </w:numPr>
+        <w:spacing w:after="120"/>
+        <w:rPr>
+          <w:lang w:val="en-US"/>
+        </w:rPr>
+      </w:pPr>
+      <w:r>
+        <w:t>Сайт Белого дома США</w:t>
+      </w:r>
+    </w:p>
+    <w:p>
+      <w:pPr>
+        <w:pStyle w:val="a3"/>
+        <w:numPr>
+          <w:ilvl w:val="0"/>
+          <w:numId w:val="23"/>
+        </w:numPr>
+        <w:spacing w:after="120"/>
+        <w:rPr>
+          <w:lang w:val="en-US"/>
+        </w:rPr>
+      </w:pPr>
+      <w:r>
+        <w:t>Имя</w:t>
+      </w:r>
+      <w:r>
+        <w:rPr>
+          <w:lang w:val="en-US"/>
+        </w:rPr>
+        <w:t xml:space="preserve"> </w:t>
+      </w:r>
+      <w:r>
+        <w:t>сервера</w:t>
+      </w:r>
+      <w:r>
+        <w:rPr>
+          <w:lang w:val="en-US"/>
+        </w:rPr>
+        <w:t xml:space="preserve">: </w:t>
+      </w:r>
+      <w:r>
+        <w:rPr>
+          <w:lang w:val="en-US"/>
+        </w:rPr>
+        <w:t>whitehouse.gov</w:t>
+      </w:r>
+    </w:p>
+    <w:p>
+      <w:pPr>
+        <w:pStyle w:val="a3"/>
+        <w:numPr>
+          <w:ilvl w:val="0"/>
+          <w:numId w:val="23"/>
+        </w:numPr>
+        <w:spacing w:after="120"/>
+      </w:pPr>
+      <w:r>
+        <w:t xml:space="preserve">Версия </w:t>
+      </w:r>
+      <w:r>
+        <w:rPr>
+          <w:lang w:val="en-US"/>
+        </w:rPr>
+        <w:t>TLS</w:t>
+      </w:r>
+      <w:r>
+        <w:t xml:space="preserve">: </w:t>
+      </w:r>
+      <w:r>
+        <w:rPr>
+          <w:lang w:val="en-US"/>
+        </w:rPr>
+        <w:t>1.0</w:t>
+      </w:r>
+    </w:p>
+    <w:p>
+      <w:pPr>
+        <w:spacing w:after="120"/>
+        <w:ind w:firstLine="0"/>
+      </w:pPr>
+      <w:r>
+        <w:t>Не удалось установить ответный пакет с сертификатом от сервера.</w:t>
+      </w:r>
+    </w:p>
+    <w:p>
+      <w:pPr>
+        <w:spacing w:after="120"/>
+        <w:ind w:firstLine="0"/>
+      </w:pPr>
+    </w:p>
+    <w:p>
+      <w:pPr>
+        <w:spacing w:after="120"/>
+        <w:ind w:firstLine="0"/>
+      </w:pPr>
+      <w:r>
+        <w:t xml:space="preserve">Можно заметить, </w:t>
+      </w:r>
+      <w:proofErr w:type="gramStart"/>
+      <w:r>
+        <w:t>что</w:t>
+      </w:r>
+      <w:proofErr w:type="gramEnd"/>
+      <w:r>
+        <w:t xml:space="preserve"> используя в браузере </w:t>
+      </w:r>
+      <w:r>
+        <w:rPr>
+          <w:lang w:val="en-US"/>
+        </w:rPr>
+        <w:t>TLS</w:t>
+      </w:r>
+      <w:r>
+        <w:t xml:space="preserve"> 2+</w:t>
+      </w:r>
+      <w:r>
+        <w:t xml:space="preserve">, на сайтах, где поддерживается </w:t>
+      </w:r>
+      <w:r>
+        <w:rPr>
+          <w:lang w:val="en-US"/>
+        </w:rPr>
+        <w:t>TLS</w:t>
+      </w:r>
+      <w:r>
+        <w:t xml:space="preserve"> 1</w:t>
+      </w:r>
+      <w:r>
+        <w:t xml:space="preserve">, не получается установить обратный пакет «рукопожатия», который бы содержал в себе необходимые сертификаты. По наблюдениям, можно сказать, что скорее всего на данной версии </w:t>
+      </w:r>
+      <w:r>
+        <w:rPr>
+          <w:lang w:val="en-US"/>
+        </w:rPr>
+        <w:t>TLS</w:t>
+      </w:r>
+      <w:r>
+        <w:t>, конечный сертификат отправляется не сервером, с которым началось «рукопожатие», а каким-то вспомогательным сервером, но установить принадлежность такого сервера к нужному веб-сайту не представляется возможным.</w:t>
+      </w:r>
+    </w:p>
+    <w:p>
+      <w:pPr>
+        <w:spacing w:after="120"/>
+        <w:ind w:firstLine="0"/>
+      </w:pPr>
+    </w:p>
+    <w:p>
+      <w:pPr>
+        <w:spacing w:after="120"/>
+        <w:ind w:firstLine="0"/>
+      </w:pPr>
+      <w:r>
+        <w:t xml:space="preserve">Заменив версию </w:t>
+      </w:r>
+      <w:r>
+        <w:rPr>
+          <w:lang w:val="en-US"/>
+        </w:rPr>
+        <w:t>TLS</w:t>
+      </w:r>
+      <w:r>
+        <w:t xml:space="preserve"> </w:t>
+      </w:r>
+      <w:r>
+        <w:t>в браузере на 1.0</w:t>
+      </w:r>
+      <w:r>
+        <w:t xml:space="preserve">, получаем невозможность посетить определённые страницы: МВД, сайт Белого дома (что очень странно, ведь этот </w:t>
+      </w:r>
+      <w:r>
+        <w:lastRenderedPageBreak/>
+        <w:t xml:space="preserve">сайт использует </w:t>
+      </w:r>
+      <w:r>
+        <w:rPr>
+          <w:lang w:val="en-US"/>
+        </w:rPr>
+        <w:t>TLS</w:t>
+      </w:r>
+      <w:r>
+        <w:t xml:space="preserve"> 1.0)</w:t>
+      </w:r>
+      <w:r>
+        <w:t>.</w:t>
+      </w:r>
+      <w:r>
+        <w:t xml:space="preserve"> </w:t>
+      </w:r>
+      <w:r>
+        <w:t>Во всём остальном, никаких изменений непосредственно в сертификатах не наблюдается.</w:t>
+      </w:r>
+    </w:p>
+    <w:p>
+      <w:pPr>
+        <w:spacing w:after="120"/>
+        <w:ind w:firstLine="0"/>
+      </w:pPr>
+      <w:r>
+        <w:t>С изменением версии наблюдается немного изменённая модель поведения сервера в процессе «рукопожатия», сервер не присылает конечный пакет с обговорённым сертификатом, он присылает только приветственный пакет, в котором также есть информация о сертификате, более никаких пакетов не поступает.</w:t>
       </w:r>
     </w:p>
     <w:p>
       <w:pPr>
         <w:spacing w:after="160" w:line="259" w:lineRule="auto"/>
-        <w:ind w:left="0" w:firstLine="0"/>
+        <w:ind w:firstLine="0"/>
         <w:jc w:val="left"/>
         <w:rPr>
           <w:rFonts w:cs="Times New Roman"/>
@@ -1904,7 +4592,6 @@
     <w:p>
       <w:pPr>
         <w:pStyle w:val="1"/>
-        <w:ind w:firstLine="0"/>
         <w:rPr>
           <w:rFonts w:ascii="Times New Roman" w:hAnsi="Times New Roman" w:cs="Times New Roman"/>
           <w:b/>
@@ -1934,24 +4621,87 @@
     <w:p>
       <w:pPr>
         <w:spacing w:after="160" w:line="259" w:lineRule="auto"/>
-        <w:ind w:left="0" w:firstLine="0"/>
+        <w:ind w:firstLine="0"/>
         <w:jc w:val="left"/>
         <w:rPr>
           <w:rFonts w:cs="Times New Roman"/>
           <w:szCs w:val="28"/>
-        </w:rPr>
-      </w:pPr>
-      <w:r>
-        <w:rPr>
-          <w:rFonts w:cs="Times New Roman"/>
-          <w:szCs w:val="28"/>
-        </w:rPr>
-        <w:t>В процессе выполнения данной работы, я познакомился с</w:t>
-      </w:r>
-      <w:r>
-        <w:rPr>
-          <w:rFonts w:cs="Times New Roman"/>
-          <w:szCs w:val="28"/>
+          <w:lang w:val="en-US"/>
+        </w:rPr>
+      </w:pPr>
+      <w:r>
+        <w:rPr>
+          <w:rFonts w:cs="Times New Roman"/>
+          <w:szCs w:val="28"/>
+        </w:rPr>
+        <w:t xml:space="preserve">В процессе выполнения данной ЛР, я узнал много нового, а также повторил, что было известно о модели </w:t>
+      </w:r>
+      <w:r>
+        <w:rPr>
+          <w:rFonts w:cs="Times New Roman"/>
+          <w:szCs w:val="28"/>
+          <w:lang w:val="en-US"/>
+        </w:rPr>
+        <w:t>OSI</w:t>
+      </w:r>
+      <w:r>
+        <w:rPr>
+          <w:rFonts w:cs="Times New Roman"/>
+          <w:szCs w:val="28"/>
+        </w:rPr>
+        <w:t xml:space="preserve"> / </w:t>
+      </w:r>
+      <w:r>
+        <w:rPr>
+          <w:rFonts w:cs="Times New Roman"/>
+          <w:szCs w:val="28"/>
+          <w:lang w:val="en-US"/>
+        </w:rPr>
+        <w:t>ISO</w:t>
+      </w:r>
+      <w:r>
+        <w:rPr>
+          <w:rFonts w:cs="Times New Roman"/>
+          <w:szCs w:val="28"/>
+        </w:rPr>
+        <w:t xml:space="preserve">, почитал побольше про протоколы, используемые для передачи и защиты данных в интернете. Изучил процесс работы с </w:t>
+      </w:r>
+      <w:proofErr w:type="spellStart"/>
+      <w:r>
+        <w:rPr>
+          <w:rFonts w:cs="Times New Roman"/>
+          <w:szCs w:val="28"/>
+          <w:lang w:val="en-US"/>
+        </w:rPr>
+        <w:t>WireShark</w:t>
+      </w:r>
+      <w:proofErr w:type="spellEnd"/>
+      <w:r>
+        <w:rPr>
+          <w:rFonts w:cs="Times New Roman"/>
+          <w:szCs w:val="28"/>
+        </w:rPr>
+        <w:t>, научился ориентироваться в нём, применять фильтры, отсле</w:t>
+      </w:r>
+      <w:r>
+        <w:rPr>
+          <w:rFonts w:cs="Times New Roman"/>
+          <w:szCs w:val="28"/>
+        </w:rPr>
+        <w:t>живать пакеты, находить нужные.</w:t>
+      </w:r>
+      <w:r>
+        <w:rPr>
+          <w:rFonts w:cs="Times New Roman"/>
+          <w:szCs w:val="28"/>
+        </w:rPr>
+        <w:t xml:space="preserve"> Косвенно изучил</w:t>
+      </w:r>
+      <w:r>
+        <w:rPr>
+          <w:rFonts w:cs="Times New Roman"/>
+          <w:szCs w:val="28"/>
+          <w:lang w:val="en-US"/>
         </w:rPr>
         <w:t xml:space="preserve"> </w:t>
       </w:r>
@@ -1960,49 +4710,28 @@
           <w:rFonts w:cs="Times New Roman"/>
           <w:szCs w:val="28"/>
         </w:rPr>
-        <w:t>шифрованием текстов, с тем, как работает криптоанализ, от чего зависит стойкость к нему. Вспомнил про шифр Виженера, про многоалфавитные алгоритмы шифрования.</w:t>
-      </w:r>
-      <w:r>
-        <w:rPr>
-          <w:rFonts w:cs="Times New Roman"/>
-          <w:szCs w:val="28"/>
-        </w:rPr>
-        <w:t xml:space="preserve"> Узнал про индекс совпадений.</w:t>
-      </w:r>
-      <w:r>
-        <w:rPr>
-          <w:rFonts w:cs="Times New Roman"/>
-          <w:szCs w:val="28"/>
-        </w:rPr>
-        <w:t xml:space="preserve"> Изучил библиотеку NLTK для языка </w:t>
-      </w:r>
-      <w:r>
-        <w:rPr>
-          <w:rFonts w:cs="Times New Roman"/>
-          <w:szCs w:val="28"/>
-          <w:lang w:val="en-US"/>
-        </w:rPr>
-        <w:t>Python</w:t>
-      </w:r>
-      <w:r>
-        <w:rPr>
-          <w:rFonts w:cs="Times New Roman"/>
-          <w:szCs w:val="28"/>
-        </w:rPr>
-        <w:t>, которая используется для работы с натуральными языками.</w:t>
-      </w:r>
-      <w:r>
-        <w:rPr>
-          <w:rFonts w:cs="Times New Roman"/>
-          <w:szCs w:val="28"/>
-        </w:rPr>
-        <w:t xml:space="preserve"> С помощью этого инструмента были сгенерированы тексты из случайных слов.</w:t>
+        <w:t>некоторые</w:t>
+      </w:r>
+      <w:r>
+        <w:rPr>
+          <w:rFonts w:cs="Times New Roman"/>
+          <w:szCs w:val="28"/>
+        </w:rPr>
+        <w:t xml:space="preserve"> стандарты, по которым существует интернет (</w:t>
+      </w:r>
+      <w:r>
+        <w:rPr>
+          <w:rFonts w:cs="Times New Roman"/>
+          <w:szCs w:val="28"/>
+          <w:lang w:val="en-US"/>
+        </w:rPr>
+        <w:t>RFC).</w:t>
       </w:r>
     </w:p>
     <w:p>
       <w:pPr>
         <w:spacing w:after="160" w:line="259" w:lineRule="auto"/>
-        <w:ind w:left="0" w:firstLine="0"/>
+        <w:ind w:firstLine="0"/>
         <w:jc w:val="left"/>
         <w:rPr>
           <w:rFonts w:cs="Times New Roman"/>
@@ -2047,38 +4776,156 @@
         <w:rPr>
           <w:rFonts w:cs="Times New Roman"/>
           <w:szCs w:val="28"/>
-        </w:rPr>
-      </w:pPr>
-      <w:r>
-        <w:rPr>
-          <w:rFonts w:cs="Times New Roman"/>
-          <w:szCs w:val="28"/>
-        </w:rPr>
-        <w:t xml:space="preserve">Документация </w:t>
-      </w:r>
-      <w:r>
-        <w:rPr>
-          <w:rFonts w:cs="Times New Roman"/>
-          <w:szCs w:val="28"/>
-          <w:lang w:val="en-US"/>
-        </w:rPr>
-        <w:t>NLTK</w:t>
-      </w:r>
-      <w:r>
-        <w:rPr>
-          <w:rFonts w:cs="Times New Roman"/>
-          <w:szCs w:val="28"/>
-        </w:rPr>
+          <w:lang w:val="en-US"/>
+        </w:rPr>
+      </w:pPr>
+      <w:r>
+        <w:rPr>
+          <w:lang w:val="en-US"/>
+        </w:rPr>
+        <w:t xml:space="preserve">TLS - </w:t>
+      </w:r>
+      <w:hyperlink r:id="rId17" w:history="1">
+        <w:r>
+          <w:rPr>
+            <w:rStyle w:val="a4"/>
+            <w:rFonts w:cs="Times New Roman"/>
+            <w:szCs w:val="28"/>
+            <w:lang w:val="en-US"/>
+          </w:rPr>
+          <w:t>https://ru.wikipedia.org/wiki/TLS</w:t>
+        </w:r>
+      </w:hyperlink>
+    </w:p>
+    <w:p>
+      <w:pPr>
+        <w:pStyle w:val="a3"/>
+        <w:numPr>
+          <w:ilvl w:val="0"/>
+          <w:numId w:val="13"/>
+        </w:numPr>
+        <w:spacing w:after="49" w:line="247" w:lineRule="auto"/>
+        <w:rPr>
+          <w:rFonts w:cs="Times New Roman"/>
+          <w:szCs w:val="28"/>
+          <w:lang w:val="en-US"/>
+        </w:rPr>
+      </w:pPr>
+      <w:r>
+        <w:rPr>
+          <w:lang w:val="en-US"/>
+        </w:rPr>
+        <w:t xml:space="preserve">TCP - </w:t>
+      </w:r>
+      <w:hyperlink r:id="rId18" w:history="1">
+        <w:r>
+          <w:rPr>
+            <w:rStyle w:val="a4"/>
+            <w:rFonts w:cs="Times New Roman"/>
+            <w:szCs w:val="28"/>
+            <w:lang w:val="en-US"/>
+          </w:rPr>
+          <w:t>https://ru.wikipedia.org/wiki/TCP</w:t>
+        </w:r>
+      </w:hyperlink>
+    </w:p>
+    <w:p>
+      <w:pPr>
+        <w:pStyle w:val="a3"/>
+        <w:numPr>
+          <w:ilvl w:val="0"/>
+          <w:numId w:val="13"/>
+        </w:numPr>
+        <w:spacing w:after="49" w:line="247" w:lineRule="auto"/>
+        <w:rPr>
+          <w:rFonts w:cs="Times New Roman"/>
+          <w:szCs w:val="28"/>
+        </w:rPr>
+      </w:pPr>
+      <w:r>
+        <w:t xml:space="preserve">Сетевая модель </w:t>
+      </w:r>
+      <w:r>
+        <w:rPr>
+          <w:lang w:val="en-US"/>
+        </w:rPr>
+        <w:t>OSI</w:t>
+      </w:r>
+      <w:r>
         <w:t xml:space="preserve"> - </w:t>
       </w:r>
-      <w:hyperlink r:id="rId7" w:history="1">
+      <w:hyperlink r:id="rId19" w:anchor="%D0%9F%D1%80%D0%B8%D0%BA%D0%BB%D0%B0%D0%B4%D0%BD%D0%BE%D0%B9_%D1%83%D1%80%D0%BE%D0%B2%D0%B5%D0%BD%D1%8C" w:history="1">
+        <w:r>
+          <w:rPr>
+            <w:rStyle w:val="a4"/>
+            <w:rFonts w:cs="Times New Roman"/>
+            <w:szCs w:val="28"/>
+            <w:lang w:val="en-US"/>
+          </w:rPr>
+          <w:t>https</w:t>
+        </w:r>
         <w:r>
           <w:rPr>
             <w:rStyle w:val="a4"/>
             <w:rFonts w:cs="Times New Roman"/>
             <w:szCs w:val="28"/>
           </w:rPr>
-          <w:t>https://www.nltk.org/install.html</w:t>
+          <w:t>://</w:t>
+        </w:r>
+        <w:proofErr w:type="spellStart"/>
+        <w:r>
+          <w:rPr>
+            <w:rStyle w:val="a4"/>
+            <w:rFonts w:cs="Times New Roman"/>
+            <w:szCs w:val="28"/>
+            <w:lang w:val="en-US"/>
+          </w:rPr>
+          <w:t>ru</w:t>
+        </w:r>
+        <w:proofErr w:type="spellEnd"/>
+        <w:r>
+          <w:rPr>
+            <w:rStyle w:val="a4"/>
+            <w:rFonts w:cs="Times New Roman"/>
+            <w:szCs w:val="28"/>
+          </w:rPr>
+          <w:t>.</w:t>
+        </w:r>
+        <w:proofErr w:type="spellStart"/>
+        <w:r>
+          <w:rPr>
+            <w:rStyle w:val="a4"/>
+            <w:rFonts w:cs="Times New Roman"/>
+            <w:szCs w:val="28"/>
+            <w:lang w:val="en-US"/>
+          </w:rPr>
+          <w:t>wikipedia</w:t>
+        </w:r>
+        <w:proofErr w:type="spellEnd"/>
+        <w:r>
+          <w:rPr>
+            <w:rStyle w:val="a4"/>
+            <w:rFonts w:cs="Times New Roman"/>
+            <w:szCs w:val="28"/>
+          </w:rPr>
+          <w:t>.</w:t>
+        </w:r>
+        <w:r>
+          <w:rPr>
+            <w:rStyle w:val="a4"/>
+            <w:rFonts w:cs="Times New Roman"/>
+            <w:szCs w:val="28"/>
+            <w:lang w:val="en-US"/>
+          </w:rPr>
+          <w:t>org</w:t>
+        </w:r>
+        <w:r>
+          <w:rPr>
+            <w:rStyle w:val="a4"/>
+            <w:rFonts w:cs="Times New Roman"/>
+            <w:szCs w:val="28"/>
+          </w:rPr>
+          <w:t>/</w:t>
         </w:r>
       </w:hyperlink>
     </w:p>
@@ -2093,24 +4940,247 @@
         <w:rPr>
           <w:rFonts w:cs="Times New Roman"/>
           <w:szCs w:val="28"/>
-        </w:rPr>
-      </w:pPr>
-      <w:r>
-        <w:rPr>
-          <w:rFonts w:cs="Times New Roman"/>
-          <w:szCs w:val="28"/>
-        </w:rPr>
-        <w:t xml:space="preserve">Индекс совпадений - </w:t>
-      </w:r>
-      <w:hyperlink r:id="rId8" w:history="1">
+          <w:lang w:val="en-US"/>
+        </w:rPr>
+      </w:pPr>
+      <w:r>
+        <w:rPr>
+          <w:rFonts w:cs="Times New Roman"/>
+          <w:szCs w:val="28"/>
+          <w:lang w:val="en-US"/>
+        </w:rPr>
+        <w:t xml:space="preserve">HTTPS - </w:t>
+      </w:r>
+      <w:hyperlink r:id="rId20" w:history="1">
+        <w:r>
+          <w:rPr>
+            <w:rStyle w:val="a4"/>
+            <w:rFonts w:cs="Times New Roman"/>
+            <w:szCs w:val="28"/>
+            <w:lang w:val="en-US"/>
+          </w:rPr>
+          <w:t>https</w:t>
+        </w:r>
+        <w:r>
+          <w:rPr>
+            <w:rStyle w:val="a4"/>
+            <w:rFonts w:cs="Times New Roman"/>
+            <w:szCs w:val="28"/>
+            <w:lang w:val="en-US"/>
+          </w:rPr>
+          <w:t>://</w:t>
+        </w:r>
+        <w:r>
+          <w:rPr>
+            <w:rStyle w:val="a4"/>
+            <w:rFonts w:cs="Times New Roman"/>
+            <w:szCs w:val="28"/>
+            <w:lang w:val="en-US"/>
+          </w:rPr>
+          <w:t>ru</w:t>
+        </w:r>
+        <w:r>
+          <w:rPr>
+            <w:rStyle w:val="a4"/>
+            <w:rFonts w:cs="Times New Roman"/>
+            <w:szCs w:val="28"/>
+            <w:lang w:val="en-US"/>
+          </w:rPr>
+          <w:t>.</w:t>
+        </w:r>
+        <w:r>
+          <w:rPr>
+            <w:rStyle w:val="a4"/>
+            <w:rFonts w:cs="Times New Roman"/>
+            <w:szCs w:val="28"/>
+            <w:lang w:val="en-US"/>
+          </w:rPr>
+          <w:t>wikipedia</w:t>
+        </w:r>
+        <w:r>
+          <w:rPr>
+            <w:rStyle w:val="a4"/>
+            <w:rFonts w:cs="Times New Roman"/>
+            <w:szCs w:val="28"/>
+            <w:lang w:val="en-US"/>
+          </w:rPr>
+          <w:t>.</w:t>
+        </w:r>
+        <w:r>
+          <w:rPr>
+            <w:rStyle w:val="a4"/>
+            <w:rFonts w:cs="Times New Roman"/>
+            <w:szCs w:val="28"/>
+            <w:lang w:val="en-US"/>
+          </w:rPr>
+          <w:t>org</w:t>
+        </w:r>
+        <w:r>
+          <w:rPr>
+            <w:rStyle w:val="a4"/>
+            <w:rFonts w:cs="Times New Roman"/>
+            <w:szCs w:val="28"/>
+            <w:lang w:val="en-US"/>
+          </w:rPr>
+          <w:t>/</w:t>
+        </w:r>
+        <w:r>
+          <w:rPr>
+            <w:rStyle w:val="a4"/>
+            <w:rFonts w:cs="Times New Roman"/>
+            <w:szCs w:val="28"/>
+            <w:lang w:val="en-US"/>
+          </w:rPr>
+          <w:t>wiki</w:t>
+        </w:r>
+        <w:r>
+          <w:rPr>
+            <w:rStyle w:val="a4"/>
+            <w:rFonts w:cs="Times New Roman"/>
+            <w:szCs w:val="28"/>
+            <w:lang w:val="en-US"/>
+          </w:rPr>
+          <w:t>/</w:t>
+        </w:r>
+        <w:r>
+          <w:rPr>
+            <w:rStyle w:val="a4"/>
+            <w:rFonts w:cs="Times New Roman"/>
+            <w:szCs w:val="28"/>
+            <w:lang w:val="en-US"/>
+          </w:rPr>
+          <w:t>HTTPS</w:t>
+        </w:r>
+      </w:hyperlink>
+    </w:p>
+    <w:p>
+      <w:pPr>
+        <w:pStyle w:val="a3"/>
+        <w:numPr>
+          <w:ilvl w:val="0"/>
+          <w:numId w:val="13"/>
+        </w:numPr>
+        <w:spacing w:after="49" w:line="247" w:lineRule="auto"/>
+        <w:rPr>
+          <w:rFonts w:cs="Times New Roman"/>
+          <w:szCs w:val="28"/>
+          <w:lang w:val="en-US"/>
+        </w:rPr>
+      </w:pPr>
+      <w:r>
+        <w:rPr>
+          <w:rFonts w:cs="Times New Roman"/>
+          <w:szCs w:val="28"/>
+          <w:lang w:val="en-US"/>
+        </w:rPr>
+        <w:t xml:space="preserve">HTTP - </w:t>
+      </w:r>
+      <w:hyperlink r:id="rId21" w:history="1">
+        <w:r>
+          <w:rPr>
+            <w:rStyle w:val="a4"/>
+            <w:rFonts w:cs="Times New Roman"/>
+            <w:szCs w:val="28"/>
+            <w:lang w:val="en-US"/>
+          </w:rPr>
+          <w:t>https://ru.wikipedia.org/wiki/HTTP</w:t>
+        </w:r>
+      </w:hyperlink>
+    </w:p>
+    <w:p>
+      <w:pPr>
+        <w:pStyle w:val="a3"/>
+        <w:numPr>
+          <w:ilvl w:val="0"/>
+          <w:numId w:val="13"/>
+        </w:numPr>
+        <w:spacing w:after="49" w:line="247" w:lineRule="auto"/>
+        <w:rPr>
+          <w:rFonts w:cs="Times New Roman"/>
+          <w:szCs w:val="28"/>
+        </w:rPr>
+      </w:pPr>
+      <w:proofErr w:type="spellStart"/>
+      <w:r>
+        <w:rPr>
+          <w:rFonts w:cs="Times New Roman"/>
+          <w:szCs w:val="28"/>
+        </w:rPr>
+        <w:t>Логгирование</w:t>
+      </w:r>
+      <w:proofErr w:type="spellEnd"/>
+      <w:r>
+        <w:rPr>
+          <w:rFonts w:cs="Times New Roman"/>
+          <w:szCs w:val="28"/>
+        </w:rPr>
+        <w:t xml:space="preserve"> сессионных ключей - </w:t>
+      </w:r>
+      <w:hyperlink r:id="rId22" w:history="1">
+        <w:r>
+          <w:rPr>
+            <w:rStyle w:val="a4"/>
+            <w:rFonts w:cs="Times New Roman"/>
+            <w:szCs w:val="28"/>
+            <w:lang w:val="en-US"/>
+          </w:rPr>
+          <w:t>https</w:t>
+        </w:r>
         <w:r>
           <w:rPr>
             <w:rStyle w:val="a4"/>
             <w:rFonts w:cs="Times New Roman"/>
             <w:szCs w:val="28"/>
           </w:rPr>
-          <w:t>https://ru.wikipedia.org/wiki/</w:t>
+          <w:t>://</w:t>
         </w:r>
+        <w:proofErr w:type="spellStart"/>
+        <w:r>
+          <w:rPr>
+            <w:rStyle w:val="a4"/>
+            <w:rFonts w:cs="Times New Roman"/>
+            <w:szCs w:val="28"/>
+            <w:lang w:val="en-US"/>
+          </w:rPr>
+          <w:t>habr</w:t>
+        </w:r>
+        <w:proofErr w:type="spellEnd"/>
+        <w:r>
+          <w:rPr>
+            <w:rStyle w:val="a4"/>
+            <w:rFonts w:cs="Times New Roman"/>
+            <w:szCs w:val="28"/>
+          </w:rPr>
+          <w:t>.</w:t>
+        </w:r>
+        <w:r>
+          <w:rPr>
+            <w:rStyle w:val="a4"/>
+            <w:rFonts w:cs="Times New Roman"/>
+            <w:szCs w:val="28"/>
+            <w:lang w:val="en-US"/>
+          </w:rPr>
+          <w:t>com</w:t>
+        </w:r>
+        <w:r>
+          <w:rPr>
+            <w:rStyle w:val="a4"/>
+            <w:rFonts w:cs="Times New Roman"/>
+            <w:szCs w:val="28"/>
+          </w:rPr>
+          <w:t>/</w:t>
+        </w:r>
+        <w:proofErr w:type="spellStart"/>
+        <w:r>
+          <w:rPr>
+            <w:rStyle w:val="a4"/>
+            <w:rFonts w:cs="Times New Roman"/>
+            <w:szCs w:val="28"/>
+            <w:lang w:val="en-US"/>
+          </w:rPr>
+          <w:t>ru</w:t>
+        </w:r>
+        <w:proofErr w:type="spellEnd"/>
       </w:hyperlink>
     </w:p>
     <w:p>
@@ -2131,18 +5201,104 @@
           <w:rFonts w:cs="Times New Roman"/>
           <w:szCs w:val="28"/>
         </w:rPr>
-        <w:t xml:space="preserve">Шифр Виженера - </w:t>
-      </w:r>
-      <w:hyperlink r:id="rId9" w:history="1">
-        <w:r>
-          <w:rPr>
-            <w:rStyle w:val="a4"/>
-            <w:rFonts w:cs="Times New Roman"/>
-            <w:szCs w:val="28"/>
-          </w:rPr>
-          <w:t>https://ru.wikipedia.org/wiki/</w:t>
-        </w:r>
-      </w:hyperlink>
+        <w:t xml:space="preserve">Работа с </w:t>
+      </w:r>
+      <w:proofErr w:type="spellStart"/>
+      <w:r>
+        <w:rPr>
+          <w:rFonts w:cs="Times New Roman"/>
+          <w:szCs w:val="28"/>
+          <w:lang w:val="en-US"/>
+        </w:rPr>
+        <w:t>WireShark</w:t>
+      </w:r>
+      <w:proofErr w:type="spellEnd"/>
+      <w:r>
+        <w:rPr>
+          <w:rFonts w:cs="Times New Roman"/>
+          <w:szCs w:val="28"/>
+        </w:rPr>
+        <w:t xml:space="preserve"> - </w:t>
+      </w:r>
+      <w:r>
+        <w:rPr>
+          <w:rFonts w:cs="Times New Roman"/>
+          <w:szCs w:val="28"/>
+          <w:lang w:val="en-US"/>
+        </w:rPr>
+        <w:t>https</w:t>
+      </w:r>
+      <w:r>
+        <w:rPr>
+          <w:rFonts w:cs="Times New Roman"/>
+          <w:szCs w:val="28"/>
+        </w:rPr>
+        <w:t>://</w:t>
+      </w:r>
+      <w:proofErr w:type="spellStart"/>
+      <w:r>
+        <w:rPr>
+          <w:rFonts w:cs="Times New Roman"/>
+          <w:szCs w:val="28"/>
+          <w:lang w:val="en-US"/>
+        </w:rPr>
+        <w:t>habr</w:t>
+      </w:r>
+      <w:proofErr w:type="spellEnd"/>
+      <w:r>
+        <w:rPr>
+          <w:rFonts w:cs="Times New Roman"/>
+          <w:szCs w:val="28"/>
+        </w:rPr>
+        <w:t>.</w:t>
+      </w:r>
+      <w:r>
+        <w:rPr>
+          <w:rFonts w:cs="Times New Roman"/>
+          <w:szCs w:val="28"/>
+          <w:lang w:val="en-US"/>
+        </w:rPr>
+        <w:t>com</w:t>
+      </w:r>
+      <w:r>
+        <w:rPr>
+          <w:rFonts w:cs="Times New Roman"/>
+          <w:szCs w:val="28"/>
+        </w:rPr>
+        <w:t>/</w:t>
+      </w:r>
+      <w:proofErr w:type="spellStart"/>
+      <w:r>
+        <w:rPr>
+          <w:rFonts w:cs="Times New Roman"/>
+          <w:szCs w:val="28"/>
+          <w:lang w:val="en-US"/>
+        </w:rPr>
+        <w:t>ru</w:t>
+      </w:r>
+      <w:proofErr w:type="spellEnd"/>
+      <w:r>
+        <w:rPr>
+          <w:rFonts w:cs="Times New Roman"/>
+          <w:szCs w:val="28"/>
+        </w:rPr>
+        <w:t>/</w:t>
+      </w:r>
+      <w:r>
+        <w:rPr>
+          <w:rFonts w:cs="Times New Roman"/>
+          <w:szCs w:val="28"/>
+          <w:lang w:val="en-US"/>
+        </w:rPr>
+        <w:t>articles</w:t>
+      </w:r>
+      <w:r>
+        <w:rPr>
+          <w:rFonts w:cs="Times New Roman"/>
+          <w:szCs w:val="28"/>
+        </w:rPr>
+        <w:t>/735866/</w:t>
+      </w:r>
     </w:p>
     <w:sectPr>
       <w:pgSz w:w="12240" w:h="15840"/>
@@ -2157,6 +5313,321 @@
 <file path=word/numbering.xml><?xml version="1.0" encoding="utf-8"?>
 <w:numbering xmlns:wpc="http://schemas.microsoft.com/office/word/2010/wordprocessingCanvas" xmlns:mc="http://schemas.openxmlformats.org/markup-compatibility/2006" xmlns:o="urn:schemas-microsoft-com:office:office" xmlns:r="http://schemas.openxmlformats.org/officeDocument/2006/relationships" xmlns:m="http://schemas.openxmlformats.org/officeDocument/2006/math" xmlns:v="urn:schemas-microsoft-com:vml" xmlns:wp14="http://schemas.microsoft.com/office/word/2010/wordprocessingDrawing" xmlns:wp="http://schemas.openxmlformats.org/drawingml/2006/wordprocessingDrawing" xmlns:w10="urn:schemas-microsoft-com:office:word" xmlns:w="http://schemas.openxmlformats.org/wordprocessingml/2006/main" xmlns:w14="http://schemas.microsoft.com/office/word/2010/wordml" xmlns:w15="http://schemas.microsoft.com/office/word/2012/wordml" xmlns:wpg="http://schemas.microsoft.com/office/word/2010/wordprocessingGroup" xmlns:wpi="http://schemas.microsoft.com/office/word/2010/wordprocessingInk" xmlns:wne="http://schemas.microsoft.com/office/word/2006/wordml" xmlns:wps="http://schemas.microsoft.com/office/word/2010/wordprocessingShape" mc:Ignorable="w14 w15 wp14">
   <w:abstractNum w:abstractNumId="0" w15:restartNumberingAfterBreak="0">
+    <w:nsid w:val="06F218D3"/>
+    <w:multiLevelType w:val="hybridMultilevel"/>
+    <w:tmpl w:val="75248026"/>
+    <w:lvl w:ilvl="0" w:tplc="04190001">
+      <w:start w:val="1"/>
+      <w:numFmt w:val="bullet"/>
+      <w:lvlText w:val=""/>
+      <w:lvlJc w:val="left"/>
+      <w:pPr>
+        <w:ind w:left="1429" w:hanging="360"/>
+      </w:pPr>
+      <w:rPr>
+        <w:rFonts w:ascii="Symbol" w:hAnsi="Symbol" w:hint="default"/>
+      </w:rPr>
+    </w:lvl>
+    <w:lvl w:ilvl="1" w:tplc="04190003" w:tentative="1">
+      <w:start w:val="1"/>
+      <w:numFmt w:val="bullet"/>
+      <w:lvlText w:val="o"/>
+      <w:lvlJc w:val="left"/>
+      <w:pPr>
+        <w:ind w:left="2149" w:hanging="360"/>
+      </w:pPr>
+      <w:rPr>
+        <w:rFonts w:ascii="Courier New" w:hAnsi="Courier New" w:cs="Courier New" w:hint="default"/>
+      </w:rPr>
+    </w:lvl>
+    <w:lvl w:ilvl="2" w:tplc="04190005" w:tentative="1">
+      <w:start w:val="1"/>
+      <w:numFmt w:val="bullet"/>
+      <w:lvlText w:val=""/>
+      <w:lvlJc w:val="left"/>
+      <w:pPr>
+        <w:ind w:left="2869" w:hanging="360"/>
+      </w:pPr>
+      <w:rPr>
+        <w:rFonts w:ascii="Wingdings" w:hAnsi="Wingdings" w:hint="default"/>
+      </w:rPr>
+    </w:lvl>
+    <w:lvl w:ilvl="3" w:tplc="04190001" w:tentative="1">
+      <w:start w:val="1"/>
+      <w:numFmt w:val="bullet"/>
+      <w:lvlText w:val=""/>
+      <w:lvlJc w:val="left"/>
+      <w:pPr>
+        <w:ind w:left="3589" w:hanging="360"/>
+      </w:pPr>
+      <w:rPr>
+        <w:rFonts w:ascii="Symbol" w:hAnsi="Symbol" w:hint="default"/>
+      </w:rPr>
+    </w:lvl>
+    <w:lvl w:ilvl="4" w:tplc="04190003" w:tentative="1">
+      <w:start w:val="1"/>
+      <w:numFmt w:val="bullet"/>
+      <w:lvlText w:val="o"/>
+      <w:lvlJc w:val="left"/>
+      <w:pPr>
+        <w:ind w:left="4309" w:hanging="360"/>
+      </w:pPr>
+      <w:rPr>
+        <w:rFonts w:ascii="Courier New" w:hAnsi="Courier New" w:cs="Courier New" w:hint="default"/>
+      </w:rPr>
+    </w:lvl>
+    <w:lvl w:ilvl="5" w:tplc="04190005" w:tentative="1">
+      <w:start w:val="1"/>
+      <w:numFmt w:val="bullet"/>
+      <w:lvlText w:val=""/>
+      <w:lvlJc w:val="left"/>
+      <w:pPr>
+        <w:ind w:left="5029" w:hanging="360"/>
+      </w:pPr>
+      <w:rPr>
+        <w:rFonts w:ascii="Wingdings" w:hAnsi="Wingdings" w:hint="default"/>
+      </w:rPr>
+    </w:lvl>
+    <w:lvl w:ilvl="6" w:tplc="04190001" w:tentative="1">
+      <w:start w:val="1"/>
+      <w:numFmt w:val="bullet"/>
+      <w:lvlText w:val=""/>
+      <w:lvlJc w:val="left"/>
+      <w:pPr>
+        <w:ind w:left="5749" w:hanging="360"/>
+      </w:pPr>
+      <w:rPr>
+        <w:rFonts w:ascii="Symbol" w:hAnsi="Symbol" w:hint="default"/>
+      </w:rPr>
+    </w:lvl>
+    <w:lvl w:ilvl="7" w:tplc="04190003" w:tentative="1">
+      <w:start w:val="1"/>
+      <w:numFmt w:val="bullet"/>
+      <w:lvlText w:val="o"/>
+      <w:lvlJc w:val="left"/>
+      <w:pPr>
+        <w:ind w:left="6469" w:hanging="360"/>
+      </w:pPr>
+      <w:rPr>
+        <w:rFonts w:ascii="Courier New" w:hAnsi="Courier New" w:cs="Courier New" w:hint="default"/>
+      </w:rPr>
+    </w:lvl>
+    <w:lvl w:ilvl="8" w:tplc="04190005" w:tentative="1">
+      <w:start w:val="1"/>
+      <w:numFmt w:val="bullet"/>
+      <w:lvlText w:val=""/>
+      <w:lvlJc w:val="left"/>
+      <w:pPr>
+        <w:ind w:left="7189" w:hanging="360"/>
+      </w:pPr>
+      <w:rPr>
+        <w:rFonts w:ascii="Wingdings" w:hAnsi="Wingdings" w:hint="default"/>
+      </w:rPr>
+    </w:lvl>
+  </w:abstractNum>
+  <w:abstractNum w:abstractNumId="1" w15:restartNumberingAfterBreak="0">
+    <w:nsid w:val="126F6B27"/>
+    <w:multiLevelType w:val="hybridMultilevel"/>
+    <w:tmpl w:val="13388978"/>
+    <w:lvl w:ilvl="0" w:tplc="04190001">
+      <w:start w:val="1"/>
+      <w:numFmt w:val="bullet"/>
+      <w:lvlText w:val=""/>
+      <w:lvlJc w:val="left"/>
+      <w:pPr>
+        <w:ind w:left="1429" w:hanging="360"/>
+      </w:pPr>
+      <w:rPr>
+        <w:rFonts w:ascii="Symbol" w:hAnsi="Symbol" w:hint="default"/>
+      </w:rPr>
+    </w:lvl>
+    <w:lvl w:ilvl="1" w:tplc="04190003" w:tentative="1">
+      <w:start w:val="1"/>
+      <w:numFmt w:val="bullet"/>
+      <w:lvlText w:val="o"/>
+      <w:lvlJc w:val="left"/>
+      <w:pPr>
+        <w:ind w:left="2149" w:hanging="360"/>
+      </w:pPr>
+      <w:rPr>
+        <w:rFonts w:ascii="Courier New" w:hAnsi="Courier New" w:cs="Courier New" w:hint="default"/>
+      </w:rPr>
+    </w:lvl>
+    <w:lvl w:ilvl="2" w:tplc="04190005" w:tentative="1">
+      <w:start w:val="1"/>
+      <w:numFmt w:val="bullet"/>
+      <w:lvlText w:val=""/>
+      <w:lvlJc w:val="left"/>
+      <w:pPr>
+        <w:ind w:left="2869" w:hanging="360"/>
+      </w:pPr>
+      <w:rPr>
+        <w:rFonts w:ascii="Wingdings" w:hAnsi="Wingdings" w:hint="default"/>
+      </w:rPr>
+    </w:lvl>
+    <w:lvl w:ilvl="3" w:tplc="04190001" w:tentative="1">
+      <w:start w:val="1"/>
+      <w:numFmt w:val="bullet"/>
+      <w:lvlText w:val=""/>
+      <w:lvlJc w:val="left"/>
+      <w:pPr>
+        <w:ind w:left="3589" w:hanging="360"/>
+      </w:pPr>
+      <w:rPr>
+        <w:rFonts w:ascii="Symbol" w:hAnsi="Symbol" w:hint="default"/>
+      </w:rPr>
+    </w:lvl>
+    <w:lvl w:ilvl="4" w:tplc="04190003" w:tentative="1">
+      <w:start w:val="1"/>
+      <w:numFmt w:val="bullet"/>
+      <w:lvlText w:val="o"/>
+      <w:lvlJc w:val="left"/>
+      <w:pPr>
+        <w:ind w:left="4309" w:hanging="360"/>
+      </w:pPr>
+      <w:rPr>
+        <w:rFonts w:ascii="Courier New" w:hAnsi="Courier New" w:cs="Courier New" w:hint="default"/>
+      </w:rPr>
+    </w:lvl>
+    <w:lvl w:ilvl="5" w:tplc="04190005" w:tentative="1">
+      <w:start w:val="1"/>
+      <w:numFmt w:val="bullet"/>
+      <w:lvlText w:val=""/>
+      <w:lvlJc w:val="left"/>
+      <w:pPr>
+        <w:ind w:left="5029" w:hanging="360"/>
+      </w:pPr>
+      <w:rPr>
+        <w:rFonts w:ascii="Wingdings" w:hAnsi="Wingdings" w:hint="default"/>
+      </w:rPr>
+    </w:lvl>
+    <w:lvl w:ilvl="6" w:tplc="04190001" w:tentative="1">
+      <w:start w:val="1"/>
+      <w:numFmt w:val="bullet"/>
+      <w:lvlText w:val=""/>
+      <w:lvlJc w:val="left"/>
+      <w:pPr>
+        <w:ind w:left="5749" w:hanging="360"/>
+      </w:pPr>
+      <w:rPr>
+        <w:rFonts w:ascii="Symbol" w:hAnsi="Symbol" w:hint="default"/>
+      </w:rPr>
+    </w:lvl>
+    <w:lvl w:ilvl="7" w:tplc="04190003" w:tentative="1">
+      <w:start w:val="1"/>
+      <w:numFmt w:val="bullet"/>
+      <w:lvlText w:val="o"/>
+      <w:lvlJc w:val="left"/>
+      <w:pPr>
+        <w:ind w:left="6469" w:hanging="360"/>
+      </w:pPr>
+      <w:rPr>
+        <w:rFonts w:ascii="Courier New" w:hAnsi="Courier New" w:cs="Courier New" w:hint="default"/>
+      </w:rPr>
+    </w:lvl>
+    <w:lvl w:ilvl="8" w:tplc="04190005" w:tentative="1">
+      <w:start w:val="1"/>
+      <w:numFmt w:val="bullet"/>
+      <w:lvlText w:val=""/>
+      <w:lvlJc w:val="left"/>
+      <w:pPr>
+        <w:ind w:left="7189" w:hanging="360"/>
+      </w:pPr>
+      <w:rPr>
+        <w:rFonts w:ascii="Wingdings" w:hAnsi="Wingdings" w:hint="default"/>
+      </w:rPr>
+    </w:lvl>
+  </w:abstractNum>
+  <w:abstractNum w:abstractNumId="2" w15:restartNumberingAfterBreak="0">
+    <w:nsid w:val="12A85D39"/>
+    <w:multiLevelType w:val="hybridMultilevel"/>
+    <w:tmpl w:val="32289C64"/>
+    <w:lvl w:ilvl="0" w:tplc="0419000F">
+      <w:start w:val="1"/>
+      <w:numFmt w:val="decimal"/>
+      <w:lvlText w:val="%1."/>
+      <w:lvlJc w:val="left"/>
+      <w:pPr>
+        <w:ind w:left="720" w:hanging="360"/>
+      </w:pPr>
+      <w:rPr>
+        <w:rFonts w:hint="default"/>
+      </w:rPr>
+    </w:lvl>
+    <w:lvl w:ilvl="1" w:tplc="04190019" w:tentative="1">
+      <w:start w:val="1"/>
+      <w:numFmt w:val="lowerLetter"/>
+      <w:lvlText w:val="%2."/>
+      <w:lvlJc w:val="left"/>
+      <w:pPr>
+        <w:ind w:left="1440" w:hanging="360"/>
+      </w:pPr>
+    </w:lvl>
+    <w:lvl w:ilvl="2" w:tplc="0419001B" w:tentative="1">
+      <w:start w:val="1"/>
+      <w:numFmt w:val="lowerRoman"/>
+      <w:lvlText w:val="%3."/>
+      <w:lvlJc w:val="right"/>
+      <w:pPr>
+        <w:ind w:left="2160" w:hanging="180"/>
+      </w:pPr>
+    </w:lvl>
+    <w:lvl w:ilvl="3" w:tplc="0419000F" w:tentative="1">
+      <w:start w:val="1"/>
+      <w:numFmt w:val="decimal"/>
+      <w:lvlText w:val="%4."/>
+      <w:lvlJc w:val="left"/>
+      <w:pPr>
+        <w:ind w:left="2880" w:hanging="360"/>
+      </w:pPr>
+    </w:lvl>
+    <w:lvl w:ilvl="4" w:tplc="04190019" w:tentative="1">
+      <w:start w:val="1"/>
+      <w:numFmt w:val="lowerLetter"/>
+      <w:lvlText w:val="%5."/>
+      <w:lvlJc w:val="left"/>
+      <w:pPr>
+        <w:ind w:left="3600" w:hanging="360"/>
+      </w:pPr>
+    </w:lvl>
+    <w:lvl w:ilvl="5" w:tplc="0419001B" w:tentative="1">
+      <w:start w:val="1"/>
+      <w:numFmt w:val="lowerRoman"/>
+      <w:lvlText w:val="%6."/>
+      <w:lvlJc w:val="right"/>
+      <w:pPr>
+        <w:ind w:left="4320" w:hanging="180"/>
+      </w:pPr>
+    </w:lvl>
+    <w:lvl w:ilvl="6" w:tplc="0419000F" w:tentative="1">
+      <w:start w:val="1"/>
+      <w:numFmt w:val="decimal"/>
+      <w:lvlText w:val="%7."/>
+      <w:lvlJc w:val="left"/>
+      <w:pPr>
+        <w:ind w:left="5040" w:hanging="360"/>
+      </w:pPr>
+    </w:lvl>
+    <w:lvl w:ilvl="7" w:tplc="04190019" w:tentative="1">
+      <w:start w:val="1"/>
+      <w:numFmt w:val="lowerLetter"/>
+      <w:lvlText w:val="%8."/>
+      <w:lvlJc w:val="left"/>
+      <w:pPr>
+        <w:ind w:left="5760" w:hanging="360"/>
+      </w:pPr>
+    </w:lvl>
+    <w:lvl w:ilvl="8" w:tplc="0419001B" w:tentative="1">
+      <w:start w:val="1"/>
+      <w:numFmt w:val="lowerRoman"/>
+      <w:lvlText w:val="%9."/>
+      <w:lvlJc w:val="right"/>
+      <w:pPr>
+        <w:ind w:left="6480" w:hanging="180"/>
+      </w:pPr>
+    </w:lvl>
+  </w:abstractNum>
+  <w:abstractNum w:abstractNumId="3" w15:restartNumberingAfterBreak="0">
     <w:nsid w:val="207F51F2"/>
     <w:multiLevelType w:val="hybridMultilevel"/>
     <w:tmpl w:val="E6C2258A"/>
@@ -2269,7 +5740,7 @@
       </w:rPr>
     </w:lvl>
   </w:abstractNum>
-  <w:abstractNum w:abstractNumId="1" w15:restartNumberingAfterBreak="0">
+  <w:abstractNum w:abstractNumId="4" w15:restartNumberingAfterBreak="0">
     <w:nsid w:val="290562A5"/>
     <w:multiLevelType w:val="hybridMultilevel"/>
     <w:tmpl w:val="23F86DAA"/>
@@ -2355,7 +5826,7 @@
       </w:pPr>
     </w:lvl>
   </w:abstractNum>
-  <w:abstractNum w:abstractNumId="2" w15:restartNumberingAfterBreak="0">
+  <w:abstractNum w:abstractNumId="5" w15:restartNumberingAfterBreak="0">
     <w:nsid w:val="2FB62471"/>
     <w:multiLevelType w:val="hybridMultilevel"/>
     <w:tmpl w:val="52F603E2"/>
@@ -2468,7 +5939,120 @@
       </w:rPr>
     </w:lvl>
   </w:abstractNum>
-  <w:abstractNum w:abstractNumId="3" w15:restartNumberingAfterBreak="0">
+  <w:abstractNum w:abstractNumId="6" w15:restartNumberingAfterBreak="0">
+    <w:nsid w:val="30711D82"/>
+    <w:multiLevelType w:val="hybridMultilevel"/>
+    <w:tmpl w:val="75248026"/>
+    <w:lvl w:ilvl="0" w:tplc="04190001">
+      <w:start w:val="1"/>
+      <w:numFmt w:val="bullet"/>
+      <w:lvlText w:val=""/>
+      <w:lvlJc w:val="left"/>
+      <w:pPr>
+        <w:ind w:left="1429" w:hanging="360"/>
+      </w:pPr>
+      <w:rPr>
+        <w:rFonts w:ascii="Symbol" w:hAnsi="Symbol" w:hint="default"/>
+      </w:rPr>
+    </w:lvl>
+    <w:lvl w:ilvl="1" w:tplc="04190003" w:tentative="1">
+      <w:start w:val="1"/>
+      <w:numFmt w:val="bullet"/>
+      <w:lvlText w:val="o"/>
+      <w:lvlJc w:val="left"/>
+      <w:pPr>
+        <w:ind w:left="2149" w:hanging="360"/>
+      </w:pPr>
+      <w:rPr>
+        <w:rFonts w:ascii="Courier New" w:hAnsi="Courier New" w:cs="Courier New" w:hint="default"/>
+      </w:rPr>
+    </w:lvl>
+    <w:lvl w:ilvl="2" w:tplc="04190005" w:tentative="1">
+      <w:start w:val="1"/>
+      <w:numFmt w:val="bullet"/>
+      <w:lvlText w:val=""/>
+      <w:lvlJc w:val="left"/>
+      <w:pPr>
+        <w:ind w:left="2869" w:hanging="360"/>
+      </w:pPr>
+      <w:rPr>
+        <w:rFonts w:ascii="Wingdings" w:hAnsi="Wingdings" w:hint="default"/>
+      </w:rPr>
+    </w:lvl>
+    <w:lvl w:ilvl="3" w:tplc="04190001" w:tentative="1">
+      <w:start w:val="1"/>
+      <w:numFmt w:val="bullet"/>
+      <w:lvlText w:val=""/>
+      <w:lvlJc w:val="left"/>
+      <w:pPr>
+        <w:ind w:left="3589" w:hanging="360"/>
+      </w:pPr>
+      <w:rPr>
+        <w:rFonts w:ascii="Symbol" w:hAnsi="Symbol" w:hint="default"/>
+      </w:rPr>
+    </w:lvl>
+    <w:lvl w:ilvl="4" w:tplc="04190003" w:tentative="1">
+      <w:start w:val="1"/>
+      <w:numFmt w:val="bullet"/>
+      <w:lvlText w:val="o"/>
+      <w:lvlJc w:val="left"/>
+      <w:pPr>
+        <w:ind w:left="4309" w:hanging="360"/>
+      </w:pPr>
+      <w:rPr>
+        <w:rFonts w:ascii="Courier New" w:hAnsi="Courier New" w:cs="Courier New" w:hint="default"/>
+      </w:rPr>
+    </w:lvl>
+    <w:lvl w:ilvl="5" w:tplc="04190005" w:tentative="1">
+      <w:start w:val="1"/>
+      <w:numFmt w:val="bullet"/>
+      <w:lvlText w:val=""/>
+      <w:lvlJc w:val="left"/>
+      <w:pPr>
+        <w:ind w:left="5029" w:hanging="360"/>
+      </w:pPr>
+      <w:rPr>
+        <w:rFonts w:ascii="Wingdings" w:hAnsi="Wingdings" w:hint="default"/>
+      </w:rPr>
+    </w:lvl>
+    <w:lvl w:ilvl="6" w:tplc="04190001" w:tentative="1">
+      <w:start w:val="1"/>
+      <w:numFmt w:val="bullet"/>
+      <w:lvlText w:val=""/>
+      <w:lvlJc w:val="left"/>
+      <w:pPr>
+        <w:ind w:left="5749" w:hanging="360"/>
+      </w:pPr>
+      <w:rPr>
+        <w:rFonts w:ascii="Symbol" w:hAnsi="Symbol" w:hint="default"/>
+      </w:rPr>
+    </w:lvl>
+    <w:lvl w:ilvl="7" w:tplc="04190003" w:tentative="1">
+      <w:start w:val="1"/>
+      <w:numFmt w:val="bullet"/>
+      <w:lvlText w:val="o"/>
+      <w:lvlJc w:val="left"/>
+      <w:pPr>
+        <w:ind w:left="6469" w:hanging="360"/>
+      </w:pPr>
+      <w:rPr>
+        <w:rFonts w:ascii="Courier New" w:hAnsi="Courier New" w:cs="Courier New" w:hint="default"/>
+      </w:rPr>
+    </w:lvl>
+    <w:lvl w:ilvl="8" w:tplc="04190005" w:tentative="1">
+      <w:start w:val="1"/>
+      <w:numFmt w:val="bullet"/>
+      <w:lvlText w:val=""/>
+      <w:lvlJc w:val="left"/>
+      <w:pPr>
+        <w:ind w:left="7189" w:hanging="360"/>
+      </w:pPr>
+      <w:rPr>
+        <w:rFonts w:ascii="Wingdings" w:hAnsi="Wingdings" w:hint="default"/>
+      </w:rPr>
+    </w:lvl>
+  </w:abstractNum>
+  <w:abstractNum w:abstractNumId="7" w15:restartNumberingAfterBreak="0">
     <w:nsid w:val="319608AE"/>
     <w:multiLevelType w:val="hybridMultilevel"/>
     <w:tmpl w:val="1F8A5702"/>
@@ -2557,7 +6141,7 @@
       </w:pPr>
     </w:lvl>
   </w:abstractNum>
-  <w:abstractNum w:abstractNumId="4" w15:restartNumberingAfterBreak="0">
+  <w:abstractNum w:abstractNumId="8" w15:restartNumberingAfterBreak="0">
     <w:nsid w:val="3AE40D4C"/>
     <w:multiLevelType w:val="hybridMultilevel"/>
     <w:tmpl w:val="362A5B60"/>
@@ -2646,7 +6230,120 @@
       </w:pPr>
     </w:lvl>
   </w:abstractNum>
-  <w:abstractNum w:abstractNumId="5" w15:restartNumberingAfterBreak="0">
+  <w:abstractNum w:abstractNumId="9" w15:restartNumberingAfterBreak="0">
+    <w:nsid w:val="3B310A81"/>
+    <w:multiLevelType w:val="hybridMultilevel"/>
+    <w:tmpl w:val="6BEEEA56"/>
+    <w:lvl w:ilvl="0" w:tplc="04190001">
+      <w:start w:val="1"/>
+      <w:numFmt w:val="bullet"/>
+      <w:lvlText w:val=""/>
+      <w:lvlJc w:val="left"/>
+      <w:pPr>
+        <w:ind w:left="1429" w:hanging="360"/>
+      </w:pPr>
+      <w:rPr>
+        <w:rFonts w:ascii="Symbol" w:hAnsi="Symbol" w:hint="default"/>
+      </w:rPr>
+    </w:lvl>
+    <w:lvl w:ilvl="1" w:tplc="04190003" w:tentative="1">
+      <w:start w:val="1"/>
+      <w:numFmt w:val="bullet"/>
+      <w:lvlText w:val="o"/>
+      <w:lvlJc w:val="left"/>
+      <w:pPr>
+        <w:ind w:left="2149" w:hanging="360"/>
+      </w:pPr>
+      <w:rPr>
+        <w:rFonts w:ascii="Courier New" w:hAnsi="Courier New" w:cs="Courier New" w:hint="default"/>
+      </w:rPr>
+    </w:lvl>
+    <w:lvl w:ilvl="2" w:tplc="04190005" w:tentative="1">
+      <w:start w:val="1"/>
+      <w:numFmt w:val="bullet"/>
+      <w:lvlText w:val=""/>
+      <w:lvlJc w:val="left"/>
+      <w:pPr>
+        <w:ind w:left="2869" w:hanging="360"/>
+      </w:pPr>
+      <w:rPr>
+        <w:rFonts w:ascii="Wingdings" w:hAnsi="Wingdings" w:hint="default"/>
+      </w:rPr>
+    </w:lvl>
+    <w:lvl w:ilvl="3" w:tplc="04190001" w:tentative="1">
+      <w:start w:val="1"/>
+      <w:numFmt w:val="bullet"/>
+      <w:lvlText w:val=""/>
+      <w:lvlJc w:val="left"/>
+      <w:pPr>
+        <w:ind w:left="3589" w:hanging="360"/>
+      </w:pPr>
+      <w:rPr>
+        <w:rFonts w:ascii="Symbol" w:hAnsi="Symbol" w:hint="default"/>
+      </w:rPr>
+    </w:lvl>
+    <w:lvl w:ilvl="4" w:tplc="04190003" w:tentative="1">
+      <w:start w:val="1"/>
+      <w:numFmt w:val="bullet"/>
+      <w:lvlText w:val="o"/>
+      <w:lvlJc w:val="left"/>
+      <w:pPr>
+        <w:ind w:left="4309" w:hanging="360"/>
+      </w:pPr>
+      <w:rPr>
+        <w:rFonts w:ascii="Courier New" w:hAnsi="Courier New" w:cs="Courier New" w:hint="default"/>
+      </w:rPr>
+    </w:lvl>
+    <w:lvl w:ilvl="5" w:tplc="04190005" w:tentative="1">
+      <w:start w:val="1"/>
+      <w:numFmt w:val="bullet"/>
+      <w:lvlText w:val=""/>
+      <w:lvlJc w:val="left"/>
+      <w:pPr>
+        <w:ind w:left="5029" w:hanging="360"/>
+      </w:pPr>
+      <w:rPr>
+        <w:rFonts w:ascii="Wingdings" w:hAnsi="Wingdings" w:hint="default"/>
+      </w:rPr>
+    </w:lvl>
+    <w:lvl w:ilvl="6" w:tplc="04190001" w:tentative="1">
+      <w:start w:val="1"/>
+      <w:numFmt w:val="bullet"/>
+      <w:lvlText w:val=""/>
+      <w:lvlJc w:val="left"/>
+      <w:pPr>
+        <w:ind w:left="5749" w:hanging="360"/>
+      </w:pPr>
+      <w:rPr>
+        <w:rFonts w:ascii="Symbol" w:hAnsi="Symbol" w:hint="default"/>
+      </w:rPr>
+    </w:lvl>
+    <w:lvl w:ilvl="7" w:tplc="04190003" w:tentative="1">
+      <w:start w:val="1"/>
+      <w:numFmt w:val="bullet"/>
+      <w:lvlText w:val="o"/>
+      <w:lvlJc w:val="left"/>
+      <w:pPr>
+        <w:ind w:left="6469" w:hanging="360"/>
+      </w:pPr>
+      <w:rPr>
+        <w:rFonts w:ascii="Courier New" w:hAnsi="Courier New" w:cs="Courier New" w:hint="default"/>
+      </w:rPr>
+    </w:lvl>
+    <w:lvl w:ilvl="8" w:tplc="04190005" w:tentative="1">
+      <w:start w:val="1"/>
+      <w:numFmt w:val="bullet"/>
+      <w:lvlText w:val=""/>
+      <w:lvlJc w:val="left"/>
+      <w:pPr>
+        <w:ind w:left="7189" w:hanging="360"/>
+      </w:pPr>
+      <w:rPr>
+        <w:rFonts w:ascii="Wingdings" w:hAnsi="Wingdings" w:hint="default"/>
+      </w:rPr>
+    </w:lvl>
+  </w:abstractNum>
+  <w:abstractNum w:abstractNumId="10" w15:restartNumberingAfterBreak="0">
     <w:nsid w:val="3D122DDF"/>
     <w:multiLevelType w:val="hybridMultilevel"/>
     <w:tmpl w:val="AA4EF624"/>
@@ -2761,7 +6458,120 @@
       </w:rPr>
     </w:lvl>
   </w:abstractNum>
-  <w:abstractNum w:abstractNumId="6" w15:restartNumberingAfterBreak="0">
+  <w:abstractNum w:abstractNumId="11" w15:restartNumberingAfterBreak="0">
+    <w:nsid w:val="417D1ED1"/>
+    <w:multiLevelType w:val="hybridMultilevel"/>
+    <w:tmpl w:val="75FCD40C"/>
+    <w:lvl w:ilvl="0" w:tplc="04190001">
+      <w:start w:val="1"/>
+      <w:numFmt w:val="bullet"/>
+      <w:lvlText w:val=""/>
+      <w:lvlJc w:val="left"/>
+      <w:pPr>
+        <w:ind w:left="1429" w:hanging="360"/>
+      </w:pPr>
+      <w:rPr>
+        <w:rFonts w:ascii="Symbol" w:hAnsi="Symbol" w:hint="default"/>
+      </w:rPr>
+    </w:lvl>
+    <w:lvl w:ilvl="1" w:tplc="04190003" w:tentative="1">
+      <w:start w:val="1"/>
+      <w:numFmt w:val="bullet"/>
+      <w:lvlText w:val="o"/>
+      <w:lvlJc w:val="left"/>
+      <w:pPr>
+        <w:ind w:left="2149" w:hanging="360"/>
+      </w:pPr>
+      <w:rPr>
+        <w:rFonts w:ascii="Courier New" w:hAnsi="Courier New" w:cs="Courier New" w:hint="default"/>
+      </w:rPr>
+    </w:lvl>
+    <w:lvl w:ilvl="2" w:tplc="04190005" w:tentative="1">
+      <w:start w:val="1"/>
+      <w:numFmt w:val="bullet"/>
+      <w:lvlText w:val=""/>
+      <w:lvlJc w:val="left"/>
+      <w:pPr>
+        <w:ind w:left="2869" w:hanging="360"/>
+      </w:pPr>
+      <w:rPr>
+        <w:rFonts w:ascii="Wingdings" w:hAnsi="Wingdings" w:hint="default"/>
+      </w:rPr>
+    </w:lvl>
+    <w:lvl w:ilvl="3" w:tplc="04190001" w:tentative="1">
+      <w:start w:val="1"/>
+      <w:numFmt w:val="bullet"/>
+      <w:lvlText w:val=""/>
+      <w:lvlJc w:val="left"/>
+      <w:pPr>
+        <w:ind w:left="3589" w:hanging="360"/>
+      </w:pPr>
+      <w:rPr>
+        <w:rFonts w:ascii="Symbol" w:hAnsi="Symbol" w:hint="default"/>
+      </w:rPr>
+    </w:lvl>
+    <w:lvl w:ilvl="4" w:tplc="04190003" w:tentative="1">
+      <w:start w:val="1"/>
+      <w:numFmt w:val="bullet"/>
+      <w:lvlText w:val="o"/>
+      <w:lvlJc w:val="left"/>
+      <w:pPr>
+        <w:ind w:left="4309" w:hanging="360"/>
+      </w:pPr>
+      <w:rPr>
+        <w:rFonts w:ascii="Courier New" w:hAnsi="Courier New" w:cs="Courier New" w:hint="default"/>
+      </w:rPr>
+    </w:lvl>
+    <w:lvl w:ilvl="5" w:tplc="04190005" w:tentative="1">
+      <w:start w:val="1"/>
+      <w:numFmt w:val="bullet"/>
+      <w:lvlText w:val=""/>
+      <w:lvlJc w:val="left"/>
+      <w:pPr>
+        <w:ind w:left="5029" w:hanging="360"/>
+      </w:pPr>
+      <w:rPr>
+        <w:rFonts w:ascii="Wingdings" w:hAnsi="Wingdings" w:hint="default"/>
+      </w:rPr>
+    </w:lvl>
+    <w:lvl w:ilvl="6" w:tplc="04190001" w:tentative="1">
+      <w:start w:val="1"/>
+      <w:numFmt w:val="bullet"/>
+      <w:lvlText w:val=""/>
+      <w:lvlJc w:val="left"/>
+      <w:pPr>
+        <w:ind w:left="5749" w:hanging="360"/>
+      </w:pPr>
+      <w:rPr>
+        <w:rFonts w:ascii="Symbol" w:hAnsi="Symbol" w:hint="default"/>
+      </w:rPr>
+    </w:lvl>
+    <w:lvl w:ilvl="7" w:tplc="04190003" w:tentative="1">
+      <w:start w:val="1"/>
+      <w:numFmt w:val="bullet"/>
+      <w:lvlText w:val="o"/>
+      <w:lvlJc w:val="left"/>
+      <w:pPr>
+        <w:ind w:left="6469" w:hanging="360"/>
+      </w:pPr>
+      <w:rPr>
+        <w:rFonts w:ascii="Courier New" w:hAnsi="Courier New" w:cs="Courier New" w:hint="default"/>
+      </w:rPr>
+    </w:lvl>
+    <w:lvl w:ilvl="8" w:tplc="04190005" w:tentative="1">
+      <w:start w:val="1"/>
+      <w:numFmt w:val="bullet"/>
+      <w:lvlText w:val=""/>
+      <w:lvlJc w:val="left"/>
+      <w:pPr>
+        <w:ind w:left="7189" w:hanging="360"/>
+      </w:pPr>
+      <w:rPr>
+        <w:rFonts w:ascii="Wingdings" w:hAnsi="Wingdings" w:hint="default"/>
+      </w:rPr>
+    </w:lvl>
+  </w:abstractNum>
+  <w:abstractNum w:abstractNumId="12" w15:restartNumberingAfterBreak="0">
     <w:nsid w:val="4B937A8B"/>
     <w:multiLevelType w:val="hybridMultilevel"/>
     <w:tmpl w:val="3434FF92"/>
@@ -2850,7 +6660,7 @@
       </w:pPr>
     </w:lvl>
   </w:abstractNum>
-  <w:abstractNum w:abstractNumId="7" w15:restartNumberingAfterBreak="0">
+  <w:abstractNum w:abstractNumId="13" w15:restartNumberingAfterBreak="0">
     <w:nsid w:val="4D5B6D55"/>
     <w:multiLevelType w:val="hybridMultilevel"/>
     <w:tmpl w:val="E7DA5196"/>
@@ -2940,7 +6750,120 @@
       </w:pPr>
     </w:lvl>
   </w:abstractNum>
-  <w:abstractNum w:abstractNumId="8" w15:restartNumberingAfterBreak="0">
+  <w:abstractNum w:abstractNumId="14" w15:restartNumberingAfterBreak="0">
+    <w:nsid w:val="4EF42CAA"/>
+    <w:multiLevelType w:val="hybridMultilevel"/>
+    <w:tmpl w:val="75FCD40C"/>
+    <w:lvl w:ilvl="0" w:tplc="04190001">
+      <w:start w:val="1"/>
+      <w:numFmt w:val="bullet"/>
+      <w:lvlText w:val=""/>
+      <w:lvlJc w:val="left"/>
+      <w:pPr>
+        <w:ind w:left="1429" w:hanging="360"/>
+      </w:pPr>
+      <w:rPr>
+        <w:rFonts w:ascii="Symbol" w:hAnsi="Symbol" w:hint="default"/>
+      </w:rPr>
+    </w:lvl>
+    <w:lvl w:ilvl="1" w:tplc="04190003" w:tentative="1">
+      <w:start w:val="1"/>
+      <w:numFmt w:val="bullet"/>
+      <w:lvlText w:val="o"/>
+      <w:lvlJc w:val="left"/>
+      <w:pPr>
+        <w:ind w:left="2149" w:hanging="360"/>
+      </w:pPr>
+      <w:rPr>
+        <w:rFonts w:ascii="Courier New" w:hAnsi="Courier New" w:cs="Courier New" w:hint="default"/>
+      </w:rPr>
+    </w:lvl>
+    <w:lvl w:ilvl="2" w:tplc="04190005" w:tentative="1">
+      <w:start w:val="1"/>
+      <w:numFmt w:val="bullet"/>
+      <w:lvlText w:val=""/>
+      <w:lvlJc w:val="left"/>
+      <w:pPr>
+        <w:ind w:left="2869" w:hanging="360"/>
+      </w:pPr>
+      <w:rPr>
+        <w:rFonts w:ascii="Wingdings" w:hAnsi="Wingdings" w:hint="default"/>
+      </w:rPr>
+    </w:lvl>
+    <w:lvl w:ilvl="3" w:tplc="04190001" w:tentative="1">
+      <w:start w:val="1"/>
+      <w:numFmt w:val="bullet"/>
+      <w:lvlText w:val=""/>
+      <w:lvlJc w:val="left"/>
+      <w:pPr>
+        <w:ind w:left="3589" w:hanging="360"/>
+      </w:pPr>
+      <w:rPr>
+        <w:rFonts w:ascii="Symbol" w:hAnsi="Symbol" w:hint="default"/>
+      </w:rPr>
+    </w:lvl>
+    <w:lvl w:ilvl="4" w:tplc="04190003" w:tentative="1">
+      <w:start w:val="1"/>
+      <w:numFmt w:val="bullet"/>
+      <w:lvlText w:val="o"/>
+      <w:lvlJc w:val="left"/>
+      <w:pPr>
+        <w:ind w:left="4309" w:hanging="360"/>
+      </w:pPr>
+      <w:rPr>
+        <w:rFonts w:ascii="Courier New" w:hAnsi="Courier New" w:cs="Courier New" w:hint="default"/>
+      </w:rPr>
+    </w:lvl>
+    <w:lvl w:ilvl="5" w:tplc="04190005" w:tentative="1">
+      <w:start w:val="1"/>
+      <w:numFmt w:val="bullet"/>
+      <w:lvlText w:val=""/>
+      <w:lvlJc w:val="left"/>
+      <w:pPr>
+        <w:ind w:left="5029" w:hanging="360"/>
+      </w:pPr>
+      <w:rPr>
+        <w:rFonts w:ascii="Wingdings" w:hAnsi="Wingdings" w:hint="default"/>
+      </w:rPr>
+    </w:lvl>
+    <w:lvl w:ilvl="6" w:tplc="04190001" w:tentative="1">
+      <w:start w:val="1"/>
+      <w:numFmt w:val="bullet"/>
+      <w:lvlText w:val=""/>
+      <w:lvlJc w:val="left"/>
+      <w:pPr>
+        <w:ind w:left="5749" w:hanging="360"/>
+      </w:pPr>
+      <w:rPr>
+        <w:rFonts w:ascii="Symbol" w:hAnsi="Symbol" w:hint="default"/>
+      </w:rPr>
+    </w:lvl>
+    <w:lvl w:ilvl="7" w:tplc="04190003" w:tentative="1">
+      <w:start w:val="1"/>
+      <w:numFmt w:val="bullet"/>
+      <w:lvlText w:val="o"/>
+      <w:lvlJc w:val="left"/>
+      <w:pPr>
+        <w:ind w:left="6469" w:hanging="360"/>
+      </w:pPr>
+      <w:rPr>
+        <w:rFonts w:ascii="Courier New" w:hAnsi="Courier New" w:cs="Courier New" w:hint="default"/>
+      </w:rPr>
+    </w:lvl>
+    <w:lvl w:ilvl="8" w:tplc="04190005" w:tentative="1">
+      <w:start w:val="1"/>
+      <w:numFmt w:val="bullet"/>
+      <w:lvlText w:val=""/>
+      <w:lvlJc w:val="left"/>
+      <w:pPr>
+        <w:ind w:left="7189" w:hanging="360"/>
+      </w:pPr>
+      <w:rPr>
+        <w:rFonts w:ascii="Wingdings" w:hAnsi="Wingdings" w:hint="default"/>
+      </w:rPr>
+    </w:lvl>
+  </w:abstractNum>
+  <w:abstractNum w:abstractNumId="15" w15:restartNumberingAfterBreak="0">
     <w:nsid w:val="60F61173"/>
     <w:multiLevelType w:val="hybridMultilevel"/>
     <w:tmpl w:val="46966E6A"/>
@@ -3053,7 +6976,7 @@
       </w:rPr>
     </w:lvl>
   </w:abstractNum>
-  <w:abstractNum w:abstractNumId="9" w15:restartNumberingAfterBreak="0">
+  <w:abstractNum w:abstractNumId="16" w15:restartNumberingAfterBreak="0">
     <w:nsid w:val="61A843BD"/>
     <w:multiLevelType w:val="hybridMultilevel"/>
     <w:tmpl w:val="DD3A7446"/>
@@ -3139,7 +7062,7 @@
       </w:pPr>
     </w:lvl>
   </w:abstractNum>
-  <w:abstractNum w:abstractNumId="10" w15:restartNumberingAfterBreak="0">
+  <w:abstractNum w:abstractNumId="17" w15:restartNumberingAfterBreak="0">
     <w:nsid w:val="673B1E88"/>
     <w:multiLevelType w:val="hybridMultilevel"/>
     <w:tmpl w:val="013842CC"/>
@@ -3252,7 +7175,96 @@
       </w:rPr>
     </w:lvl>
   </w:abstractNum>
-  <w:abstractNum w:abstractNumId="11" w15:restartNumberingAfterBreak="0">
+  <w:abstractNum w:abstractNumId="18" w15:restartNumberingAfterBreak="0">
+    <w:nsid w:val="6E4D4C23"/>
+    <w:multiLevelType w:val="hybridMultilevel"/>
+    <w:tmpl w:val="3594D578"/>
+    <w:lvl w:ilvl="0" w:tplc="04190001">
+      <w:start w:val="1"/>
+      <w:numFmt w:val="bullet"/>
+      <w:lvlText w:val=""/>
+      <w:lvlJc w:val="left"/>
+      <w:pPr>
+        <w:ind w:left="720" w:hanging="360"/>
+      </w:pPr>
+      <w:rPr>
+        <w:rFonts w:ascii="Symbol" w:hAnsi="Symbol" w:hint="default"/>
+      </w:rPr>
+    </w:lvl>
+    <w:lvl w:ilvl="1" w:tplc="04190019" w:tentative="1">
+      <w:start w:val="1"/>
+      <w:numFmt w:val="lowerLetter"/>
+      <w:lvlText w:val="%2."/>
+      <w:lvlJc w:val="left"/>
+      <w:pPr>
+        <w:ind w:left="1440" w:hanging="360"/>
+      </w:pPr>
+    </w:lvl>
+    <w:lvl w:ilvl="2" w:tplc="0419001B" w:tentative="1">
+      <w:start w:val="1"/>
+      <w:numFmt w:val="lowerRoman"/>
+      <w:lvlText w:val="%3."/>
+      <w:lvlJc w:val="right"/>
+      <w:pPr>
+        <w:ind w:left="2160" w:hanging="180"/>
+      </w:pPr>
+    </w:lvl>
+    <w:lvl w:ilvl="3" w:tplc="0419000F" w:tentative="1">
+      <w:start w:val="1"/>
+      <w:numFmt w:val="decimal"/>
+      <w:lvlText w:val="%4."/>
+      <w:lvlJc w:val="left"/>
+      <w:pPr>
+        <w:ind w:left="2880" w:hanging="360"/>
+      </w:pPr>
+    </w:lvl>
+    <w:lvl w:ilvl="4" w:tplc="04190019" w:tentative="1">
+      <w:start w:val="1"/>
+      <w:numFmt w:val="lowerLetter"/>
+      <w:lvlText w:val="%5."/>
+      <w:lvlJc w:val="left"/>
+      <w:pPr>
+        <w:ind w:left="3600" w:hanging="360"/>
+      </w:pPr>
+    </w:lvl>
+    <w:lvl w:ilvl="5" w:tplc="0419001B" w:tentative="1">
+      <w:start w:val="1"/>
+      <w:numFmt w:val="lowerRoman"/>
+      <w:lvlText w:val="%6."/>
+      <w:lvlJc w:val="right"/>
+      <w:pPr>
+        <w:ind w:left="4320" w:hanging="180"/>
+      </w:pPr>
+    </w:lvl>
+    <w:lvl w:ilvl="6" w:tplc="0419000F" w:tentative="1">
+      <w:start w:val="1"/>
+      <w:numFmt w:val="decimal"/>
+      <w:lvlText w:val="%7."/>
+      <w:lvlJc w:val="left"/>
+      <w:pPr>
+        <w:ind w:left="5040" w:hanging="360"/>
+      </w:pPr>
+    </w:lvl>
+    <w:lvl w:ilvl="7" w:tplc="04190019" w:tentative="1">
+      <w:start w:val="1"/>
+      <w:numFmt w:val="lowerLetter"/>
+      <w:lvlText w:val="%8."/>
+      <w:lvlJc w:val="left"/>
+      <w:pPr>
+        <w:ind w:left="5760" w:hanging="360"/>
+      </w:pPr>
+    </w:lvl>
+    <w:lvl w:ilvl="8" w:tplc="0419001B" w:tentative="1">
+      <w:start w:val="1"/>
+      <w:numFmt w:val="lowerRoman"/>
+      <w:lvlText w:val="%9."/>
+      <w:lvlJc w:val="right"/>
+      <w:pPr>
+        <w:ind w:left="6480" w:hanging="180"/>
+      </w:pPr>
+    </w:lvl>
+  </w:abstractNum>
+  <w:abstractNum w:abstractNumId="19" w15:restartNumberingAfterBreak="0">
     <w:nsid w:val="766600E8"/>
     <w:multiLevelType w:val="hybridMultilevel"/>
     <w:tmpl w:val="F4CE27F2"/>
@@ -3365,10 +7377,123 @@
       </w:rPr>
     </w:lvl>
   </w:abstractNum>
-  <w:abstractNum w:abstractNumId="12" w15:restartNumberingAfterBreak="0">
+  <w:abstractNum w:abstractNumId="20" w15:restartNumberingAfterBreak="0">
+    <w:nsid w:val="77F00E66"/>
+    <w:multiLevelType w:val="hybridMultilevel"/>
+    <w:tmpl w:val="75FCD40C"/>
+    <w:lvl w:ilvl="0" w:tplc="04190001">
+      <w:start w:val="1"/>
+      <w:numFmt w:val="bullet"/>
+      <w:lvlText w:val=""/>
+      <w:lvlJc w:val="left"/>
+      <w:pPr>
+        <w:ind w:left="1429" w:hanging="360"/>
+      </w:pPr>
+      <w:rPr>
+        <w:rFonts w:ascii="Symbol" w:hAnsi="Symbol" w:hint="default"/>
+      </w:rPr>
+    </w:lvl>
+    <w:lvl w:ilvl="1" w:tplc="04190003" w:tentative="1">
+      <w:start w:val="1"/>
+      <w:numFmt w:val="bullet"/>
+      <w:lvlText w:val="o"/>
+      <w:lvlJc w:val="left"/>
+      <w:pPr>
+        <w:ind w:left="2149" w:hanging="360"/>
+      </w:pPr>
+      <w:rPr>
+        <w:rFonts w:ascii="Courier New" w:hAnsi="Courier New" w:cs="Courier New" w:hint="default"/>
+      </w:rPr>
+    </w:lvl>
+    <w:lvl w:ilvl="2" w:tplc="04190005" w:tentative="1">
+      <w:start w:val="1"/>
+      <w:numFmt w:val="bullet"/>
+      <w:lvlText w:val=""/>
+      <w:lvlJc w:val="left"/>
+      <w:pPr>
+        <w:ind w:left="2869" w:hanging="360"/>
+      </w:pPr>
+      <w:rPr>
+        <w:rFonts w:ascii="Wingdings" w:hAnsi="Wingdings" w:hint="default"/>
+      </w:rPr>
+    </w:lvl>
+    <w:lvl w:ilvl="3" w:tplc="04190001" w:tentative="1">
+      <w:start w:val="1"/>
+      <w:numFmt w:val="bullet"/>
+      <w:lvlText w:val=""/>
+      <w:lvlJc w:val="left"/>
+      <w:pPr>
+        <w:ind w:left="3589" w:hanging="360"/>
+      </w:pPr>
+      <w:rPr>
+        <w:rFonts w:ascii="Symbol" w:hAnsi="Symbol" w:hint="default"/>
+      </w:rPr>
+    </w:lvl>
+    <w:lvl w:ilvl="4" w:tplc="04190003" w:tentative="1">
+      <w:start w:val="1"/>
+      <w:numFmt w:val="bullet"/>
+      <w:lvlText w:val="o"/>
+      <w:lvlJc w:val="left"/>
+      <w:pPr>
+        <w:ind w:left="4309" w:hanging="360"/>
+      </w:pPr>
+      <w:rPr>
+        <w:rFonts w:ascii="Courier New" w:hAnsi="Courier New" w:cs="Courier New" w:hint="default"/>
+      </w:rPr>
+    </w:lvl>
+    <w:lvl w:ilvl="5" w:tplc="04190005" w:tentative="1">
+      <w:start w:val="1"/>
+      <w:numFmt w:val="bullet"/>
+      <w:lvlText w:val=""/>
+      <w:lvlJc w:val="left"/>
+      <w:pPr>
+        <w:ind w:left="5029" w:hanging="360"/>
+      </w:pPr>
+      <w:rPr>
+        <w:rFonts w:ascii="Wingdings" w:hAnsi="Wingdings" w:hint="default"/>
+      </w:rPr>
+    </w:lvl>
+    <w:lvl w:ilvl="6" w:tplc="04190001" w:tentative="1">
+      <w:start w:val="1"/>
+      <w:numFmt w:val="bullet"/>
+      <w:lvlText w:val=""/>
+      <w:lvlJc w:val="left"/>
+      <w:pPr>
+        <w:ind w:left="5749" w:hanging="360"/>
+      </w:pPr>
+      <w:rPr>
+        <w:rFonts w:ascii="Symbol" w:hAnsi="Symbol" w:hint="default"/>
+      </w:rPr>
+    </w:lvl>
+    <w:lvl w:ilvl="7" w:tplc="04190003" w:tentative="1">
+      <w:start w:val="1"/>
+      <w:numFmt w:val="bullet"/>
+      <w:lvlText w:val="o"/>
+      <w:lvlJc w:val="left"/>
+      <w:pPr>
+        <w:ind w:left="6469" w:hanging="360"/>
+      </w:pPr>
+      <w:rPr>
+        <w:rFonts w:ascii="Courier New" w:hAnsi="Courier New" w:cs="Courier New" w:hint="default"/>
+      </w:rPr>
+    </w:lvl>
+    <w:lvl w:ilvl="8" w:tplc="04190005" w:tentative="1">
+      <w:start w:val="1"/>
+      <w:numFmt w:val="bullet"/>
+      <w:lvlText w:val=""/>
+      <w:lvlJc w:val="left"/>
+      <w:pPr>
+        <w:ind w:left="7189" w:hanging="360"/>
+      </w:pPr>
+      <w:rPr>
+        <w:rFonts w:ascii="Wingdings" w:hAnsi="Wingdings" w:hint="default"/>
+      </w:rPr>
+    </w:lvl>
+  </w:abstractNum>
+  <w:abstractNum w:abstractNumId="21" w15:restartNumberingAfterBreak="0">
     <w:nsid w:val="7DCE0D6C"/>
     <w:multiLevelType w:val="hybridMultilevel"/>
-    <w:tmpl w:val="C12AE894"/>
+    <w:tmpl w:val="9E4AF26A"/>
     <w:lvl w:ilvl="0" w:tplc="12968520">
       <w:start w:val="1"/>
       <w:numFmt w:val="decimal"/>
@@ -3579,71 +7704,271 @@
       </w:rPr>
     </w:lvl>
   </w:abstractNum>
+  <w:abstractNum w:abstractNumId="22" w15:restartNumberingAfterBreak="0">
+    <w:nsid w:val="7F1B0669"/>
+    <w:multiLevelType w:val="hybridMultilevel"/>
+    <w:tmpl w:val="5A6AF6D6"/>
+    <w:lvl w:ilvl="0" w:tplc="4E5EBB06">
+      <w:start w:val="1"/>
+      <w:numFmt w:val="decimal"/>
+      <w:lvlText w:val="%1."/>
+      <w:lvlJc w:val="left"/>
+      <w:pPr>
+        <w:ind w:left="709" w:hanging="369"/>
+      </w:pPr>
+      <w:rPr>
+        <w:rFonts w:hint="default"/>
+      </w:rPr>
+    </w:lvl>
+    <w:lvl w:ilvl="1" w:tplc="04190019" w:tentative="1">
+      <w:start w:val="1"/>
+      <w:numFmt w:val="lowerLetter"/>
+      <w:lvlText w:val="%2."/>
+      <w:lvlJc w:val="left"/>
+      <w:pPr>
+        <w:ind w:left="1639" w:hanging="360"/>
+      </w:pPr>
+    </w:lvl>
+    <w:lvl w:ilvl="2" w:tplc="0419001B" w:tentative="1">
+      <w:start w:val="1"/>
+      <w:numFmt w:val="lowerRoman"/>
+      <w:lvlText w:val="%3."/>
+      <w:lvlJc w:val="right"/>
+      <w:pPr>
+        <w:ind w:left="2359" w:hanging="180"/>
+      </w:pPr>
+    </w:lvl>
+    <w:lvl w:ilvl="3" w:tplc="0419000F" w:tentative="1">
+      <w:start w:val="1"/>
+      <w:numFmt w:val="decimal"/>
+      <w:lvlText w:val="%4."/>
+      <w:lvlJc w:val="left"/>
+      <w:pPr>
+        <w:ind w:left="3079" w:hanging="360"/>
+      </w:pPr>
+    </w:lvl>
+    <w:lvl w:ilvl="4" w:tplc="04190019" w:tentative="1">
+      <w:start w:val="1"/>
+      <w:numFmt w:val="lowerLetter"/>
+      <w:lvlText w:val="%5."/>
+      <w:lvlJc w:val="left"/>
+      <w:pPr>
+        <w:ind w:left="3799" w:hanging="360"/>
+      </w:pPr>
+    </w:lvl>
+    <w:lvl w:ilvl="5" w:tplc="0419001B" w:tentative="1">
+      <w:start w:val="1"/>
+      <w:numFmt w:val="lowerRoman"/>
+      <w:lvlText w:val="%6."/>
+      <w:lvlJc w:val="right"/>
+      <w:pPr>
+        <w:ind w:left="4519" w:hanging="180"/>
+      </w:pPr>
+    </w:lvl>
+    <w:lvl w:ilvl="6" w:tplc="0419000F" w:tentative="1">
+      <w:start w:val="1"/>
+      <w:numFmt w:val="decimal"/>
+      <w:lvlText w:val="%7."/>
+      <w:lvlJc w:val="left"/>
+      <w:pPr>
+        <w:ind w:left="5239" w:hanging="360"/>
+      </w:pPr>
+    </w:lvl>
+    <w:lvl w:ilvl="7" w:tplc="04190019" w:tentative="1">
+      <w:start w:val="1"/>
+      <w:numFmt w:val="lowerLetter"/>
+      <w:lvlText w:val="%8."/>
+      <w:lvlJc w:val="left"/>
+      <w:pPr>
+        <w:ind w:left="5959" w:hanging="360"/>
+      </w:pPr>
+    </w:lvl>
+    <w:lvl w:ilvl="8" w:tplc="0419001B" w:tentative="1">
+      <w:start w:val="1"/>
+      <w:numFmt w:val="lowerRoman"/>
+      <w:lvlText w:val="%9."/>
+      <w:lvlJc w:val="right"/>
+      <w:pPr>
+        <w:ind w:left="6679" w:hanging="180"/>
+      </w:pPr>
+    </w:lvl>
+  </w:abstractNum>
   <w:num w:numId="1">
+    <w:abstractNumId w:val="21"/>
+  </w:num>
+  <w:num w:numId="2">
+    <w:abstractNumId w:val="15"/>
+  </w:num>
+  <w:num w:numId="3">
+    <w:abstractNumId w:val="19"/>
+  </w:num>
+  <w:num w:numId="4">
+    <w:abstractNumId w:val="10"/>
+  </w:num>
+  <w:num w:numId="5">
+    <w:abstractNumId w:val="17"/>
+  </w:num>
+  <w:num w:numId="6">
+    <w:abstractNumId w:val="5"/>
+  </w:num>
+  <w:num w:numId="7">
+    <w:abstractNumId w:val="4"/>
+  </w:num>
+  <w:num w:numId="8">
+    <w:abstractNumId w:val="16"/>
+  </w:num>
+  <w:num w:numId="9">
+    <w:abstractNumId w:val="8"/>
+  </w:num>
+  <w:num w:numId="10">
+    <w:abstractNumId w:val="13"/>
+  </w:num>
+  <w:num w:numId="11">
+    <w:abstractNumId w:val="3"/>
+  </w:num>
+  <w:num w:numId="12">
     <w:abstractNumId w:val="12"/>
+  </w:num>
+  <w:num w:numId="13">
+    <w:abstractNumId w:val="7"/>
+  </w:num>
+  <w:num w:numId="14">
+    <w:abstractNumId w:val="21"/>
+  </w:num>
+  <w:num w:numId="15">
+    <w:abstractNumId w:val="2"/>
+  </w:num>
+  <w:num w:numId="16">
+    <w:abstractNumId w:val="18"/>
+  </w:num>
+  <w:num w:numId="17">
+    <w:abstractNumId w:val="9"/>
+  </w:num>
+  <w:num w:numId="18">
+    <w:abstractNumId w:val="1"/>
+  </w:num>
+  <w:num w:numId="19">
+    <w:abstractNumId w:val="6"/>
+  </w:num>
+  <w:num w:numId="20">
+    <w:abstractNumId w:val="22"/>
+  </w:num>
+  <w:num w:numId="21">
+    <w:abstractNumId w:val="14"/>
+  </w:num>
+  <w:num w:numId="22">
+    <w:abstractNumId w:val="22"/>
     <w:lvlOverride w:ilvl="0">
-      <w:startOverride w:val="1"/>
+      <w:lvl w:ilvl="0" w:tplc="4E5EBB06">
+        <w:start w:val="1"/>
+        <w:numFmt w:val="decimal"/>
+        <w:lvlText w:val="%1."/>
+        <w:lvlJc w:val="left"/>
+        <w:pPr>
+          <w:ind w:left="709" w:hanging="369"/>
+        </w:pPr>
+        <w:rPr>
+          <w:rFonts w:hint="default"/>
+        </w:rPr>
+      </w:lvl>
     </w:lvlOverride>
     <w:lvlOverride w:ilvl="1">
-      <w:startOverride w:val="1"/>
+      <w:lvl w:ilvl="1" w:tplc="04190019" w:tentative="1">
+        <w:start w:val="1"/>
+        <w:numFmt w:val="lowerLetter"/>
+        <w:lvlText w:val="%2."/>
+        <w:lvlJc w:val="left"/>
+        <w:pPr>
+          <w:ind w:left="1440" w:hanging="360"/>
+        </w:pPr>
+      </w:lvl>
     </w:lvlOverride>
     <w:lvlOverride w:ilvl="2">
-      <w:startOverride w:val="1"/>
+      <w:lvl w:ilvl="2" w:tplc="0419001B" w:tentative="1">
+        <w:start w:val="1"/>
+        <w:numFmt w:val="lowerRoman"/>
+        <w:lvlText w:val="%3."/>
+        <w:lvlJc w:val="right"/>
+        <w:pPr>
+          <w:ind w:left="2160" w:hanging="180"/>
+        </w:pPr>
+      </w:lvl>
     </w:lvlOverride>
     <w:lvlOverride w:ilvl="3">
-      <w:startOverride w:val="1"/>
+      <w:lvl w:ilvl="3" w:tplc="0419000F" w:tentative="1">
+        <w:start w:val="1"/>
+        <w:numFmt w:val="decimal"/>
+        <w:lvlText w:val="%4."/>
+        <w:lvlJc w:val="left"/>
+        <w:pPr>
+          <w:ind w:left="2880" w:hanging="360"/>
+        </w:pPr>
+      </w:lvl>
     </w:lvlOverride>
     <w:lvlOverride w:ilvl="4">
-      <w:startOverride w:val="1"/>
+      <w:lvl w:ilvl="4" w:tplc="04190019" w:tentative="1">
+        <w:start w:val="1"/>
+        <w:numFmt w:val="lowerLetter"/>
+        <w:lvlText w:val="%5."/>
+        <w:lvlJc w:val="left"/>
+        <w:pPr>
+          <w:ind w:left="3600" w:hanging="360"/>
+        </w:pPr>
+      </w:lvl>
     </w:lvlOverride>
     <w:lvlOverride w:ilvl="5">
-      <w:startOverride w:val="1"/>
+      <w:lvl w:ilvl="5" w:tplc="0419001B" w:tentative="1">
+        <w:start w:val="1"/>
+        <w:numFmt w:val="lowerRoman"/>
+        <w:lvlText w:val="%6."/>
+        <w:lvlJc w:val="right"/>
+        <w:pPr>
+          <w:ind w:left="4320" w:hanging="180"/>
+        </w:pPr>
+      </w:lvl>
     </w:lvlOverride>
     <w:lvlOverride w:ilvl="6">
-      <w:startOverride w:val="1"/>
+      <w:lvl w:ilvl="6" w:tplc="0419000F" w:tentative="1">
+        <w:start w:val="1"/>
+        <w:numFmt w:val="decimal"/>
+        <w:lvlText w:val="%7."/>
+        <w:lvlJc w:val="left"/>
+        <w:pPr>
+          <w:ind w:left="5040" w:hanging="360"/>
+        </w:pPr>
+      </w:lvl>
     </w:lvlOverride>
     <w:lvlOverride w:ilvl="7">
-      <w:startOverride w:val="1"/>
+      <w:lvl w:ilvl="7" w:tplc="04190019" w:tentative="1">
+        <w:start w:val="1"/>
+        <w:numFmt w:val="lowerLetter"/>
+        <w:lvlText w:val="%8."/>
+        <w:lvlJc w:val="left"/>
+        <w:pPr>
+          <w:ind w:left="5760" w:hanging="360"/>
+        </w:pPr>
+      </w:lvl>
     </w:lvlOverride>
     <w:lvlOverride w:ilvl="8">
-      <w:startOverride w:val="1"/>
+      <w:lvl w:ilvl="8" w:tplc="0419001B" w:tentative="1">
+        <w:start w:val="1"/>
+        <w:numFmt w:val="lowerRoman"/>
+        <w:lvlText w:val="%9."/>
+        <w:lvlJc w:val="right"/>
+        <w:pPr>
+          <w:ind w:left="6480" w:hanging="180"/>
+        </w:pPr>
+      </w:lvl>
     </w:lvlOverride>
   </w:num>
-  <w:num w:numId="2">
-    <w:abstractNumId w:val="8"/>
-  </w:num>
-  <w:num w:numId="3">
+  <w:num w:numId="23">
     <w:abstractNumId w:val="11"/>
   </w:num>
-  <w:num w:numId="4">
-    <w:abstractNumId w:val="5"/>
+  <w:num w:numId="24">
+    <w:abstractNumId w:val="20"/>
   </w:num>
-  <w:num w:numId="5">
-    <w:abstractNumId w:val="10"/>
-  </w:num>
-  <w:num w:numId="6">
-    <w:abstractNumId w:val="2"/>
-  </w:num>
-  <w:num w:numId="7">
-    <w:abstractNumId w:val="1"/>
-  </w:num>
-  <w:num w:numId="8">
-    <w:abstractNumId w:val="9"/>
-  </w:num>
-  <w:num w:numId="9">
-    <w:abstractNumId w:val="4"/>
-  </w:num>
-  <w:num w:numId="10">
-    <w:abstractNumId w:val="7"/>
-  </w:num>
-  <w:num w:numId="11">
+  <w:num w:numId="25">
     <w:abstractNumId w:val="0"/>
-  </w:num>
-  <w:num w:numId="12">
-    <w:abstractNumId w:val="6"/>
-  </w:num>
-  <w:num w:numId="13">
-    <w:abstractNumId w:val="3"/>
   </w:num>
 </w:numbering>
 </file>
@@ -4041,10 +8366,10 @@
   <w:style w:type="paragraph" w:default="1" w:styleId="a">
     <w:name w:val="Normal"/>
     <w:qFormat/>
-    <w:rsid w:val="00BB7B75"/>
+    <w:rsid w:val="002132D1"/>
     <w:pPr>
-      <w:spacing w:after="10" w:line="268" w:lineRule="auto"/>
-      <w:ind w:left="209" w:hanging="10"/>
+      <w:spacing w:after="10" w:line="269" w:lineRule="auto"/>
+      <w:ind w:firstLine="709"/>
       <w:jc w:val="both"/>
     </w:pPr>
     <w:rPr>
@@ -4068,7 +8393,6 @@
         <w:numId w:val="1"/>
       </w:numPr>
       <w:spacing w:after="140" w:line="264" w:lineRule="auto"/>
-      <w:ind w:hanging="10"/>
       <w:outlineLvl w:val="0"/>
     </w:pPr>
     <w:rPr>
@@ -4566,7 +8890,7 @@
         <w:tab w:val="left" w:pos="14656"/>
       </w:tabs>
       <w:spacing w:after="0" w:line="240" w:lineRule="auto"/>
-      <w:ind w:left="0" w:firstLine="0"/>
+      <w:ind w:firstLine="0"/>
       <w:jc w:val="left"/>
     </w:pPr>
     <w:rPr>
@@ -4633,7 +8957,7 @@
     <w:pPr>
       <w:suppressAutoHyphens/>
       <w:spacing w:after="100" w:line="240" w:lineRule="auto"/>
-      <w:ind w:left="0" w:firstLine="0"/>
+      <w:ind w:firstLine="0"/>
       <w:jc w:val="left"/>
     </w:pPr>
     <w:rPr>
@@ -4961,7 +9285,7 @@
 </file>
 
 <file path=customXml/itemProps1.xml><?xml version="1.0" encoding="utf-8"?>
-<ds:datastoreItem xmlns:ds="http://schemas.openxmlformats.org/officeDocument/2006/customXml" ds:itemID="{EF658275-ED35-4D2B-AC22-05AB85A596C0}">
+<ds:datastoreItem xmlns:ds="http://schemas.openxmlformats.org/officeDocument/2006/customXml" ds:itemID="{B9C28426-D131-4824-BACF-98DF934EC0CE}">
   <ds:schemaRefs>
     <ds:schemaRef ds:uri="http://schemas.openxmlformats.org/officeDocument/2006/bibliography"/>
   </ds:schemaRefs>
